--- a/TP1/Relatório Final/PLOG_TP1_FINAL_Froglet3.docx
+++ b/TP1/Relatório Final/PLOG_TP1_FINAL_Froglet3.docx
@@ -10,6 +10,7 @@
           <w:rFonts w:ascii="Verdana" w:hAnsi="Verdana"/>
         </w:rPr>
       </w:pPr>
+      <w:proofErr w:type="gramStart"/>
       <w:r>
         <w:rPr>
           <w:rFonts w:ascii="Verdana" w:eastAsia="Trebuchet MS" w:hAnsi="Verdana" w:cs="Trebuchet MS"/>
@@ -17,8 +18,18 @@
           <w:sz w:val="28"/>
           <w:szCs w:val="28"/>
         </w:rPr>
+        <w:t xml:space="preserve">Do </w:t>
+      </w:r>
+      <w:r>
+        <w:rPr>
+          <w:rFonts w:ascii="Verdana" w:eastAsia="Trebuchet MS" w:hAnsi="Verdana" w:cs="Trebuchet MS"/>
+          <w:b/>
+          <w:sz w:val="28"/>
+          <w:szCs w:val="28"/>
+        </w:rPr>
         <w:t>Faculdade de Engenharia da Universidade do Porto</w:t>
       </w:r>
+      <w:proofErr w:type="gramEnd"/>
     </w:p>
     <w:p>
       <w:pPr>
@@ -186,6 +197,7 @@
         </w:rPr>
         <w:t>“</w:t>
       </w:r>
+      <w:proofErr w:type="spellStart"/>
       <w:r>
         <w:rPr>
           <w:rFonts w:ascii="Verdana" w:hAnsi="Verdana"/>
@@ -195,6 +207,7 @@
         </w:rPr>
         <w:t>Froglet</w:t>
       </w:r>
+      <w:proofErr w:type="spellEnd"/>
       <w:r>
         <w:rPr>
           <w:rFonts w:ascii="Verdana" w:hAnsi="Verdana"/>
@@ -421,7 +434,27 @@
           <w:sz w:val="20"/>
           <w:szCs w:val="20"/>
         </w:rPr>
-        <w:t>Trabalho realizado por:</w:t>
+        <w:t xml:space="preserve">Trabalho realizado </w:t>
+      </w:r>
+      <w:proofErr w:type="gramStart"/>
+      <w:r>
+        <w:rPr>
+          <w:rFonts w:ascii="Verdana" w:hAnsi="Verdana"/>
+          <w:b/>
+          <w:sz w:val="20"/>
+          <w:szCs w:val="20"/>
+        </w:rPr>
+        <w:t>por</w:t>
+      </w:r>
+      <w:proofErr w:type="gramEnd"/>
+      <w:r>
+        <w:rPr>
+          <w:rFonts w:ascii="Verdana" w:hAnsi="Verdana"/>
+          <w:b/>
+          <w:sz w:val="20"/>
+          <w:szCs w:val="20"/>
+        </w:rPr>
+        <w:t>:</w:t>
       </w:r>
     </w:p>
     <w:p>
@@ -439,7 +472,25 @@
           <w:sz w:val="20"/>
           <w:szCs w:val="20"/>
         </w:rPr>
-        <w:t>Diogo Luís Rey Torres</w:t>
+        <w:t xml:space="preserve">Diogo Luís </w:t>
+      </w:r>
+      <w:proofErr w:type="spellStart"/>
+      <w:r>
+        <w:rPr>
+          <w:rFonts w:ascii="Verdana" w:hAnsi="Verdana"/>
+          <w:sz w:val="20"/>
+          <w:szCs w:val="20"/>
+        </w:rPr>
+        <w:t>Rey</w:t>
+      </w:r>
+      <w:proofErr w:type="spellEnd"/>
+      <w:r>
+        <w:rPr>
+          <w:rFonts w:ascii="Verdana" w:hAnsi="Verdana"/>
+          <w:sz w:val="20"/>
+          <w:szCs w:val="20"/>
+        </w:rPr>
+        <w:t xml:space="preserve"> Torres</w:t>
       </w:r>
       <w:r>
         <w:rPr>
@@ -473,8 +524,17 @@
           <w:szCs w:val="20"/>
         </w:rPr>
         <w:tab/>
+      </w:r>
+      <w:proofErr w:type="gramStart"/>
+      <w:r>
+        <w:rPr>
+          <w:rFonts w:ascii="Verdana" w:hAnsi="Verdana"/>
+          <w:sz w:val="20"/>
+          <w:szCs w:val="20"/>
+        </w:rPr>
         <w:t>up201506428@fe.up.pt</w:t>
       </w:r>
+      <w:proofErr w:type="gramEnd"/>
     </w:p>
     <w:p>
       <w:pPr>
@@ -534,6 +594,14 @@
           <w:szCs w:val="20"/>
         </w:rPr>
         <w:tab/>
+      </w:r>
+      <w:proofErr w:type="gramStart"/>
+      <w:r>
+        <w:rPr>
+          <w:rFonts w:ascii="Verdana" w:hAnsi="Verdana"/>
+          <w:sz w:val="20"/>
+          <w:szCs w:val="20"/>
+        </w:rPr>
         <w:t xml:space="preserve">         </w:t>
       </w:r>
       <w:bookmarkStart w:id="2" w:name="OLE_LINK5"/>
@@ -543,7 +611,16 @@
           <w:sz w:val="20"/>
           <w:szCs w:val="20"/>
         </w:rPr>
-        <w:t>ei11056@fe.up.pt</w:t>
+        <w:t>ei11056@fe.</w:t>
+      </w:r>
+      <w:proofErr w:type="gramEnd"/>
+      <w:r>
+        <w:rPr>
+          <w:rFonts w:ascii="Verdana" w:hAnsi="Verdana"/>
+          <w:sz w:val="20"/>
+          <w:szCs w:val="20"/>
+        </w:rPr>
+        <w:t>up.pt</w:t>
       </w:r>
       <w:bookmarkEnd w:id="2"/>
     </w:p>
@@ -584,13 +661,15 @@
       </w:pPr>
       <w:bookmarkStart w:id="5" w:name="h.m2w2er1xfq8b" w:colFirst="0" w:colLast="0"/>
       <w:bookmarkStart w:id="6" w:name="_Toc494390374"/>
-      <w:bookmarkStart w:id="7" w:name="_Toc498189300"/>
+      <w:bookmarkStart w:id="7" w:name="_Toc498201409"/>
       <w:bookmarkEnd w:id="5"/>
+      <w:proofErr w:type="spellStart"/>
       <w:r>
         <w:lastRenderedPageBreak/>
         <w:t>Resumo</w:t>
       </w:r>
       <w:bookmarkEnd w:id="7"/>
+      <w:proofErr w:type="spellEnd"/>
     </w:p>
     <w:p>
       <w:pPr>
@@ -625,12 +704,21 @@
           <w:color w:val="FF0000"/>
         </w:rPr>
       </w:pPr>
+      <w:proofErr w:type="gramStart"/>
       <w:r>
         <w:rPr>
           <w:rFonts w:ascii="Verdana" w:hAnsi="Verdana"/>
           <w:color w:val="FF0000"/>
         </w:rPr>
-        <w:t>objetivo, como foi o problema resolvido/abordado, principais resultados e conclusões)</w:t>
+        <w:t>objetivo</w:t>
+      </w:r>
+      <w:proofErr w:type="gramEnd"/>
+      <w:r>
+        <w:rPr>
+          <w:rFonts w:ascii="Verdana" w:hAnsi="Verdana"/>
+          <w:color w:val="FF0000"/>
+        </w:rPr>
+        <w:t>, como foi o problema resolvido/abordado, principais resultados e conclusões)</w:t>
       </w:r>
     </w:p>
     <w:p>
@@ -656,7 +744,21 @@
         <w:rPr>
           <w:rFonts w:ascii="Verdana" w:hAnsi="Verdana"/>
         </w:rPr>
-        <w:t>O problema abordado neste relatório é a construção de um programa capaz de simular um jogo de tabuleiro. O problema foi resolvido usando Prolog como linguagem de programação, incluindo a lógica base do jogo como a respetiva visualização acompanhada de uma interface.</w:t>
+        <w:t xml:space="preserve">O problema abordado neste relatório é a construção de um programa capaz de simular um jogo de tabuleiro. O problema foi resolvido usando </w:t>
+      </w:r>
+      <w:proofErr w:type="spellStart"/>
+      <w:r>
+        <w:rPr>
+          <w:rFonts w:ascii="Verdana" w:hAnsi="Verdana"/>
+        </w:rPr>
+        <w:t>Prolog</w:t>
+      </w:r>
+      <w:proofErr w:type="spellEnd"/>
+      <w:r>
+        <w:rPr>
+          <w:rFonts w:ascii="Verdana" w:hAnsi="Verdana"/>
+        </w:rPr>
+        <w:t xml:space="preserve"> como linguagem de programação, incluindo a lógica base do jogo como a respetiva visualização acompanhada de uma interface.</w:t>
       </w:r>
     </w:p>
     <w:p>
@@ -764,7 +866,21 @@
         <w:rPr>
           <w:rFonts w:ascii="Verdana" w:hAnsi="Verdana"/>
         </w:rPr>
-        <w:t xml:space="preserve">Deste projeto resultou um programa capaz de jogar um jogo de tabuleiro conhecido por Froglet, o programa deixa jogar em modo de jogador contra jogador, em modo de jogador contra computador e ainda computador contra computador com diferentes níveis de dificuldade. </w:t>
+        <w:t xml:space="preserve">Deste projeto resultou um programa capaz de jogar um jogo de tabuleiro conhecido por </w:t>
+      </w:r>
+      <w:proofErr w:type="spellStart"/>
+      <w:r>
+        <w:rPr>
+          <w:rFonts w:ascii="Verdana" w:hAnsi="Verdana"/>
+        </w:rPr>
+        <w:t>Froglet</w:t>
+      </w:r>
+      <w:proofErr w:type="spellEnd"/>
+      <w:r>
+        <w:rPr>
+          <w:rFonts w:ascii="Verdana" w:hAnsi="Verdana"/>
+        </w:rPr>
+        <w:t xml:space="preserve">, o programa deixa jogar em modo de jogador contra jogador, em modo de jogador contra computador e ainda computador contra computador com diferentes níveis de dificuldade. </w:t>
       </w:r>
     </w:p>
     <w:p>
@@ -784,13 +900,27 @@
         <w:rPr>
           <w:rFonts w:ascii="Verdana" w:hAnsi="Verdana"/>
         </w:rPr>
-        <w:t>r um jogo em P</w:t>
-      </w:r>
-      <w:r>
-        <w:rPr>
-          <w:rFonts w:ascii="Verdana" w:hAnsi="Verdana"/>
-        </w:rPr>
-        <w:t>rolog e principalmente que esta linguagem permite abordar a inteligência artificial de uma maneira bastante simples.</w:t>
+        <w:t xml:space="preserve">r um jogo em </w:t>
+      </w:r>
+      <w:proofErr w:type="spellStart"/>
+      <w:r>
+        <w:rPr>
+          <w:rFonts w:ascii="Verdana" w:hAnsi="Verdana"/>
+        </w:rPr>
+        <w:t>P</w:t>
+      </w:r>
+      <w:r>
+        <w:rPr>
+          <w:rFonts w:ascii="Verdana" w:hAnsi="Verdana"/>
+        </w:rPr>
+        <w:t>rolog</w:t>
+      </w:r>
+      <w:proofErr w:type="spellEnd"/>
+      <w:r>
+        <w:rPr>
+          <w:rFonts w:ascii="Verdana" w:hAnsi="Verdana"/>
+        </w:rPr>
+        <w:t xml:space="preserve"> e principalmente que esta linguagem permite abordar a inteligência artificial de uma maneira bastante simples.</w:t>
       </w:r>
       <w:r>
         <w:rPr>
@@ -811,6 +941,12 @@
     </w:p>
     <w:sdt>
       <w:sdtPr>
+        <w:rPr>
+          <w:rFonts w:ascii="Arial" w:eastAsia="Arial" w:hAnsi="Arial" w:cs="Arial"/>
+          <w:color w:val="000000"/>
+          <w:sz w:val="22"/>
+          <w:szCs w:val="22"/>
+        </w:rPr>
         <w:id w:val="-632017468"/>
         <w:docPartObj>
           <w:docPartGallery w:val="Table of Contents"/>
@@ -819,12 +955,8 @@
       </w:sdtPr>
       <w:sdtEndPr>
         <w:rPr>
-          <w:rFonts w:ascii="Arial" w:eastAsia="Arial" w:hAnsi="Arial" w:cs="Arial"/>
           <w:b/>
           <w:bCs/>
-          <w:color w:val="000000"/>
-          <w:sz w:val="22"/>
-          <w:szCs w:val="22"/>
         </w:rPr>
       </w:sdtEndPr>
       <w:sdtContent>
@@ -856,13 +988,129 @@
           <w:r>
             <w:fldChar w:fldCharType="separate"/>
           </w:r>
-          <w:hyperlink w:anchor="_Toc498189300" w:history="1">
+          <w:bookmarkStart w:id="8" w:name="_GoBack"/>
+          <w:bookmarkEnd w:id="8"/>
+          <w:r>
+            <w:rPr>
+              <w:rStyle w:val="Hiperligao"/>
+              <w:noProof/>
+            </w:rPr>
+            <w:fldChar w:fldCharType="begin"/>
+          </w:r>
+          <w:r>
+            <w:rPr>
+              <w:rStyle w:val="Hiperligao"/>
+              <w:noProof/>
+            </w:rPr>
+            <w:instrText xml:space="preserve"> </w:instrText>
+          </w:r>
+          <w:r>
+            <w:rPr>
+              <w:noProof/>
+            </w:rPr>
+            <w:instrText>HYPERLINK \l "_Toc498201409"</w:instrText>
+          </w:r>
+          <w:r>
+            <w:rPr>
+              <w:rStyle w:val="Hiperligao"/>
+              <w:noProof/>
+            </w:rPr>
+            <w:instrText xml:space="preserve"> </w:instrText>
+          </w:r>
+          <w:r>
+            <w:rPr>
+              <w:rStyle w:val="Hiperligao"/>
+              <w:noProof/>
+            </w:rPr>
+          </w:r>
+          <w:r>
+            <w:rPr>
+              <w:rStyle w:val="Hiperligao"/>
+              <w:noProof/>
+            </w:rPr>
+            <w:fldChar w:fldCharType="separate"/>
+          </w:r>
+          <w:r>
+            <w:rPr>
+              <w:rStyle w:val="Hiperligao"/>
+              <w:noProof/>
+            </w:rPr>
+            <w:t>Resumo</w:t>
+          </w:r>
+          <w:r>
+            <w:rPr>
+              <w:noProof/>
+              <w:webHidden/>
+            </w:rPr>
+            <w:tab/>
+          </w:r>
+          <w:r>
+            <w:rPr>
+              <w:noProof/>
+              <w:webHidden/>
+            </w:rPr>
+            <w:fldChar w:fldCharType="begin"/>
+          </w:r>
+          <w:r>
+            <w:rPr>
+              <w:noProof/>
+              <w:webHidden/>
+            </w:rPr>
+            <w:instrText xml:space="preserve"> PAGEREF _Toc498201409 \h </w:instrText>
+          </w:r>
+          <w:r>
+            <w:rPr>
+              <w:noProof/>
+              <w:webHidden/>
+            </w:rPr>
+          </w:r>
+          <w:r>
+            <w:rPr>
+              <w:noProof/>
+              <w:webHidden/>
+            </w:rPr>
+            <w:fldChar w:fldCharType="separate"/>
+          </w:r>
+          <w:r>
+            <w:rPr>
+              <w:noProof/>
+              <w:webHidden/>
+            </w:rPr>
+            <w:t>1</w:t>
+          </w:r>
+          <w:r>
+            <w:rPr>
+              <w:noProof/>
+              <w:webHidden/>
+            </w:rPr>
+            <w:fldChar w:fldCharType="end"/>
+          </w:r>
+          <w:r>
+            <w:rPr>
+              <w:rStyle w:val="Hiperligao"/>
+              <w:noProof/>
+            </w:rPr>
+            <w:fldChar w:fldCharType="end"/>
+          </w:r>
+        </w:p>
+        <w:p>
+          <w:pPr>
+            <w:pStyle w:val="ndice1"/>
+            <w:tabs>
+              <w:tab w:val="right" w:leader="dot" w:pos="9016"/>
+            </w:tabs>
+            <w:rPr>
+              <w:rFonts w:cstheme="minorBidi"/>
+              <w:noProof/>
+            </w:rPr>
+          </w:pPr>
+          <w:hyperlink w:anchor="_Toc498201410" w:history="1">
             <w:r>
               <w:rPr>
                 <w:rStyle w:val="Hiperligao"/>
                 <w:noProof/>
               </w:rPr>
-              <w:t>Resumo</w:t>
+              <w:t>1. Introdução</w:t>
             </w:r>
             <w:r>
               <w:rPr>
@@ -883,7 +1131,7 @@
                 <w:noProof/>
                 <w:webHidden/>
               </w:rPr>
-              <w:instrText xml:space="preserve"> PAGEREF _Toc498189300 \h </w:instrText>
+              <w:instrText xml:space="preserve"> PAGEREF _Toc498201410 \h </w:instrText>
             </w:r>
             <w:r>
               <w:rPr>
@@ -903,7 +1151,7 @@
                 <w:noProof/>
                 <w:webHidden/>
               </w:rPr>
-              <w:t>1</w:t>
+              <w:t>3</w:t>
             </w:r>
             <w:r>
               <w:rPr>
@@ -925,13 +1173,13 @@
               <w:noProof/>
             </w:rPr>
           </w:pPr>
-          <w:hyperlink w:anchor="_Toc498189301" w:history="1">
+          <w:hyperlink w:anchor="_Toc498201411" w:history="1">
             <w:r>
               <w:rPr>
                 <w:rStyle w:val="Hiperligao"/>
                 <w:noProof/>
               </w:rPr>
-              <w:t>1. Introdução</w:t>
+              <w:t>2. O Jogo</w:t>
             </w:r>
             <w:r>
               <w:rPr>
@@ -952,7 +1200,7 @@
                 <w:noProof/>
                 <w:webHidden/>
               </w:rPr>
-              <w:instrText xml:space="preserve"> PAGEREF _Toc498189301 \h </w:instrText>
+              <w:instrText xml:space="preserve"> PAGEREF _Toc498201411 \h </w:instrText>
             </w:r>
             <w:r>
               <w:rPr>
@@ -972,7 +1220,145 @@
                 <w:noProof/>
                 <w:webHidden/>
               </w:rPr>
-              <w:t>3</w:t>
+              <w:t>4</w:t>
+            </w:r>
+            <w:r>
+              <w:rPr>
+                <w:noProof/>
+                <w:webHidden/>
+              </w:rPr>
+              <w:fldChar w:fldCharType="end"/>
+            </w:r>
+          </w:hyperlink>
+        </w:p>
+        <w:p>
+          <w:pPr>
+            <w:pStyle w:val="ndice2"/>
+            <w:tabs>
+              <w:tab w:val="right" w:leader="dot" w:pos="9016"/>
+            </w:tabs>
+            <w:rPr>
+              <w:rFonts w:cstheme="minorBidi"/>
+              <w:noProof/>
+            </w:rPr>
+          </w:pPr>
+          <w:hyperlink w:anchor="_Toc498201412" w:history="1">
+            <w:r>
+              <w:rPr>
+                <w:rStyle w:val="Hiperligao"/>
+                <w:noProof/>
+              </w:rPr>
+              <w:t>2.1. História</w:t>
+            </w:r>
+            <w:r>
+              <w:rPr>
+                <w:noProof/>
+                <w:webHidden/>
+              </w:rPr>
+              <w:tab/>
+            </w:r>
+            <w:r>
+              <w:rPr>
+                <w:noProof/>
+                <w:webHidden/>
+              </w:rPr>
+              <w:fldChar w:fldCharType="begin"/>
+            </w:r>
+            <w:r>
+              <w:rPr>
+                <w:noProof/>
+                <w:webHidden/>
+              </w:rPr>
+              <w:instrText xml:space="preserve"> PAGEREF _Toc498201412 \h </w:instrText>
+            </w:r>
+            <w:r>
+              <w:rPr>
+                <w:noProof/>
+                <w:webHidden/>
+              </w:rPr>
+            </w:r>
+            <w:r>
+              <w:rPr>
+                <w:noProof/>
+                <w:webHidden/>
+              </w:rPr>
+              <w:fldChar w:fldCharType="separate"/>
+            </w:r>
+            <w:r>
+              <w:rPr>
+                <w:noProof/>
+                <w:webHidden/>
+              </w:rPr>
+              <w:t>4</w:t>
+            </w:r>
+            <w:r>
+              <w:rPr>
+                <w:noProof/>
+                <w:webHidden/>
+              </w:rPr>
+              <w:fldChar w:fldCharType="end"/>
+            </w:r>
+          </w:hyperlink>
+        </w:p>
+        <w:p>
+          <w:pPr>
+            <w:pStyle w:val="ndice2"/>
+            <w:tabs>
+              <w:tab w:val="right" w:leader="dot" w:pos="9016"/>
+            </w:tabs>
+            <w:rPr>
+              <w:rFonts w:cstheme="minorBidi"/>
+              <w:noProof/>
+            </w:rPr>
+          </w:pPr>
+          <w:hyperlink w:anchor="_Toc498201413" w:history="1">
+            <w:r>
+              <w:rPr>
+                <w:rStyle w:val="Hiperligao"/>
+                <w:noProof/>
+              </w:rPr>
+              <w:t>2.2. Regras</w:t>
+            </w:r>
+            <w:r>
+              <w:rPr>
+                <w:noProof/>
+                <w:webHidden/>
+              </w:rPr>
+              <w:tab/>
+            </w:r>
+            <w:r>
+              <w:rPr>
+                <w:noProof/>
+                <w:webHidden/>
+              </w:rPr>
+              <w:fldChar w:fldCharType="begin"/>
+            </w:r>
+            <w:r>
+              <w:rPr>
+                <w:noProof/>
+                <w:webHidden/>
+              </w:rPr>
+              <w:instrText xml:space="preserve"> PAGEREF _Toc498201413 \h </w:instrText>
+            </w:r>
+            <w:r>
+              <w:rPr>
+                <w:noProof/>
+                <w:webHidden/>
+              </w:rPr>
+            </w:r>
+            <w:r>
+              <w:rPr>
+                <w:noProof/>
+                <w:webHidden/>
+              </w:rPr>
+              <w:fldChar w:fldCharType="separate"/>
+            </w:r>
+            <w:r>
+              <w:rPr>
+                <w:noProof/>
+                <w:webHidden/>
+              </w:rPr>
+              <w:t>4</w:t>
             </w:r>
             <w:r>
               <w:rPr>
@@ -994,13 +1380,13 @@
               <w:noProof/>
             </w:rPr>
           </w:pPr>
-          <w:hyperlink w:anchor="_Toc498189302" w:history="1">
+          <w:hyperlink w:anchor="_Toc498201414" w:history="1">
             <w:r>
               <w:rPr>
                 <w:rStyle w:val="Hiperligao"/>
                 <w:noProof/>
               </w:rPr>
-              <w:t>2. O Jogo</w:t>
+              <w:t>3. A Lógica de Jogo</w:t>
             </w:r>
             <w:r>
               <w:rPr>
@@ -1021,7 +1407,7 @@
                 <w:noProof/>
                 <w:webHidden/>
               </w:rPr>
-              <w:instrText xml:space="preserve"> PAGEREF _Toc498189302 \h </w:instrText>
+              <w:instrText xml:space="preserve"> PAGEREF _Toc498201414 \h </w:instrText>
             </w:r>
             <w:r>
               <w:rPr>
@@ -1041,7 +1427,7 @@
                 <w:noProof/>
                 <w:webHidden/>
               </w:rPr>
-              <w:t>4</w:t>
+              <w:t>6</w:t>
             </w:r>
             <w:r>
               <w:rPr>
@@ -1063,13 +1449,13 @@
               <w:noProof/>
             </w:rPr>
           </w:pPr>
-          <w:hyperlink w:anchor="_Toc498189303" w:history="1">
+          <w:hyperlink w:anchor="_Toc498201415" w:history="1">
             <w:r>
               <w:rPr>
                 <w:rStyle w:val="Hiperligao"/>
                 <w:noProof/>
               </w:rPr>
-              <w:t>2.1. História</w:t>
+              <w:t>3.1. Representação do estado do jogo</w:t>
             </w:r>
             <w:r>
               <w:rPr>
@@ -1090,7 +1476,7 @@
                 <w:noProof/>
                 <w:webHidden/>
               </w:rPr>
-              <w:instrText xml:space="preserve"> PAGEREF _Toc498189303 \h </w:instrText>
+              <w:instrText xml:space="preserve"> PAGEREF _Toc498201415 \h </w:instrText>
             </w:r>
             <w:r>
               <w:rPr>
@@ -1110,7 +1496,7 @@
                 <w:noProof/>
                 <w:webHidden/>
               </w:rPr>
-              <w:t>4</w:t>
+              <w:t>6</w:t>
             </w:r>
             <w:r>
               <w:rPr>
@@ -1132,13 +1518,13 @@
               <w:noProof/>
             </w:rPr>
           </w:pPr>
-          <w:hyperlink w:anchor="_Toc498189304" w:history="1">
+          <w:hyperlink w:anchor="_Toc498201416" w:history="1">
             <w:r>
               <w:rPr>
                 <w:rStyle w:val="Hiperligao"/>
                 <w:noProof/>
               </w:rPr>
-              <w:t>2.2. Regras</w:t>
+              <w:t>3.2. Visualização do tabuleiro em modo de texto</w:t>
             </w:r>
             <w:r>
               <w:rPr>
@@ -1159,7 +1545,7 @@
                 <w:noProof/>
                 <w:webHidden/>
               </w:rPr>
-              <w:instrText xml:space="preserve"> PAGEREF _Toc498189304 \h </w:instrText>
+              <w:instrText xml:space="preserve"> PAGEREF _Toc498201416 \h </w:instrText>
             </w:r>
             <w:r>
               <w:rPr>
@@ -1179,7 +1565,352 @@
                 <w:noProof/>
                 <w:webHidden/>
               </w:rPr>
-              <w:t>4</w:t>
+              <w:t>8</w:t>
+            </w:r>
+            <w:r>
+              <w:rPr>
+                <w:noProof/>
+                <w:webHidden/>
+              </w:rPr>
+              <w:fldChar w:fldCharType="end"/>
+            </w:r>
+          </w:hyperlink>
+        </w:p>
+        <w:p>
+          <w:pPr>
+            <w:pStyle w:val="ndice2"/>
+            <w:tabs>
+              <w:tab w:val="right" w:leader="dot" w:pos="9016"/>
+            </w:tabs>
+            <w:rPr>
+              <w:rFonts w:cstheme="minorBidi"/>
+              <w:noProof/>
+            </w:rPr>
+          </w:pPr>
+          <w:hyperlink w:anchor="_Toc498201417" w:history="1">
+            <w:r>
+              <w:rPr>
+                <w:rStyle w:val="Hiperligao"/>
+                <w:noProof/>
+              </w:rPr>
+              <w:t>3.3. Lista de Jogadas Validas</w:t>
+            </w:r>
+            <w:r>
+              <w:rPr>
+                <w:noProof/>
+                <w:webHidden/>
+              </w:rPr>
+              <w:tab/>
+            </w:r>
+            <w:r>
+              <w:rPr>
+                <w:noProof/>
+                <w:webHidden/>
+              </w:rPr>
+              <w:fldChar w:fldCharType="begin"/>
+            </w:r>
+            <w:r>
+              <w:rPr>
+                <w:noProof/>
+                <w:webHidden/>
+              </w:rPr>
+              <w:instrText xml:space="preserve"> PAGEREF _Toc498201417 \h </w:instrText>
+            </w:r>
+            <w:r>
+              <w:rPr>
+                <w:noProof/>
+                <w:webHidden/>
+              </w:rPr>
+            </w:r>
+            <w:r>
+              <w:rPr>
+                <w:noProof/>
+                <w:webHidden/>
+              </w:rPr>
+              <w:fldChar w:fldCharType="separate"/>
+            </w:r>
+            <w:r>
+              <w:rPr>
+                <w:noProof/>
+                <w:webHidden/>
+              </w:rPr>
+              <w:t>9</w:t>
+            </w:r>
+            <w:r>
+              <w:rPr>
+                <w:noProof/>
+                <w:webHidden/>
+              </w:rPr>
+              <w:fldChar w:fldCharType="end"/>
+            </w:r>
+          </w:hyperlink>
+        </w:p>
+        <w:p>
+          <w:pPr>
+            <w:pStyle w:val="ndice2"/>
+            <w:tabs>
+              <w:tab w:val="right" w:leader="dot" w:pos="9016"/>
+            </w:tabs>
+            <w:rPr>
+              <w:rFonts w:cstheme="minorBidi"/>
+              <w:noProof/>
+            </w:rPr>
+          </w:pPr>
+          <w:hyperlink w:anchor="_Toc498201418" w:history="1">
+            <w:r>
+              <w:rPr>
+                <w:rStyle w:val="Hiperligao"/>
+                <w:noProof/>
+              </w:rPr>
+              <w:t>3.4. Execução de Jogadas</w:t>
+            </w:r>
+            <w:r>
+              <w:rPr>
+                <w:noProof/>
+                <w:webHidden/>
+              </w:rPr>
+              <w:tab/>
+            </w:r>
+            <w:r>
+              <w:rPr>
+                <w:noProof/>
+                <w:webHidden/>
+              </w:rPr>
+              <w:fldChar w:fldCharType="begin"/>
+            </w:r>
+            <w:r>
+              <w:rPr>
+                <w:noProof/>
+                <w:webHidden/>
+              </w:rPr>
+              <w:instrText xml:space="preserve"> PAGEREF _Toc498201418 \h </w:instrText>
+            </w:r>
+            <w:r>
+              <w:rPr>
+                <w:noProof/>
+                <w:webHidden/>
+              </w:rPr>
+            </w:r>
+            <w:r>
+              <w:rPr>
+                <w:noProof/>
+                <w:webHidden/>
+              </w:rPr>
+              <w:fldChar w:fldCharType="separate"/>
+            </w:r>
+            <w:r>
+              <w:rPr>
+                <w:noProof/>
+                <w:webHidden/>
+              </w:rPr>
+              <w:t>9</w:t>
+            </w:r>
+            <w:r>
+              <w:rPr>
+                <w:noProof/>
+                <w:webHidden/>
+              </w:rPr>
+              <w:fldChar w:fldCharType="end"/>
+            </w:r>
+          </w:hyperlink>
+        </w:p>
+        <w:p>
+          <w:pPr>
+            <w:pStyle w:val="ndice2"/>
+            <w:tabs>
+              <w:tab w:val="right" w:leader="dot" w:pos="9016"/>
+            </w:tabs>
+            <w:rPr>
+              <w:rFonts w:cstheme="minorBidi"/>
+              <w:noProof/>
+            </w:rPr>
+          </w:pPr>
+          <w:hyperlink w:anchor="_Toc498201419" w:history="1">
+            <w:r>
+              <w:rPr>
+                <w:rStyle w:val="Hiperligao"/>
+                <w:noProof/>
+              </w:rPr>
+              <w:t>3.5. Avaliação do Tabuleiro</w:t>
+            </w:r>
+            <w:r>
+              <w:rPr>
+                <w:noProof/>
+                <w:webHidden/>
+              </w:rPr>
+              <w:tab/>
+            </w:r>
+            <w:r>
+              <w:rPr>
+                <w:noProof/>
+                <w:webHidden/>
+              </w:rPr>
+              <w:fldChar w:fldCharType="begin"/>
+            </w:r>
+            <w:r>
+              <w:rPr>
+                <w:noProof/>
+                <w:webHidden/>
+              </w:rPr>
+              <w:instrText xml:space="preserve"> PAGEREF _Toc498201419 \h </w:instrText>
+            </w:r>
+            <w:r>
+              <w:rPr>
+                <w:noProof/>
+                <w:webHidden/>
+              </w:rPr>
+            </w:r>
+            <w:r>
+              <w:rPr>
+                <w:noProof/>
+                <w:webHidden/>
+              </w:rPr>
+              <w:fldChar w:fldCharType="separate"/>
+            </w:r>
+            <w:r>
+              <w:rPr>
+                <w:noProof/>
+                <w:webHidden/>
+              </w:rPr>
+              <w:t>10</w:t>
+            </w:r>
+            <w:r>
+              <w:rPr>
+                <w:noProof/>
+                <w:webHidden/>
+              </w:rPr>
+              <w:fldChar w:fldCharType="end"/>
+            </w:r>
+          </w:hyperlink>
+        </w:p>
+        <w:p>
+          <w:pPr>
+            <w:pStyle w:val="ndice2"/>
+            <w:tabs>
+              <w:tab w:val="right" w:leader="dot" w:pos="9016"/>
+            </w:tabs>
+            <w:rPr>
+              <w:rFonts w:cstheme="minorBidi"/>
+              <w:noProof/>
+            </w:rPr>
+          </w:pPr>
+          <w:hyperlink w:anchor="_Toc498201420" w:history="1">
+            <w:r>
+              <w:rPr>
+                <w:rStyle w:val="Hiperligao"/>
+                <w:noProof/>
+              </w:rPr>
+              <w:t>3.6. Final do Jogo</w:t>
+            </w:r>
+            <w:r>
+              <w:rPr>
+                <w:noProof/>
+                <w:webHidden/>
+              </w:rPr>
+              <w:tab/>
+            </w:r>
+            <w:r>
+              <w:rPr>
+                <w:noProof/>
+                <w:webHidden/>
+              </w:rPr>
+              <w:fldChar w:fldCharType="begin"/>
+            </w:r>
+            <w:r>
+              <w:rPr>
+                <w:noProof/>
+                <w:webHidden/>
+              </w:rPr>
+              <w:instrText xml:space="preserve"> PAGEREF _Toc498201420 \h </w:instrText>
+            </w:r>
+            <w:r>
+              <w:rPr>
+                <w:noProof/>
+                <w:webHidden/>
+              </w:rPr>
+            </w:r>
+            <w:r>
+              <w:rPr>
+                <w:noProof/>
+                <w:webHidden/>
+              </w:rPr>
+              <w:fldChar w:fldCharType="separate"/>
+            </w:r>
+            <w:r>
+              <w:rPr>
+                <w:noProof/>
+                <w:webHidden/>
+              </w:rPr>
+              <w:t>10</w:t>
+            </w:r>
+            <w:r>
+              <w:rPr>
+                <w:noProof/>
+                <w:webHidden/>
+              </w:rPr>
+              <w:fldChar w:fldCharType="end"/>
+            </w:r>
+          </w:hyperlink>
+        </w:p>
+        <w:p>
+          <w:pPr>
+            <w:pStyle w:val="ndice2"/>
+            <w:tabs>
+              <w:tab w:val="right" w:leader="dot" w:pos="9016"/>
+            </w:tabs>
+            <w:rPr>
+              <w:rFonts w:cstheme="minorBidi"/>
+              <w:noProof/>
+            </w:rPr>
+          </w:pPr>
+          <w:hyperlink w:anchor="_Toc498201421" w:history="1">
+            <w:r>
+              <w:rPr>
+                <w:rStyle w:val="Hiperligao"/>
+                <w:noProof/>
+              </w:rPr>
+              <w:t>3.7. Jogada do Computador</w:t>
+            </w:r>
+            <w:r>
+              <w:rPr>
+                <w:noProof/>
+                <w:webHidden/>
+              </w:rPr>
+              <w:tab/>
+            </w:r>
+            <w:r>
+              <w:rPr>
+                <w:noProof/>
+                <w:webHidden/>
+              </w:rPr>
+              <w:fldChar w:fldCharType="begin"/>
+            </w:r>
+            <w:r>
+              <w:rPr>
+                <w:noProof/>
+                <w:webHidden/>
+              </w:rPr>
+              <w:instrText xml:space="preserve"> PAGEREF _Toc498201421 \h </w:instrText>
+            </w:r>
+            <w:r>
+              <w:rPr>
+                <w:noProof/>
+                <w:webHidden/>
+              </w:rPr>
+            </w:r>
+            <w:r>
+              <w:rPr>
+                <w:noProof/>
+                <w:webHidden/>
+              </w:rPr>
+              <w:fldChar w:fldCharType="separate"/>
+            </w:r>
+            <w:r>
+              <w:rPr>
+                <w:noProof/>
+                <w:webHidden/>
+              </w:rPr>
+              <w:t>10</w:t>
             </w:r>
             <w:r>
               <w:rPr>
@@ -1201,13 +1932,13 @@
               <w:noProof/>
             </w:rPr>
           </w:pPr>
-          <w:hyperlink w:anchor="_Toc498189305" w:history="1">
+          <w:hyperlink w:anchor="_Toc498201422" w:history="1">
             <w:r>
               <w:rPr>
                 <w:rStyle w:val="Hiperligao"/>
                 <w:noProof/>
               </w:rPr>
-              <w:t>3. A Lógica de Jogo</w:t>
+              <w:t>4. Interface com o utilizador</w:t>
             </w:r>
             <w:r>
               <w:rPr>
@@ -1228,7 +1959,7 @@
                 <w:noProof/>
                 <w:webHidden/>
               </w:rPr>
-              <w:instrText xml:space="preserve"> PAGEREF _Toc498189305 \h </w:instrText>
+              <w:instrText xml:space="preserve"> PAGEREF _Toc498201422 \h </w:instrText>
             </w:r>
             <w:r>
               <w:rPr>
@@ -1248,490 +1979,7 @@
                 <w:noProof/>
                 <w:webHidden/>
               </w:rPr>
-              <w:t>6</w:t>
-            </w:r>
-            <w:r>
-              <w:rPr>
-                <w:noProof/>
-                <w:webHidden/>
-              </w:rPr>
-              <w:fldChar w:fldCharType="end"/>
-            </w:r>
-          </w:hyperlink>
-        </w:p>
-        <w:p>
-          <w:pPr>
-            <w:pStyle w:val="ndice2"/>
-            <w:tabs>
-              <w:tab w:val="right" w:leader="dot" w:pos="9016"/>
-            </w:tabs>
-            <w:rPr>
-              <w:rFonts w:cstheme="minorBidi"/>
-              <w:noProof/>
-            </w:rPr>
-          </w:pPr>
-          <w:hyperlink w:anchor="_Toc498189306" w:history="1">
-            <w:r>
-              <w:rPr>
-                <w:rStyle w:val="Hiperligao"/>
-                <w:noProof/>
-              </w:rPr>
-              <w:t>3.1. Representação do estado do jogo</w:t>
-            </w:r>
-            <w:r>
-              <w:rPr>
-                <w:noProof/>
-                <w:webHidden/>
-              </w:rPr>
-              <w:tab/>
-            </w:r>
-            <w:r>
-              <w:rPr>
-                <w:noProof/>
-                <w:webHidden/>
-              </w:rPr>
-              <w:fldChar w:fldCharType="begin"/>
-            </w:r>
-            <w:r>
-              <w:rPr>
-                <w:noProof/>
-                <w:webHidden/>
-              </w:rPr>
-              <w:instrText xml:space="preserve"> PAGEREF _Toc498189306 \h </w:instrText>
-            </w:r>
-            <w:r>
-              <w:rPr>
-                <w:noProof/>
-                <w:webHidden/>
-              </w:rPr>
-            </w:r>
-            <w:r>
-              <w:rPr>
-                <w:noProof/>
-                <w:webHidden/>
-              </w:rPr>
-              <w:fldChar w:fldCharType="separate"/>
-            </w:r>
-            <w:r>
-              <w:rPr>
-                <w:noProof/>
-                <w:webHidden/>
-              </w:rPr>
-              <w:t>6</w:t>
-            </w:r>
-            <w:r>
-              <w:rPr>
-                <w:noProof/>
-                <w:webHidden/>
-              </w:rPr>
-              <w:fldChar w:fldCharType="end"/>
-            </w:r>
-          </w:hyperlink>
-        </w:p>
-        <w:p>
-          <w:pPr>
-            <w:pStyle w:val="ndice2"/>
-            <w:tabs>
-              <w:tab w:val="right" w:leader="dot" w:pos="9016"/>
-            </w:tabs>
-            <w:rPr>
-              <w:rFonts w:cstheme="minorBidi"/>
-              <w:noProof/>
-            </w:rPr>
-          </w:pPr>
-          <w:hyperlink w:anchor="_Toc498189307" w:history="1">
-            <w:r>
-              <w:rPr>
-                <w:rStyle w:val="Hiperligao"/>
-                <w:noProof/>
-              </w:rPr>
-              <w:t>3.2. Visualização do tabuleiro em modo de texto</w:t>
-            </w:r>
-            <w:r>
-              <w:rPr>
-                <w:noProof/>
-                <w:webHidden/>
-              </w:rPr>
-              <w:tab/>
-            </w:r>
-            <w:r>
-              <w:rPr>
-                <w:noProof/>
-                <w:webHidden/>
-              </w:rPr>
-              <w:fldChar w:fldCharType="begin"/>
-            </w:r>
-            <w:r>
-              <w:rPr>
-                <w:noProof/>
-                <w:webHidden/>
-              </w:rPr>
-              <w:instrText xml:space="preserve"> PAGEREF _Toc498189307 \h </w:instrText>
-            </w:r>
-            <w:r>
-              <w:rPr>
-                <w:noProof/>
-                <w:webHidden/>
-              </w:rPr>
-            </w:r>
-            <w:r>
-              <w:rPr>
-                <w:noProof/>
-                <w:webHidden/>
-              </w:rPr>
-              <w:fldChar w:fldCharType="separate"/>
-            </w:r>
-            <w:r>
-              <w:rPr>
-                <w:noProof/>
-                <w:webHidden/>
-              </w:rPr>
-              <w:t>8</w:t>
-            </w:r>
-            <w:r>
-              <w:rPr>
-                <w:noProof/>
-                <w:webHidden/>
-              </w:rPr>
-              <w:fldChar w:fldCharType="end"/>
-            </w:r>
-          </w:hyperlink>
-        </w:p>
-        <w:p>
-          <w:pPr>
-            <w:pStyle w:val="ndice2"/>
-            <w:tabs>
-              <w:tab w:val="right" w:leader="dot" w:pos="9016"/>
-            </w:tabs>
-            <w:rPr>
-              <w:rFonts w:cstheme="minorBidi"/>
-              <w:noProof/>
-            </w:rPr>
-          </w:pPr>
-          <w:hyperlink w:anchor="_Toc498189308" w:history="1">
-            <w:r>
-              <w:rPr>
-                <w:rStyle w:val="Hiperligao"/>
-                <w:noProof/>
-              </w:rPr>
-              <w:t>3.3. Lista de Jogadas Validas</w:t>
-            </w:r>
-            <w:r>
-              <w:rPr>
-                <w:noProof/>
-                <w:webHidden/>
-              </w:rPr>
-              <w:tab/>
-            </w:r>
-            <w:r>
-              <w:rPr>
-                <w:noProof/>
-                <w:webHidden/>
-              </w:rPr>
-              <w:fldChar w:fldCharType="begin"/>
-            </w:r>
-            <w:r>
-              <w:rPr>
-                <w:noProof/>
-                <w:webHidden/>
-              </w:rPr>
-              <w:instrText xml:space="preserve"> PAGEREF _Toc498189308 \h </w:instrText>
-            </w:r>
-            <w:r>
-              <w:rPr>
-                <w:noProof/>
-                <w:webHidden/>
-              </w:rPr>
-            </w:r>
-            <w:r>
-              <w:rPr>
-                <w:noProof/>
-                <w:webHidden/>
-              </w:rPr>
-              <w:fldChar w:fldCharType="separate"/>
-            </w:r>
-            <w:r>
-              <w:rPr>
-                <w:noProof/>
-                <w:webHidden/>
-              </w:rPr>
-              <w:t>9</w:t>
-            </w:r>
-            <w:r>
-              <w:rPr>
-                <w:noProof/>
-                <w:webHidden/>
-              </w:rPr>
-              <w:fldChar w:fldCharType="end"/>
-            </w:r>
-          </w:hyperlink>
-        </w:p>
-        <w:p>
-          <w:pPr>
-            <w:pStyle w:val="ndice2"/>
-            <w:tabs>
-              <w:tab w:val="right" w:leader="dot" w:pos="9016"/>
-            </w:tabs>
-            <w:rPr>
-              <w:rFonts w:cstheme="minorBidi"/>
-              <w:noProof/>
-            </w:rPr>
-          </w:pPr>
-          <w:hyperlink w:anchor="_Toc498189309" w:history="1">
-            <w:r>
-              <w:rPr>
-                <w:rStyle w:val="Hiperligao"/>
-                <w:noProof/>
-              </w:rPr>
-              <w:t>3.4. Execução de Jogadas</w:t>
-            </w:r>
-            <w:r>
-              <w:rPr>
-                <w:noProof/>
-                <w:webHidden/>
-              </w:rPr>
-              <w:tab/>
-            </w:r>
-            <w:r>
-              <w:rPr>
-                <w:noProof/>
-                <w:webHidden/>
-              </w:rPr>
-              <w:fldChar w:fldCharType="begin"/>
-            </w:r>
-            <w:r>
-              <w:rPr>
-                <w:noProof/>
-                <w:webHidden/>
-              </w:rPr>
-              <w:instrText xml:space="preserve"> PAGEREF _Toc498189309 \h </w:instrText>
-            </w:r>
-            <w:r>
-              <w:rPr>
-                <w:noProof/>
-                <w:webHidden/>
-              </w:rPr>
-            </w:r>
-            <w:r>
-              <w:rPr>
-                <w:noProof/>
-                <w:webHidden/>
-              </w:rPr>
-              <w:fldChar w:fldCharType="separate"/>
-            </w:r>
-            <w:r>
-              <w:rPr>
-                <w:noProof/>
-                <w:webHidden/>
-              </w:rPr>
-              <w:t>9</w:t>
-            </w:r>
-            <w:r>
-              <w:rPr>
-                <w:noProof/>
-                <w:webHidden/>
-              </w:rPr>
-              <w:fldChar w:fldCharType="end"/>
-            </w:r>
-          </w:hyperlink>
-        </w:p>
-        <w:p>
-          <w:pPr>
-            <w:pStyle w:val="ndice2"/>
-            <w:tabs>
-              <w:tab w:val="right" w:leader="dot" w:pos="9016"/>
-            </w:tabs>
-            <w:rPr>
-              <w:rFonts w:cstheme="minorBidi"/>
-              <w:noProof/>
-            </w:rPr>
-          </w:pPr>
-          <w:hyperlink w:anchor="_Toc498189310" w:history="1">
-            <w:r>
-              <w:rPr>
-                <w:rStyle w:val="Hiperligao"/>
-                <w:noProof/>
-              </w:rPr>
-              <w:t>3.5. Avaliação do Tabuleiro</w:t>
-            </w:r>
-            <w:r>
-              <w:rPr>
-                <w:noProof/>
-                <w:webHidden/>
-              </w:rPr>
-              <w:tab/>
-            </w:r>
-            <w:r>
-              <w:rPr>
-                <w:noProof/>
-                <w:webHidden/>
-              </w:rPr>
-              <w:fldChar w:fldCharType="begin"/>
-            </w:r>
-            <w:r>
-              <w:rPr>
-                <w:noProof/>
-                <w:webHidden/>
-              </w:rPr>
-              <w:instrText xml:space="preserve"> PAGEREF _Toc498189310 \h </w:instrText>
-            </w:r>
-            <w:r>
-              <w:rPr>
-                <w:noProof/>
-                <w:webHidden/>
-              </w:rPr>
-            </w:r>
-            <w:r>
-              <w:rPr>
-                <w:noProof/>
-                <w:webHidden/>
-              </w:rPr>
-              <w:fldChar w:fldCharType="separate"/>
-            </w:r>
-            <w:r>
-              <w:rPr>
-                <w:noProof/>
-                <w:webHidden/>
-              </w:rPr>
-              <w:t>9</w:t>
-            </w:r>
-            <w:r>
-              <w:rPr>
-                <w:noProof/>
-                <w:webHidden/>
-              </w:rPr>
-              <w:fldChar w:fldCharType="end"/>
-            </w:r>
-          </w:hyperlink>
-        </w:p>
-        <w:p>
-          <w:pPr>
-            <w:pStyle w:val="ndice2"/>
-            <w:tabs>
-              <w:tab w:val="right" w:leader="dot" w:pos="9016"/>
-            </w:tabs>
-            <w:rPr>
-              <w:rFonts w:cstheme="minorBidi"/>
-              <w:noProof/>
-            </w:rPr>
-          </w:pPr>
-          <w:hyperlink w:anchor="_Toc498189311" w:history="1">
-            <w:r>
-              <w:rPr>
-                <w:rStyle w:val="Hiperligao"/>
-                <w:noProof/>
-              </w:rPr>
-              <w:t>3.6. Final do Jogo</w:t>
-            </w:r>
-            <w:r>
-              <w:rPr>
-                <w:noProof/>
-                <w:webHidden/>
-              </w:rPr>
-              <w:tab/>
-            </w:r>
-            <w:r>
-              <w:rPr>
-                <w:noProof/>
-                <w:webHidden/>
-              </w:rPr>
-              <w:fldChar w:fldCharType="begin"/>
-            </w:r>
-            <w:r>
-              <w:rPr>
-                <w:noProof/>
-                <w:webHidden/>
-              </w:rPr>
-              <w:instrText xml:space="preserve"> PAGEREF _Toc498189311 \h </w:instrText>
-            </w:r>
-            <w:r>
-              <w:rPr>
-                <w:noProof/>
-                <w:webHidden/>
-              </w:rPr>
-            </w:r>
-            <w:r>
-              <w:rPr>
-                <w:noProof/>
-                <w:webHidden/>
-              </w:rPr>
-              <w:fldChar w:fldCharType="separate"/>
-            </w:r>
-            <w:r>
-              <w:rPr>
-                <w:noProof/>
-                <w:webHidden/>
-              </w:rPr>
-              <w:t>10</w:t>
-            </w:r>
-            <w:r>
-              <w:rPr>
-                <w:noProof/>
-                <w:webHidden/>
-              </w:rPr>
-              <w:fldChar w:fldCharType="end"/>
-            </w:r>
-          </w:hyperlink>
-        </w:p>
-        <w:p>
-          <w:pPr>
-            <w:pStyle w:val="ndice2"/>
-            <w:tabs>
-              <w:tab w:val="right" w:leader="dot" w:pos="9016"/>
-            </w:tabs>
-            <w:rPr>
-              <w:rFonts w:cstheme="minorBidi"/>
-              <w:noProof/>
-            </w:rPr>
-          </w:pPr>
-          <w:hyperlink w:anchor="_Toc498189312" w:history="1">
-            <w:r>
-              <w:rPr>
-                <w:rStyle w:val="Hiperligao"/>
-                <w:noProof/>
-              </w:rPr>
-              <w:t>3.7. Jogada do Computador</w:t>
-            </w:r>
-            <w:r>
-              <w:rPr>
-                <w:noProof/>
-                <w:webHidden/>
-              </w:rPr>
-              <w:tab/>
-            </w:r>
-            <w:r>
-              <w:rPr>
-                <w:noProof/>
-                <w:webHidden/>
-              </w:rPr>
-              <w:fldChar w:fldCharType="begin"/>
-            </w:r>
-            <w:r>
-              <w:rPr>
-                <w:noProof/>
-                <w:webHidden/>
-              </w:rPr>
-              <w:instrText xml:space="preserve"> PAGEREF _Toc498189312 \h </w:instrText>
-            </w:r>
-            <w:r>
-              <w:rPr>
-                <w:noProof/>
-                <w:webHidden/>
-              </w:rPr>
-            </w:r>
-            <w:r>
-              <w:rPr>
-                <w:noProof/>
-                <w:webHidden/>
-              </w:rPr>
-              <w:fldChar w:fldCharType="separate"/>
-            </w:r>
-            <w:r>
-              <w:rPr>
-                <w:noProof/>
-                <w:webHidden/>
-              </w:rPr>
-              <w:t>10</w:t>
+              <w:t>11</w:t>
             </w:r>
             <w:r>
               <w:rPr>
@@ -1753,13 +2001,13 @@
               <w:noProof/>
             </w:rPr>
           </w:pPr>
-          <w:hyperlink w:anchor="_Toc498189313" w:history="1">
+          <w:hyperlink w:anchor="_Toc498201423" w:history="1">
             <w:r>
               <w:rPr>
                 <w:rStyle w:val="Hiperligao"/>
                 <w:noProof/>
               </w:rPr>
-              <w:t>4. Interface com o utilizador</w:t>
+              <w:t>5. Conclusões</w:t>
             </w:r>
             <w:r>
               <w:rPr>
@@ -1780,7 +2028,7 @@
                 <w:noProof/>
                 <w:webHidden/>
               </w:rPr>
-              <w:instrText xml:space="preserve"> PAGEREF _Toc498189313 \h </w:instrText>
+              <w:instrText xml:space="preserve"> PAGEREF _Toc498201423 \h </w:instrText>
             </w:r>
             <w:r>
               <w:rPr>
@@ -1800,7 +2048,7 @@
                 <w:noProof/>
                 <w:webHidden/>
               </w:rPr>
-              <w:t>11</w:t>
+              <w:t>12</w:t>
             </w:r>
             <w:r>
               <w:rPr>
@@ -1822,13 +2070,13 @@
               <w:noProof/>
             </w:rPr>
           </w:pPr>
-          <w:hyperlink w:anchor="_Toc498189314" w:history="1">
+          <w:hyperlink w:anchor="_Toc498201424" w:history="1">
             <w:r>
               <w:rPr>
                 <w:rStyle w:val="Hiperligao"/>
                 <w:noProof/>
               </w:rPr>
-              <w:t>5. Conclusões</w:t>
+              <w:t>Bibliografia</w:t>
             </w:r>
             <w:r>
               <w:rPr>
@@ -1849,7 +2097,7 @@
                 <w:noProof/>
                 <w:webHidden/>
               </w:rPr>
-              <w:instrText xml:space="preserve"> PAGEREF _Toc498189314 \h </w:instrText>
+              <w:instrText xml:space="preserve"> PAGEREF _Toc498201424 \h </w:instrText>
             </w:r>
             <w:r>
               <w:rPr>
@@ -1869,7 +2117,7 @@
                 <w:noProof/>
                 <w:webHidden/>
               </w:rPr>
-              <w:t>12</w:t>
+              <w:t>13</w:t>
             </w:r>
             <w:r>
               <w:rPr>
@@ -1891,13 +2139,13 @@
               <w:noProof/>
             </w:rPr>
           </w:pPr>
-          <w:hyperlink w:anchor="_Toc498189315" w:history="1">
+          <w:hyperlink w:anchor="_Toc498201425" w:history="1">
             <w:r>
               <w:rPr>
                 <w:rStyle w:val="Hiperligao"/>
                 <w:noProof/>
               </w:rPr>
-              <w:t>Bibliografia</w:t>
+              <w:t>Anexos</w:t>
             </w:r>
             <w:r>
               <w:rPr>
@@ -1918,76 +2166,7 @@
                 <w:noProof/>
                 <w:webHidden/>
               </w:rPr>
-              <w:instrText xml:space="preserve"> PAGEREF _Toc498189315 \h </w:instrText>
-            </w:r>
-            <w:r>
-              <w:rPr>
-                <w:noProof/>
-                <w:webHidden/>
-              </w:rPr>
-            </w:r>
-            <w:r>
-              <w:rPr>
-                <w:noProof/>
-                <w:webHidden/>
-              </w:rPr>
-              <w:fldChar w:fldCharType="separate"/>
-            </w:r>
-            <w:r>
-              <w:rPr>
-                <w:noProof/>
-                <w:webHidden/>
-              </w:rPr>
-              <w:t>13</w:t>
-            </w:r>
-            <w:r>
-              <w:rPr>
-                <w:noProof/>
-                <w:webHidden/>
-              </w:rPr>
-              <w:fldChar w:fldCharType="end"/>
-            </w:r>
-          </w:hyperlink>
-        </w:p>
-        <w:p>
-          <w:pPr>
-            <w:pStyle w:val="ndice1"/>
-            <w:tabs>
-              <w:tab w:val="right" w:leader="dot" w:pos="9016"/>
-            </w:tabs>
-            <w:rPr>
-              <w:rFonts w:cstheme="minorBidi"/>
-              <w:noProof/>
-            </w:rPr>
-          </w:pPr>
-          <w:hyperlink w:anchor="_Toc498189316" w:history="1">
-            <w:r>
-              <w:rPr>
-                <w:rStyle w:val="Hiperligao"/>
-                <w:noProof/>
-              </w:rPr>
-              <w:t>Anexos</w:t>
-            </w:r>
-            <w:r>
-              <w:rPr>
-                <w:noProof/>
-                <w:webHidden/>
-              </w:rPr>
-              <w:tab/>
-            </w:r>
-            <w:r>
-              <w:rPr>
-                <w:noProof/>
-                <w:webHidden/>
-              </w:rPr>
-              <w:fldChar w:fldCharType="begin"/>
-            </w:r>
-            <w:r>
-              <w:rPr>
-                <w:noProof/>
-                <w:webHidden/>
-              </w:rPr>
-              <w:instrText xml:space="preserve"> PAGEREF _Toc498189316 \h </w:instrText>
+              <w:instrText xml:space="preserve"> PAGEREF _Toc498201425 \h </w:instrText>
             </w:r>
             <w:r>
               <w:rPr>
@@ -2048,7 +2227,7 @@
       <w:pPr>
         <w:pStyle w:val="Estilo1"/>
       </w:pPr>
-      <w:bookmarkStart w:id="8" w:name="_Toc498189301"/>
+      <w:bookmarkStart w:id="9" w:name="_Toc498201410"/>
       <w:bookmarkEnd w:id="6"/>
       <w:r>
         <w:lastRenderedPageBreak/>
@@ -2057,7 +2236,7 @@
       <w:r>
         <w:t>Introdução</w:t>
       </w:r>
-      <w:bookmarkEnd w:id="8"/>
+      <w:bookmarkEnd w:id="9"/>
     </w:p>
     <w:p>
       <w:pPr>
@@ -2076,67 +2255,33 @@
         <w:rPr>
           <w:color w:val="FF0000"/>
         </w:rPr>
-        <w:t xml:space="preserve"> do trabalho</w:t>
-      </w:r>
+        <w:t xml:space="preserve"> do </w:t>
+      </w:r>
+      <w:proofErr w:type="gramStart"/>
       <w:r>
         <w:rPr>
           <w:color w:val="FF0000"/>
         </w:rPr>
-        <w:t xml:space="preserve"> </w:t>
+        <w:t xml:space="preserve">trabalho </w:t>
       </w:r>
       <w:r>
         <w:rPr>
           <w:color w:val="FF0000"/>
         </w:rPr>
-        <w:t>. Descrever num</w:t>
-      </w:r>
+        <w:t>.</w:t>
+      </w:r>
+      <w:proofErr w:type="gramEnd"/>
       <w:r>
         <w:rPr>
           <w:color w:val="FF0000"/>
         </w:rPr>
-        <w:t xml:space="preserve"> </w:t>
+        <w:t xml:space="preserve"> Descrever num</w:t>
       </w:r>
       <w:r>
         <w:rPr>
           <w:color w:val="FF0000"/>
         </w:rPr>
-        <w:t>parágrafo breve</w:t>
-      </w:r>
-      <w:r>
-        <w:rPr>
-          <w:color w:val="FF0000"/>
-        </w:rPr>
-        <w:t xml:space="preserve"> </w:t>
-      </w:r>
-      <w:r>
-        <w:rPr>
-          <w:color w:val="FF0000"/>
-        </w:rPr>
-        <w:t>a estrutura do</w:t>
-      </w:r>
-      <w:r>
-        <w:rPr>
-          <w:color w:val="FF0000"/>
-        </w:rPr>
-        <w:t xml:space="preserve"> </w:t>
-      </w:r>
-      <w:r>
-        <w:rPr>
-          <w:color w:val="FF0000"/>
-        </w:rPr>
-        <w:t>resto do</w:t>
-      </w:r>
-      <w:r>
-        <w:rPr>
-          <w:color w:val="FF0000"/>
-        </w:rPr>
-        <w:t xml:space="preserve"> </w:t>
-      </w:r>
-      <w:r>
-        <w:rPr>
-          <w:color w:val="FF0000"/>
-        </w:rPr>
-        <w:t>relatório</w:t>
+        <w:t xml:space="preserve"> parágrafo breve a estrutura do resto do relatório</w:t>
       </w:r>
     </w:p>
     <w:p>
@@ -2158,7 +2303,21 @@
         <w:rPr>
           <w:rFonts w:ascii="Verdana" w:hAnsi="Verdana"/>
         </w:rPr>
-        <w:t>O trabalho foi desenvolvido no âmbito da unidade curricular de Programação Lógica. O objetivo do trabalho era criar um programa, em Prolog, capaz de simular um jogo de tabuleiro.</w:t>
+        <w:t xml:space="preserve">O trabalho foi desenvolvido no âmbito da unidade curricular de Programação Lógica. O objetivo do trabalho era criar um programa, em </w:t>
+      </w:r>
+      <w:proofErr w:type="spellStart"/>
+      <w:r>
+        <w:rPr>
+          <w:rFonts w:ascii="Verdana" w:hAnsi="Verdana"/>
+        </w:rPr>
+        <w:t>Prolog</w:t>
+      </w:r>
+      <w:proofErr w:type="spellEnd"/>
+      <w:r>
+        <w:rPr>
+          <w:rFonts w:ascii="Verdana" w:hAnsi="Verdana"/>
+        </w:rPr>
+        <w:t>, capaz de simular um jogo de tabuleiro.</w:t>
       </w:r>
     </w:p>
     <w:p>
@@ -2186,7 +2345,21 @@
         <w:rPr>
           <w:rFonts w:ascii="Verdana" w:hAnsi="Verdana"/>
         </w:rPr>
-        <w:t>O relatório descreve o jogo desenvolvido, as suas regras, a implementação em Prolog, dando atenção especial a certos detalhes da implementação, quando tal é merecido, e finalmente, uma breve conclusão.</w:t>
+        <w:t xml:space="preserve">O relatório descreve o jogo desenvolvido, as suas regras, a implementação em </w:t>
+      </w:r>
+      <w:proofErr w:type="spellStart"/>
+      <w:r>
+        <w:rPr>
+          <w:rFonts w:ascii="Verdana" w:hAnsi="Verdana"/>
+        </w:rPr>
+        <w:t>Prolog</w:t>
+      </w:r>
+      <w:proofErr w:type="spellEnd"/>
+      <w:r>
+        <w:rPr>
+          <w:rFonts w:ascii="Verdana" w:hAnsi="Verdana"/>
+        </w:rPr>
+        <w:t>, dando atenção especial a certos detalhes da implementação, quando tal é merecido, e finalmente, uma breve conclusão.</w:t>
       </w:r>
     </w:p>
     <w:p>
@@ -2218,7 +2391,7 @@
       <w:pPr>
         <w:pStyle w:val="Estilo1"/>
       </w:pPr>
-      <w:bookmarkStart w:id="9" w:name="_Toc498189302"/>
+      <w:bookmarkStart w:id="10" w:name="_Toc498201411"/>
       <w:r>
         <w:lastRenderedPageBreak/>
         <w:t>2</w:t>
@@ -2226,20 +2399,22 @@
       <w:r>
         <w:t>. O Jogo</w:t>
       </w:r>
-      <w:bookmarkEnd w:id="9"/>
+      <w:bookmarkEnd w:id="10"/>
     </w:p>
     <w:p>
       <w:pPr>
         <w:pStyle w:val="Estilo2"/>
       </w:pPr>
-      <w:bookmarkStart w:id="10" w:name="_Toc498189303"/>
+      <w:bookmarkStart w:id="11" w:name="_Toc498201412"/>
       <w:r>
         <w:t xml:space="preserve">2.1. </w:t>
       </w:r>
+      <w:proofErr w:type="spellStart"/>
       <w:r>
         <w:t>História</w:t>
       </w:r>
-      <w:bookmarkEnd w:id="10"/>
+      <w:bookmarkEnd w:id="11"/>
+      <w:proofErr w:type="spellEnd"/>
     </w:p>
     <w:p>
       <w:pPr>
@@ -2248,11 +2423,117 @@
           <w:rFonts w:ascii="Verdana" w:hAnsi="Verdana"/>
         </w:rPr>
       </w:pPr>
-      <w:r>
-        <w:rPr>
-          <w:rFonts w:ascii="Verdana" w:hAnsi="Verdana"/>
-        </w:rPr>
-        <w:t>Froglet é uma variante de um jogo de tabuleiro preservado pelo historiador de jogos de tabuleiro, Harold Murray. No seu livro, publicado em 1898, Murray descreve o jogo original e uma variante criada por si. A variante de Murray foi adaptada pela comunidade BrainKing para servir de versão online do jogo, esta é a variante denominada Froglet e a qual se vai implementar, as diferenças residem apenas no tamanho do tabuleiro e na distribuição de peças coloridas no tabuleiro.</w:t>
+      <w:proofErr w:type="spellStart"/>
+      <w:r>
+        <w:rPr>
+          <w:rFonts w:ascii="Verdana" w:hAnsi="Verdana"/>
+        </w:rPr>
+        <w:t>Froglet</w:t>
+      </w:r>
+      <w:proofErr w:type="spellEnd"/>
+      <w:r>
+        <w:rPr>
+          <w:rFonts w:ascii="Verdana" w:hAnsi="Verdana"/>
+        </w:rPr>
+        <w:t xml:space="preserve"> é uma variante de um jogo de tabuleiro preservado pelo historiador de jogos de tabuleiro, </w:t>
+      </w:r>
+      <w:proofErr w:type="spellStart"/>
+      <w:r>
+        <w:rPr>
+          <w:rFonts w:ascii="Verdana" w:hAnsi="Verdana"/>
+        </w:rPr>
+        <w:t>Harold</w:t>
+      </w:r>
+      <w:proofErr w:type="spellEnd"/>
+      <w:r>
+        <w:rPr>
+          <w:rFonts w:ascii="Verdana" w:hAnsi="Verdana"/>
+        </w:rPr>
+        <w:t xml:space="preserve"> </w:t>
+      </w:r>
+      <w:proofErr w:type="spellStart"/>
+      <w:r>
+        <w:rPr>
+          <w:rFonts w:ascii="Verdana" w:hAnsi="Verdana"/>
+        </w:rPr>
+        <w:t>Murray</w:t>
+      </w:r>
+      <w:proofErr w:type="spellEnd"/>
+      <w:r>
+        <w:rPr>
+          <w:rFonts w:ascii="Verdana" w:hAnsi="Verdana"/>
+        </w:rPr>
+        <w:t xml:space="preserve">. No seu livro, publicado em 1898, </w:t>
+      </w:r>
+      <w:proofErr w:type="spellStart"/>
+      <w:r>
+        <w:rPr>
+          <w:rFonts w:ascii="Verdana" w:hAnsi="Verdana"/>
+        </w:rPr>
+        <w:t>Murray</w:t>
+      </w:r>
+      <w:proofErr w:type="spellEnd"/>
+      <w:r>
+        <w:rPr>
+          <w:rFonts w:ascii="Verdana" w:hAnsi="Verdana"/>
+        </w:rPr>
+        <w:t xml:space="preserve"> descreve o jogo original e uma variante criada por si. A variante de </w:t>
+      </w:r>
+      <w:proofErr w:type="spellStart"/>
+      <w:r>
+        <w:rPr>
+          <w:rFonts w:ascii="Verdana" w:hAnsi="Verdana"/>
+        </w:rPr>
+        <w:t>Murray</w:t>
+      </w:r>
+      <w:proofErr w:type="spellEnd"/>
+      <w:r>
+        <w:rPr>
+          <w:rFonts w:ascii="Verdana" w:hAnsi="Verdana"/>
+        </w:rPr>
+        <w:t xml:space="preserve"> foi adaptada pela comunidade </w:t>
+      </w:r>
+      <w:proofErr w:type="spellStart"/>
+      <w:r>
+        <w:rPr>
+          <w:rFonts w:ascii="Verdana" w:hAnsi="Verdana"/>
+        </w:rPr>
+        <w:t>BrainKing</w:t>
+      </w:r>
+      <w:proofErr w:type="spellEnd"/>
+      <w:r>
+        <w:rPr>
+          <w:rFonts w:ascii="Verdana" w:hAnsi="Verdana"/>
+        </w:rPr>
+        <w:t xml:space="preserve"> para servir de versão </w:t>
+      </w:r>
+      <w:proofErr w:type="gramStart"/>
+      <w:r>
+        <w:rPr>
+          <w:rFonts w:ascii="Verdana" w:hAnsi="Verdana"/>
+        </w:rPr>
+        <w:t>online</w:t>
+      </w:r>
+      <w:proofErr w:type="gramEnd"/>
+      <w:r>
+        <w:rPr>
+          <w:rFonts w:ascii="Verdana" w:hAnsi="Verdana"/>
+        </w:rPr>
+        <w:t xml:space="preserve"> do jogo, esta é a variante denominada </w:t>
+      </w:r>
+      <w:proofErr w:type="spellStart"/>
+      <w:r>
+        <w:rPr>
+          <w:rFonts w:ascii="Verdana" w:hAnsi="Verdana"/>
+        </w:rPr>
+        <w:t>Froglet</w:t>
+      </w:r>
+      <w:proofErr w:type="spellEnd"/>
+      <w:r>
+        <w:rPr>
+          <w:rFonts w:ascii="Verdana" w:hAnsi="Verdana"/>
+        </w:rPr>
+        <w:t xml:space="preserve"> e a qual se vai implementar, as diferenças residem apenas no tamanho do tabuleiro e na distribuição de peças coloridas no tabuleiro.</w:t>
       </w:r>
     </w:p>
     <w:p>
@@ -2267,14 +2548,16 @@
       <w:pPr>
         <w:pStyle w:val="Estilo2"/>
       </w:pPr>
-      <w:bookmarkStart w:id="11" w:name="_Toc498189304"/>
+      <w:bookmarkStart w:id="12" w:name="_Toc498201413"/>
       <w:r>
         <w:t xml:space="preserve">2.2. </w:t>
       </w:r>
+      <w:proofErr w:type="spellStart"/>
       <w:r>
         <w:t>Regras</w:t>
       </w:r>
-      <w:bookmarkEnd w:id="11"/>
+      <w:bookmarkEnd w:id="12"/>
+      <w:proofErr w:type="spellEnd"/>
     </w:p>
     <w:p>
       <w:pPr>
@@ -2307,6 +2590,7 @@
       <w:r>
         <w:rPr>
           <w:rFonts w:ascii="Verdana" w:hAnsi="Verdana"/>
+          <w:noProof/>
         </w:rPr>
         <w:drawing>
           <wp:inline distT="0" distB="0" distL="0" distR="0" wp14:anchorId="2606B8DD" wp14:editId="6AEEC482">
@@ -2442,6 +2726,7 @@
       <w:r>
         <w:rPr>
           <w:rFonts w:ascii="Verdana" w:hAnsi="Verdana"/>
+          <w:noProof/>
         </w:rPr>
         <w:lastRenderedPageBreak/>
         <mc:AlternateContent>
@@ -2627,6 +2912,7 @@
       <w:r>
         <w:rPr>
           <w:rFonts w:ascii="Verdana" w:hAnsi="Verdana"/>
+          <w:noProof/>
         </w:rPr>
         <w:drawing>
           <wp:anchor distT="0" distB="0" distL="114300" distR="114300" simplePos="0" relativeHeight="251658240" behindDoc="0" locked="0" layoutInCell="1" allowOverlap="1" wp14:anchorId="0099B367" wp14:editId="204FBEC1">
@@ -2688,6 +2974,7 @@
       <w:r>
         <w:rPr>
           <w:rFonts w:ascii="Verdana" w:hAnsi="Verdana"/>
+          <w:noProof/>
         </w:rPr>
         <mc:AlternateContent>
           <mc:Choice Requires="wps">
@@ -2862,6 +3149,7 @@
       <w:r>
         <w:rPr>
           <w:rFonts w:ascii="Verdana" w:hAnsi="Verdana"/>
+          <w:noProof/>
         </w:rPr>
         <w:drawing>
           <wp:anchor distT="0" distB="0" distL="114300" distR="114300" simplePos="0" relativeHeight="251659264" behindDoc="0" locked="0" layoutInCell="1" allowOverlap="1" wp14:anchorId="76D29010" wp14:editId="47DAC225">
@@ -3079,24 +3367,40 @@
           <w:rFonts w:ascii="Verdana" w:hAnsi="Verdana"/>
         </w:rPr>
       </w:pPr>
-      <w:r>
-        <w:rPr>
-          <w:rFonts w:ascii="Verdana" w:hAnsi="Verdana"/>
-        </w:rPr>
-        <w:t>https://en.wikipedia.org/wiki/Leap_Frog_(board_game)</w:t>
-      </w:r>
-    </w:p>
-    <w:p>
-      <w:pPr>
-        <w:rPr>
-          <w:rFonts w:ascii="Verdana" w:hAnsi="Verdana"/>
-        </w:rPr>
-      </w:pPr>
-      <w:r>
-        <w:rPr>
-          <w:rFonts w:ascii="Verdana" w:hAnsi="Verdana"/>
-        </w:rPr>
-        <w:t>https://brainking.com/en/GameRules?tp=54</w:t>
+      <w:proofErr w:type="gramStart"/>
+      <w:r>
+        <w:rPr>
+          <w:rFonts w:ascii="Verdana" w:hAnsi="Verdana"/>
+        </w:rPr>
+        <w:t>https:</w:t>
+      </w:r>
+      <w:proofErr w:type="gramEnd"/>
+      <w:r>
+        <w:rPr>
+          <w:rFonts w:ascii="Verdana" w:hAnsi="Verdana"/>
+        </w:rPr>
+        <w:t>//en.wikipedia.org/wiki/Leap_Frog_(board_game)</w:t>
+      </w:r>
+    </w:p>
+    <w:p>
+      <w:pPr>
+        <w:rPr>
+          <w:rFonts w:ascii="Verdana" w:hAnsi="Verdana"/>
+        </w:rPr>
+      </w:pPr>
+      <w:proofErr w:type="gramStart"/>
+      <w:r>
+        <w:rPr>
+          <w:rFonts w:ascii="Verdana" w:hAnsi="Verdana"/>
+        </w:rPr>
+        <w:t>https:</w:t>
+      </w:r>
+      <w:proofErr w:type="gramEnd"/>
+      <w:r>
+        <w:rPr>
+          <w:rFonts w:ascii="Verdana" w:hAnsi="Verdana"/>
+        </w:rPr>
+        <w:t>//brainking.com/en/GameRules?tp=54</w:t>
       </w:r>
     </w:p>
     <w:p>
@@ -3116,10 +3420,10 @@
       <w:pPr>
         <w:pStyle w:val="Estilo1"/>
       </w:pPr>
-      <w:bookmarkStart w:id="12" w:name="h.hzu3oborp01r" w:colFirst="0" w:colLast="0"/>
-      <w:bookmarkStart w:id="13" w:name="_Toc494390375"/>
-      <w:bookmarkStart w:id="14" w:name="_Toc498189305"/>
-      <w:bookmarkEnd w:id="12"/>
+      <w:bookmarkStart w:id="13" w:name="h.hzu3oborp01r" w:colFirst="0" w:colLast="0"/>
+      <w:bookmarkStart w:id="14" w:name="_Toc494390375"/>
+      <w:bookmarkStart w:id="15" w:name="_Toc498201414"/>
+      <w:bookmarkEnd w:id="13"/>
       <w:r>
         <w:lastRenderedPageBreak/>
         <w:t>3</w:t>
@@ -3130,21 +3434,39 @@
       <w:r>
         <w:t>A Lógica de Jogo</w:t>
       </w:r>
+      <w:bookmarkEnd w:id="15"/>
+    </w:p>
+    <w:p>
+      <w:pPr>
+        <w:pStyle w:val="Estilo2"/>
+      </w:pPr>
+      <w:bookmarkStart w:id="16" w:name="_Toc498201415"/>
+      <w:r>
+        <w:t xml:space="preserve">3.1. </w:t>
+      </w:r>
+      <w:proofErr w:type="spellStart"/>
+      <w:r>
+        <w:t>Representação</w:t>
+      </w:r>
+      <w:proofErr w:type="spellEnd"/>
+      <w:r>
+        <w:t xml:space="preserve"> do </w:t>
+      </w:r>
+      <w:proofErr w:type="spellStart"/>
+      <w:r>
+        <w:t>estado</w:t>
+      </w:r>
+      <w:proofErr w:type="spellEnd"/>
+      <w:r>
+        <w:t xml:space="preserve"> do </w:t>
+      </w:r>
+      <w:proofErr w:type="spellStart"/>
+      <w:r>
+        <w:t>jogo</w:t>
+      </w:r>
       <w:bookmarkEnd w:id="14"/>
-    </w:p>
-    <w:p>
-      <w:pPr>
-        <w:pStyle w:val="Estilo2"/>
-      </w:pPr>
-      <w:bookmarkStart w:id="15" w:name="_Toc498189306"/>
-      <w:r>
-        <w:t xml:space="preserve">3.1. </w:t>
-      </w:r>
-      <w:r>
-        <w:t>Representação do estado do jogo</w:t>
-      </w:r>
-      <w:bookmarkEnd w:id="13"/>
-      <w:bookmarkEnd w:id="15"/>
+      <w:bookmarkEnd w:id="16"/>
+      <w:proofErr w:type="spellEnd"/>
     </w:p>
     <w:p>
       <w:pPr>
@@ -3227,7 +3549,21 @@
         <w:rPr>
           <w:rFonts w:ascii="Verdana" w:hAnsi="Verdana"/>
         </w:rPr>
-        <w:t>Exemplo de estado inicial, intermédio e final em Prolog:</w:t>
+        <w:t xml:space="preserve">Exemplo de estado inicial, intermédio e final em </w:t>
+      </w:r>
+      <w:proofErr w:type="spellStart"/>
+      <w:r>
+        <w:rPr>
+          <w:rFonts w:ascii="Verdana" w:hAnsi="Verdana"/>
+        </w:rPr>
+        <w:t>Prolog</w:t>
+      </w:r>
+      <w:proofErr w:type="spellEnd"/>
+      <w:r>
+        <w:rPr>
+          <w:rFonts w:ascii="Verdana" w:hAnsi="Verdana"/>
+        </w:rPr>
+        <w:t>:</w:t>
       </w:r>
     </w:p>
     <w:p>
@@ -3256,6 +3592,7 @@
           <w:lang w:val="en-GB"/>
         </w:rPr>
       </w:pPr>
+      <w:proofErr w:type="gramStart"/>
       <w:r>
         <w:rPr>
           <w:rFonts w:ascii="Verdana" w:hAnsi="Verdana" w:cs="Consolas"/>
@@ -3265,6 +3602,7 @@
         </w:rPr>
         <w:t>initial([</w:t>
       </w:r>
+      <w:proofErr w:type="gramEnd"/>
     </w:p>
     <w:p>
       <w:pPr>
@@ -3513,6 +3851,7 @@
           <w:lang w:val="en-GB"/>
         </w:rPr>
       </w:pPr>
+      <w:proofErr w:type="gramStart"/>
       <w:r>
         <w:rPr>
           <w:rFonts w:ascii="Verdana" w:hAnsi="Verdana" w:cs="Consolas"/>
@@ -3522,6 +3861,7 @@
         </w:rPr>
         <w:t>ongoing([</w:t>
       </w:r>
+      <w:proofErr w:type="gramEnd"/>
     </w:p>
     <w:p>
       <w:pPr>
@@ -3770,6 +4110,7 @@
           <w:lang w:val="en-GB"/>
         </w:rPr>
       </w:pPr>
+      <w:proofErr w:type="gramStart"/>
       <w:r>
         <w:rPr>
           <w:rFonts w:ascii="Verdana" w:hAnsi="Verdana" w:cs="Consolas"/>
@@ -3779,6 +4120,7 @@
         </w:rPr>
         <w:t>final([</w:t>
       </w:r>
+      <w:proofErr w:type="gramEnd"/>
     </w:p>
     <w:p>
       <w:pPr>
@@ -4025,8 +4367,8 @@
       <w:pPr>
         <w:pStyle w:val="Estilo2"/>
       </w:pPr>
-      <w:bookmarkStart w:id="16" w:name="_Toc494390376"/>
-      <w:bookmarkStart w:id="17" w:name="_Toc498189307"/>
+      <w:bookmarkStart w:id="17" w:name="_Toc494390376"/>
+      <w:bookmarkStart w:id="18" w:name="_Toc498201416"/>
       <w:r>
         <w:lastRenderedPageBreak/>
         <w:t>3</w:t>
@@ -4040,11 +4382,45 @@
       <w:r>
         <w:t xml:space="preserve"> </w:t>
       </w:r>
-      <w:r>
-        <w:t>Visualização do tabuleiro em modo de texto</w:t>
-      </w:r>
-      <w:bookmarkEnd w:id="16"/>
+      <w:proofErr w:type="spellStart"/>
+      <w:r>
+        <w:t>Visualização</w:t>
+      </w:r>
+      <w:proofErr w:type="spellEnd"/>
+      <w:r>
+        <w:t xml:space="preserve"> do </w:t>
+      </w:r>
+      <w:proofErr w:type="spellStart"/>
+      <w:r>
+        <w:t>tabuleiro</w:t>
+      </w:r>
+      <w:proofErr w:type="spellEnd"/>
+      <w:r>
+        <w:t xml:space="preserve"> </w:t>
+      </w:r>
+      <w:proofErr w:type="spellStart"/>
+      <w:r>
+        <w:t>em</w:t>
+      </w:r>
+      <w:proofErr w:type="spellEnd"/>
+      <w:r>
+        <w:t xml:space="preserve"> </w:t>
+      </w:r>
+      <w:proofErr w:type="spellStart"/>
+      <w:r>
+        <w:t>modo</w:t>
+      </w:r>
+      <w:proofErr w:type="spellEnd"/>
+      <w:r>
+        <w:t xml:space="preserve"> de </w:t>
+      </w:r>
+      <w:proofErr w:type="spellStart"/>
+      <w:r>
+        <w:t>texto</w:t>
+      </w:r>
       <w:bookmarkEnd w:id="17"/>
+      <w:bookmarkEnd w:id="18"/>
+      <w:proofErr w:type="spellEnd"/>
     </w:p>
     <w:p>
       <w:pPr>
@@ -4115,7 +4491,37 @@
         <w:rPr>
           <w:rFonts w:ascii="Verdana" w:hAnsi="Verdana"/>
         </w:rPr>
-        <w:t>O predicado de visualização é displayBoard(Board) e o output é o seguinte:</w:t>
+        <w:t xml:space="preserve">O predicado de visualização é </w:t>
+      </w:r>
+      <w:proofErr w:type="spellStart"/>
+      <w:proofErr w:type="gramStart"/>
+      <w:r>
+        <w:rPr>
+          <w:rFonts w:ascii="Verdana" w:hAnsi="Verdana"/>
+        </w:rPr>
+        <w:t>displayBoard</w:t>
+      </w:r>
+      <w:proofErr w:type="spellEnd"/>
+      <w:r>
+        <w:rPr>
+          <w:rFonts w:ascii="Verdana" w:hAnsi="Verdana"/>
+        </w:rPr>
+        <w:t>(</w:t>
+      </w:r>
+      <w:proofErr w:type="spellStart"/>
+      <w:r>
+        <w:rPr>
+          <w:rFonts w:ascii="Verdana" w:hAnsi="Verdana"/>
+        </w:rPr>
+        <w:t>Board</w:t>
+      </w:r>
+      <w:proofErr w:type="spellEnd"/>
+      <w:proofErr w:type="gramEnd"/>
+      <w:r>
+        <w:rPr>
+          <w:rFonts w:ascii="Verdana" w:hAnsi="Verdana"/>
+        </w:rPr>
+        <w:t>) e o output é o seguinte:</w:t>
       </w:r>
     </w:p>
     <w:p>
@@ -4136,6 +4542,7 @@
       <w:r>
         <w:rPr>
           <w:rFonts w:ascii="Verdana" w:hAnsi="Verdana"/>
+          <w:noProof/>
         </w:rPr>
         <w:drawing>
           <wp:inline distT="0" distB="0" distL="0" distR="0" wp14:anchorId="253BF3C1" wp14:editId="08030996">
@@ -4242,18 +4649,33 @@
       <w:pPr>
         <w:pStyle w:val="Estilo2"/>
       </w:pPr>
-      <w:bookmarkStart w:id="18" w:name="_Toc498189308"/>
+      <w:bookmarkStart w:id="19" w:name="_Toc498201417"/>
       <w:r>
         <w:lastRenderedPageBreak/>
-        <w:t>3.3</w:t>
-      </w:r>
-      <w:r>
-        <w:t xml:space="preserve">. </w:t>
-      </w:r>
-      <w:r>
-        <w:t>Lista de Jogadas Validas</w:t>
-      </w:r>
-      <w:bookmarkEnd w:id="18"/>
+        <w:t xml:space="preserve">3.3. </w:t>
+      </w:r>
+      <w:proofErr w:type="spellStart"/>
+      <w:r>
+        <w:t>Lista</w:t>
+      </w:r>
+      <w:proofErr w:type="spellEnd"/>
+      <w:r>
+        <w:t xml:space="preserve"> de </w:t>
+      </w:r>
+      <w:proofErr w:type="spellStart"/>
+      <w:r>
+        <w:t>Jogadas</w:t>
+      </w:r>
+      <w:proofErr w:type="spellEnd"/>
+      <w:r>
+        <w:t xml:space="preserve"> </w:t>
+      </w:r>
+      <w:proofErr w:type="spellStart"/>
+      <w:r>
+        <w:t>Validas</w:t>
+      </w:r>
+      <w:bookmarkEnd w:id="19"/>
+      <w:proofErr w:type="spellEnd"/>
     </w:p>
     <w:p>
       <w:pPr>
@@ -4266,7 +4688,117 @@
         <w:rPr>
           <w:rFonts w:ascii="Verdana" w:hAnsi="Verdana"/>
         </w:rPr>
-        <w:t>A função validMoves e as chamadas as suas funções auxiliares são responsáveis pela obtenção de todos os movimentos possíveis no tabuleiro. Realizando uma pesquisa ao longo do tabuleiro, verificando as jogadas possíveis a partir de cada posição esta função retorna uma lista de listas no formato [[P,Xi-Yi, Xf-Yf],[…],…]. Em que a posição 0, corresponde à pontuação obtida na realização dessa jogada. Na posição 1, as coordenadas iniciais do salto e na posição 2 as coordenadas da posição final.</w:t>
+        <w:t xml:space="preserve">A função </w:t>
+      </w:r>
+      <w:proofErr w:type="spellStart"/>
+      <w:r>
+        <w:rPr>
+          <w:rFonts w:ascii="Verdana" w:hAnsi="Verdana"/>
+        </w:rPr>
+        <w:t>validMoves</w:t>
+      </w:r>
+      <w:proofErr w:type="spellEnd"/>
+      <w:r>
+        <w:rPr>
+          <w:rFonts w:ascii="Verdana" w:hAnsi="Verdana"/>
+        </w:rPr>
+        <w:t xml:space="preserve"> e as chamadas </w:t>
+      </w:r>
+      <w:r>
+        <w:rPr>
+          <w:rFonts w:ascii="Verdana" w:hAnsi="Verdana"/>
+        </w:rPr>
+        <w:t>d</w:t>
+      </w:r>
+      <w:r>
+        <w:rPr>
+          <w:rFonts w:ascii="Verdana" w:hAnsi="Verdana"/>
+        </w:rPr>
+        <w:t xml:space="preserve">as suas funções auxiliares são responsáveis pela obtenção de todos os movimentos possíveis no tabuleiro. Realizando uma pesquisa ao longo do tabuleiro, </w:t>
+      </w:r>
+      <w:r>
+        <w:rPr>
+          <w:rFonts w:ascii="Verdana" w:hAnsi="Verdana"/>
+        </w:rPr>
+        <w:t xml:space="preserve">a partir de cada posição </w:t>
+      </w:r>
+      <w:r>
+        <w:rPr>
+          <w:rFonts w:ascii="Verdana" w:hAnsi="Verdana"/>
+        </w:rPr>
+        <w:t>verifica as jogadas possíveis</w:t>
+      </w:r>
+      <w:r>
+        <w:rPr>
+          <w:rFonts w:ascii="Verdana" w:hAnsi="Verdana"/>
+        </w:rPr>
+        <w:t xml:space="preserve"> e junta a uma lista de jogadas possíveis. No fim, </w:t>
+      </w:r>
+      <w:r>
+        <w:rPr>
+          <w:rFonts w:ascii="Verdana" w:hAnsi="Verdana"/>
+        </w:rPr>
+        <w:t>retorna uma lista de listas</w:t>
+      </w:r>
+      <w:r>
+        <w:rPr>
+          <w:rFonts w:ascii="Verdana" w:hAnsi="Verdana"/>
+        </w:rPr>
+        <w:t xml:space="preserve"> </w:t>
+      </w:r>
+      <w:r>
+        <w:rPr>
+          <w:rFonts w:ascii="Verdana" w:hAnsi="Verdana"/>
+        </w:rPr>
+        <w:t>com todas as jogadas possíveis no momento</w:t>
+      </w:r>
+      <w:r>
+        <w:rPr>
+          <w:rFonts w:ascii="Verdana" w:hAnsi="Verdana"/>
+        </w:rPr>
+        <w:t xml:space="preserve"> no formato </w:t>
+      </w:r>
+      <w:proofErr w:type="gramStart"/>
+      <w:r>
+        <w:rPr>
+          <w:rFonts w:ascii="Verdana" w:hAnsi="Verdana"/>
+        </w:rPr>
+        <w:t>[[</w:t>
+      </w:r>
+      <w:proofErr w:type="spellStart"/>
+      <w:r>
+        <w:rPr>
+          <w:rFonts w:ascii="Verdana" w:hAnsi="Verdana"/>
+        </w:rPr>
+        <w:t>P</w:t>
+      </w:r>
+      <w:proofErr w:type="gramEnd"/>
+      <w:r>
+        <w:rPr>
+          <w:rFonts w:ascii="Verdana" w:hAnsi="Verdana"/>
+        </w:rPr>
+        <w:t>,Xi-Yi</w:t>
+      </w:r>
+      <w:proofErr w:type="spellEnd"/>
+      <w:r>
+        <w:rPr>
+          <w:rFonts w:ascii="Verdana" w:hAnsi="Verdana"/>
+        </w:rPr>
+        <w:t xml:space="preserve">, </w:t>
+      </w:r>
+      <w:proofErr w:type="spellStart"/>
+      <w:r>
+        <w:rPr>
+          <w:rFonts w:ascii="Verdana" w:hAnsi="Verdana"/>
+        </w:rPr>
+        <w:t>Xf-Yf</w:t>
+      </w:r>
+      <w:proofErr w:type="spellEnd"/>
+      <w:r>
+        <w:rPr>
+          <w:rFonts w:ascii="Verdana" w:hAnsi="Verdana"/>
+        </w:rPr>
+        <w:t>],[…],…]. Em que a posição 0, corresponde à pontuação obtida na realização dessa jogada. Na posição 1, as coordenadas iniciais do salto e na posição 2 as coordenadas da posição final.</w:t>
       </w:r>
     </w:p>
     <w:p>
@@ -4280,27 +4812,129 @@
         <w:rPr>
           <w:rFonts w:ascii="Verdana" w:hAnsi="Verdana"/>
         </w:rPr>
-        <w:t>(Explicação mais detalhada do algoritmo)</w:t>
-      </w:r>
+        <w:t xml:space="preserve">Para verificar se uma jogada é válida, o algoritmo verifica se </w:t>
+      </w:r>
+      <w:r>
+        <w:rPr>
+          <w:rFonts w:ascii="Verdana" w:hAnsi="Verdana"/>
+        </w:rPr>
+        <w:t xml:space="preserve">a posição </w:t>
+      </w:r>
+      <w:r>
+        <w:rPr>
+          <w:rFonts w:ascii="Verdana" w:hAnsi="Verdana"/>
+        </w:rPr>
+        <w:t xml:space="preserve">inicial </w:t>
+      </w:r>
+      <w:r>
+        <w:rPr>
+          <w:rFonts w:ascii="Verdana" w:hAnsi="Verdana"/>
+        </w:rPr>
+        <w:t xml:space="preserve">e a posição final da jogada </w:t>
+      </w:r>
+      <w:r>
+        <w:rPr>
+          <w:rFonts w:ascii="Verdana" w:hAnsi="Verdana"/>
+        </w:rPr>
+        <w:t xml:space="preserve">estão </w:t>
+      </w:r>
+      <w:r>
+        <w:rPr>
+          <w:rFonts w:ascii="Verdana" w:hAnsi="Verdana"/>
+        </w:rPr>
+        <w:t xml:space="preserve">dentro dos limites do tabuleiro. </w:t>
+      </w:r>
+      <w:r>
+        <w:rPr>
+          <w:rFonts w:ascii="Verdana" w:hAnsi="Verdana"/>
+        </w:rPr>
+        <w:t xml:space="preserve">Verifica também se </w:t>
+      </w:r>
+      <w:r>
+        <w:rPr>
+          <w:rFonts w:ascii="Verdana" w:hAnsi="Verdana"/>
+        </w:rPr>
+        <w:t xml:space="preserve">a posição inicial </w:t>
+      </w:r>
+      <w:r>
+        <w:rPr>
+          <w:rFonts w:ascii="Verdana" w:hAnsi="Verdana"/>
+        </w:rPr>
+        <w:t>é</w:t>
+      </w:r>
+      <w:r>
+        <w:rPr>
+          <w:rFonts w:ascii="Verdana" w:hAnsi="Verdana"/>
+        </w:rPr>
+        <w:t xml:space="preserve"> um sapo</w:t>
+      </w:r>
+      <w:r>
+        <w:rPr>
+          <w:rFonts w:ascii="Verdana" w:hAnsi="Verdana"/>
+        </w:rPr>
+        <w:t xml:space="preserve"> e se a posição final é uma célula vazia. </w:t>
+      </w:r>
+      <w:r>
+        <w:rPr>
+          <w:rFonts w:ascii="Verdana" w:hAnsi="Verdana"/>
+        </w:rPr>
+        <w:t xml:space="preserve">Entre a posição inicial e final tem de existir um sapo e </w:t>
+      </w:r>
+      <w:r>
+        <w:rPr>
+          <w:rFonts w:ascii="Verdana" w:hAnsi="Verdana"/>
+        </w:rPr>
+        <w:t>só se pode realizar os saltos em posições adjacentes, isto é, não são permitidos saltos na diagonal ou superiores a duas casas</w:t>
+      </w:r>
+      <w:r>
+        <w:rPr>
+          <w:rFonts w:ascii="Verdana" w:hAnsi="Verdana"/>
+        </w:rPr>
+        <w:t xml:space="preserve"> </w:t>
+      </w:r>
+      <w:r>
+        <w:rPr>
+          <w:rFonts w:ascii="Verdana" w:hAnsi="Verdana"/>
+        </w:rPr>
+        <w:t>(a menos que seja um salto múltiplo)</w:t>
+      </w:r>
+      <w:r>
+        <w:rPr>
+          <w:rFonts w:ascii="Verdana" w:hAnsi="Verdana"/>
+        </w:rPr>
+        <w:t>.</w:t>
+      </w:r>
+    </w:p>
+    <w:p>
+      <w:pPr>
+        <w:ind w:left="0" w:firstLine="360"/>
+        <w:rPr>
+          <w:rFonts w:ascii="Verdana" w:hAnsi="Verdana"/>
+        </w:rPr>
+      </w:pPr>
     </w:p>
     <w:p>
       <w:pPr>
         <w:pStyle w:val="Estilo2"/>
       </w:pPr>
-      <w:bookmarkStart w:id="19" w:name="_Toc498189309"/>
-      <w:r>
-        <w:t>3.</w:t>
-      </w:r>
-      <w:r>
-        <w:t>4</w:t>
-      </w:r>
-      <w:r>
-        <w:t xml:space="preserve">. </w:t>
-      </w:r>
-      <w:r>
-        <w:t>Execução de Jogadas</w:t>
-      </w:r>
-      <w:bookmarkEnd w:id="19"/>
+      <w:bookmarkStart w:id="20" w:name="_Toc498201418"/>
+      <w:r>
+        <w:t xml:space="preserve">3.4. </w:t>
+      </w:r>
+      <w:proofErr w:type="spellStart"/>
+      <w:r>
+        <w:t>Execução</w:t>
+      </w:r>
+      <w:proofErr w:type="spellEnd"/>
+      <w:r>
+        <w:t xml:space="preserve"> de </w:t>
+      </w:r>
+      <w:proofErr w:type="spellStart"/>
+      <w:r>
+        <w:t>Jogadas</w:t>
+      </w:r>
+      <w:bookmarkEnd w:id="20"/>
+      <w:proofErr w:type="spellEnd"/>
     </w:p>
     <w:p>
       <w:pPr>
@@ -4313,7 +4947,7 @@
         <w:rPr>
           <w:rFonts w:ascii="Verdana" w:hAnsi="Verdana"/>
         </w:rPr>
-        <w:t>A execução de uma jogada segue o padrão: Selecionar e verificar o sapo a mover; Selecionar e validar a posição para a qual se irá mover o sapo; verificar se esse salto é valido; mover o sapo e obter o tabuleiro atualizado.</w:t>
+        <w:t>A primeira jogada a ser realizada é a remoção de um qualquer sapo verde por parte do jogador 1. A partir desse momento, as jogadas seguintes seguem o padrão normal.</w:t>
       </w:r>
     </w:p>
     <w:p>
@@ -4327,13 +4961,21 @@
         <w:rPr>
           <w:rFonts w:ascii="Verdana" w:hAnsi="Verdana"/>
         </w:rPr>
-        <w:t>Assim, a escolha do sapo a ser movido necessita de cumprir certos requisitos de forma a que essa seleção possa ser validada. Resumidamente, a posição e a posição final da jogada tem de obrigatoriamente estar dentro dos limites do tabuleiro. No caso de ser a posição inicial tem de ser um sapo, por outro lado a posição final tem de ser uma célula vazia. Entre a posição inicial e a posição final tem de existir um sapo e só se pode realizar os saltos em posições adjacentes, isto é, não são permitidos saltos na diagonal ou superiores a duas casas(a menos que seja um salto múltiplo).</w:t>
-      </w:r>
-      <w:r>
-        <w:rPr>
-          <w:rFonts w:ascii="Verdana" w:hAnsi="Verdana"/>
-        </w:rPr>
-        <w:t xml:space="preserve"> É também importante referir que esta função de validar a jogada encontra-se no modo repeat até que o utilizador escolha posições válidas.</w:t>
+        <w:t xml:space="preserve">Esse padrão consiste </w:t>
+      </w:r>
+      <w:proofErr w:type="gramStart"/>
+      <w:r>
+        <w:rPr>
+          <w:rFonts w:ascii="Verdana" w:hAnsi="Verdana"/>
+        </w:rPr>
+        <w:t>em</w:t>
+      </w:r>
+      <w:proofErr w:type="gramEnd"/>
+      <w:r>
+        <w:rPr>
+          <w:rFonts w:ascii="Verdana" w:hAnsi="Verdana"/>
+        </w:rPr>
+        <w:t>: Selecionar e verificar o sapo a mover; Selecionar e validar a posição para a qual se irá mover o sapo; verificar se esse salto é valido; mover o sapo e obter o tabuleiro atualizado.</w:t>
       </w:r>
     </w:p>
     <w:p>
@@ -4347,24 +4989,91 @@
         <w:rPr>
           <w:rFonts w:ascii="Verdana" w:hAnsi="Verdana"/>
         </w:rPr>
+        <w:t xml:space="preserve">Assim, a escolha do sapo a ser movido necessita de cumprir certos requisitos </w:t>
+      </w:r>
+      <w:r>
+        <w:rPr>
+          <w:rFonts w:ascii="Verdana" w:hAnsi="Verdana"/>
+        </w:rPr>
+        <w:t>para que</w:t>
+      </w:r>
+      <w:r>
+        <w:rPr>
+          <w:rFonts w:ascii="Verdana" w:hAnsi="Verdana"/>
+        </w:rPr>
+        <w:t xml:space="preserve"> essa seleção possa ser validada.</w:t>
+      </w:r>
+      <w:r>
+        <w:rPr>
+          <w:rFonts w:ascii="Verdana" w:hAnsi="Verdana"/>
+        </w:rPr>
+        <w:t xml:space="preserve"> É também importante referir que esta função de validar a jogada encontra-se no modo </w:t>
+      </w:r>
+      <w:proofErr w:type="spellStart"/>
+      <w:r>
+        <w:rPr>
+          <w:rFonts w:ascii="Verdana" w:hAnsi="Verdana"/>
+        </w:rPr>
+        <w:t>repeat</w:t>
+      </w:r>
+      <w:proofErr w:type="spellEnd"/>
+      <w:r>
+        <w:rPr>
+          <w:rFonts w:ascii="Verdana" w:hAnsi="Verdana"/>
+        </w:rPr>
+        <w:t xml:space="preserve"> até que o utilizador escolha posições válidas.</w:t>
+      </w:r>
+    </w:p>
+    <w:p>
+      <w:pPr>
+        <w:ind w:left="0" w:firstLine="720"/>
+        <w:rPr>
+          <w:rFonts w:ascii="Verdana" w:hAnsi="Verdana"/>
+        </w:rPr>
+      </w:pPr>
+      <w:r>
+        <w:rPr>
+          <w:rFonts w:ascii="Verdana" w:hAnsi="Verdana"/>
+        </w:rPr>
         <w:t>Existe ainda a possibilidade de o jogador realizar um salto múltiplo, isto é, se a partir da jogada que realizou ainda existirem mais jogadas válidas a partir daquela posição, o jogador pode optar por continuar a realizar saltos ou simplesmente terminar a jogada.</w:t>
       </w:r>
     </w:p>
     <w:p>
       <w:pPr>
+        <w:rPr>
+          <w:rFonts w:ascii="Verdana" w:hAnsi="Verdana"/>
+        </w:rPr>
+      </w:pPr>
+      <w:r>
+        <w:rPr>
+          <w:rFonts w:ascii="Verdana" w:hAnsi="Verdana"/>
+        </w:rPr>
+        <w:br w:type="page"/>
+      </w:r>
+    </w:p>
+    <w:p>
+      <w:pPr>
         <w:pStyle w:val="Estilo2"/>
       </w:pPr>
-      <w:bookmarkStart w:id="20" w:name="_Toc498189310"/>
-      <w:r>
-        <w:t>3.5</w:t>
-      </w:r>
-      <w:r>
-        <w:t xml:space="preserve">. </w:t>
-      </w:r>
-      <w:r>
-        <w:t>Avaliação do Tabuleiro</w:t>
-      </w:r>
-      <w:bookmarkEnd w:id="20"/>
+      <w:bookmarkStart w:id="21" w:name="_Toc498201419"/>
+      <w:r>
+        <w:lastRenderedPageBreak/>
+        <w:t xml:space="preserve">3.5. </w:t>
+      </w:r>
+      <w:proofErr w:type="spellStart"/>
+      <w:r>
+        <w:t>Avaliação</w:t>
+      </w:r>
+      <w:proofErr w:type="spellEnd"/>
+      <w:r>
+        <w:t xml:space="preserve"> do </w:t>
+      </w:r>
+      <w:proofErr w:type="spellStart"/>
+      <w:r>
+        <w:t>Tabuleiro</w:t>
+      </w:r>
+      <w:bookmarkEnd w:id="21"/>
+      <w:proofErr w:type="spellEnd"/>
     </w:p>
     <w:p>
       <w:pPr>
@@ -4377,7 +5086,31 @@
         <w:rPr>
           <w:rFonts w:ascii="Verdana" w:hAnsi="Verdana"/>
         </w:rPr>
-        <w:t>No nosso jogo não existe uma avaliação do tabuleiro, mas sim a avaliação da jogada. Cada jogada tem uma pontuação associada, e quanto maior for a pontuação melhor é essa jogada.</w:t>
+        <w:t xml:space="preserve">No nosso jogo não existe uma avaliação do tabuleiro, mas sim a avaliação da jogada. Cada jogada tem uma pontuação associada, e quanto maior for </w:t>
+      </w:r>
+      <w:r>
+        <w:rPr>
+          <w:rFonts w:ascii="Verdana" w:hAnsi="Verdana"/>
+        </w:rPr>
+        <w:t>essa</w:t>
+      </w:r>
+      <w:r>
+        <w:rPr>
+          <w:rFonts w:ascii="Verdana" w:hAnsi="Verdana"/>
+        </w:rPr>
+        <w:t xml:space="preserve"> pontuação melhor é </w:t>
+      </w:r>
+      <w:r>
+        <w:rPr>
+          <w:rFonts w:ascii="Verdana" w:hAnsi="Verdana"/>
+        </w:rPr>
+        <w:t>a</w:t>
+      </w:r>
+      <w:r>
+        <w:rPr>
+          <w:rFonts w:ascii="Verdana" w:hAnsi="Verdana"/>
+        </w:rPr>
+        <w:t xml:space="preserve"> jogada.</w:t>
       </w:r>
     </w:p>
     <w:p>
@@ -4391,28 +5124,32 @@
         <w:rPr>
           <w:rFonts w:ascii="Verdana" w:hAnsi="Verdana"/>
         </w:rPr>
-        <w:t>A pontuação está relacionada com o valor do sapo que é “comido” durante a jogada.</w:t>
-      </w:r>
+        <w:t xml:space="preserve">A pontuação está relacionada com o valor do sapo </w:t>
+      </w:r>
+      <w:r>
+        <w:rPr>
+          <w:rFonts w:ascii="Verdana" w:hAnsi="Verdana"/>
+        </w:rPr>
+        <w:t>que é “comido” durante a jogada, variando de 0 a 4 pontos.</w:t>
+      </w:r>
+    </w:p>
+    <w:p>
+      <w:pPr>
+        <w:ind w:left="0" w:firstLine="720"/>
+        <w:rPr>
+          <w:rFonts w:ascii="Verdana" w:hAnsi="Verdana"/>
+        </w:rPr>
+      </w:pPr>
     </w:p>
     <w:p>
       <w:pPr>
         <w:pStyle w:val="Estilo2"/>
       </w:pPr>
-      <w:bookmarkStart w:id="21" w:name="_Toc498189311"/>
-      <w:r>
-        <w:lastRenderedPageBreak/>
-        <w:t>3.</w:t>
-      </w:r>
-      <w:r>
-        <w:t>6</w:t>
-      </w:r>
-      <w:r>
-        <w:t xml:space="preserve">. </w:t>
-      </w:r>
-      <w:r>
-        <w:t>Final do Jogo</w:t>
-      </w:r>
-      <w:bookmarkEnd w:id="21"/>
+      <w:bookmarkStart w:id="22" w:name="_Toc498201420"/>
+      <w:r>
+        <w:t>3.6. Final do Jogo</w:t>
+      </w:r>
+      <w:bookmarkEnd w:id="22"/>
     </w:p>
     <w:p>
       <w:pPr>
@@ -4425,27 +5162,65 @@
         <w:rPr>
           <w:rFonts w:ascii="Verdana" w:hAnsi="Verdana"/>
         </w:rPr>
-        <w:t>O final do jogo é dado quando a função validMoves retornar uma lista com tamanho 0, isto é, quando não existir mais jogadas possíveis. O vencedor do jogo é aquele que obteve uma maior pontuação até ao momento.</w:t>
-      </w:r>
+        <w:t xml:space="preserve">O final do jogo é dado quando a função </w:t>
+      </w:r>
+      <w:proofErr w:type="spellStart"/>
+      <w:r>
+        <w:rPr>
+          <w:rFonts w:ascii="Verdana" w:hAnsi="Verdana"/>
+        </w:rPr>
+        <w:t>validMoves</w:t>
+      </w:r>
+      <w:proofErr w:type="spellEnd"/>
+      <w:r>
+        <w:rPr>
+          <w:rFonts w:ascii="Verdana" w:hAnsi="Verdana"/>
+        </w:rPr>
+        <w:t xml:space="preserve"> retornar uma lista com tamanho 0, isto é, quando não existir mais jogadas possíveis. </w:t>
+      </w:r>
+      <w:r>
+        <w:rPr>
+          <w:rFonts w:ascii="Verdana" w:hAnsi="Verdana"/>
+        </w:rPr>
+        <w:t>Sendo, o</w:t>
+      </w:r>
+      <w:r>
+        <w:rPr>
+          <w:rFonts w:ascii="Verdana" w:hAnsi="Verdana"/>
+        </w:rPr>
+        <w:t xml:space="preserve"> vencedor do jogo é aquele que obteve uma maior pontuação até ao momento.</w:t>
+      </w:r>
+    </w:p>
+    <w:p>
+      <w:pPr>
+        <w:ind w:left="0" w:firstLine="720"/>
+        <w:rPr>
+          <w:rFonts w:ascii="Verdana" w:hAnsi="Verdana"/>
+        </w:rPr>
+      </w:pPr>
     </w:p>
     <w:p>
       <w:pPr>
         <w:pStyle w:val="Estilo2"/>
       </w:pPr>
-      <w:bookmarkStart w:id="22" w:name="_Toc498189312"/>
-      <w:r>
-        <w:t>3.</w:t>
-      </w:r>
-      <w:r>
-        <w:t>7</w:t>
-      </w:r>
-      <w:r>
-        <w:t xml:space="preserve">. </w:t>
-      </w:r>
-      <w:r>
-        <w:t>Jogada do Computador</w:t>
-      </w:r>
-      <w:bookmarkEnd w:id="22"/>
+      <w:bookmarkStart w:id="23" w:name="_Toc498201421"/>
+      <w:r>
+        <w:t xml:space="preserve">3.7. </w:t>
+      </w:r>
+      <w:proofErr w:type="spellStart"/>
+      <w:r>
+        <w:t>Jogada</w:t>
+      </w:r>
+      <w:proofErr w:type="spellEnd"/>
+      <w:r>
+        <w:t xml:space="preserve"> do </w:t>
+      </w:r>
+      <w:proofErr w:type="spellStart"/>
+      <w:r>
+        <w:t>Computador</w:t>
+      </w:r>
+      <w:bookmarkEnd w:id="23"/>
+      <w:proofErr w:type="spellEnd"/>
     </w:p>
     <w:p>
       <w:pPr>
@@ -4458,7 +5233,35 @@
         <w:rPr>
           <w:rFonts w:ascii="Verdana" w:hAnsi="Verdana"/>
         </w:rPr>
-        <w:t>O tipo de jogada efetuada pelo computador varia consoante a dificuldade selecionada no inicio do jogo – easy ou hard.</w:t>
+        <w:t xml:space="preserve">O tipo de jogada efetuada pelo computador </w:t>
+      </w:r>
+      <w:proofErr w:type="gramStart"/>
+      <w:r>
+        <w:rPr>
+          <w:rFonts w:ascii="Verdana" w:hAnsi="Verdana"/>
+        </w:rPr>
+        <w:t>varia</w:t>
+      </w:r>
+      <w:proofErr w:type="gramEnd"/>
+      <w:r>
+        <w:rPr>
+          <w:rFonts w:ascii="Verdana" w:hAnsi="Verdana"/>
+        </w:rPr>
+        <w:t xml:space="preserve"> consoante a dificuldade selecionada no inicio do jogo – </w:t>
+      </w:r>
+      <w:proofErr w:type="spellStart"/>
+      <w:r>
+        <w:rPr>
+          <w:rFonts w:ascii="Verdana" w:hAnsi="Verdana"/>
+        </w:rPr>
+        <w:t>easy</w:t>
+      </w:r>
+      <w:proofErr w:type="spellEnd"/>
+      <w:r>
+        <w:rPr>
+          <w:rFonts w:ascii="Verdana" w:hAnsi="Verdana"/>
+        </w:rPr>
+        <w:t xml:space="preserve"> ou hard.</w:t>
       </w:r>
     </w:p>
     <w:p>
@@ -4472,8 +5275,16 @@
         <w:rPr>
           <w:rFonts w:ascii="Verdana" w:hAnsi="Verdana"/>
         </w:rPr>
-        <w:t>Assim, a função cpuMove</w:t>
-      </w:r>
+        <w:t xml:space="preserve">Assim, a função </w:t>
+      </w:r>
+      <w:proofErr w:type="spellStart"/>
+      <w:r>
+        <w:rPr>
+          <w:rFonts w:ascii="Verdana" w:hAnsi="Verdana"/>
+        </w:rPr>
+        <w:t>cpuMove</w:t>
+      </w:r>
+      <w:proofErr w:type="spellEnd"/>
       <w:r>
         <w:rPr>
           <w:rFonts w:ascii="Verdana" w:hAnsi="Verdana"/>
@@ -4498,7 +5309,61 @@
         <w:rPr>
           <w:rFonts w:ascii="Verdana" w:hAnsi="Verdana"/>
         </w:rPr>
-        <w:t>Em modo “easy” o procedimento de escolha é bastante direto, realizando uma chamada à função validMoves para obter uma lista com as possíveis jogadas, é selecionado de maneira aleatória uma dessas jogadas para ser realizada pelo computador. Ainda permite, o cpu decidir também de maneira aleatória se existir a possibilidade de realizar saltos múltiplos, este realizar ou não.</w:t>
+        <w:t>Em modo “</w:t>
+      </w:r>
+      <w:proofErr w:type="spellStart"/>
+      <w:r>
+        <w:rPr>
+          <w:rFonts w:ascii="Verdana" w:hAnsi="Verdana"/>
+        </w:rPr>
+        <w:t>easy</w:t>
+      </w:r>
+      <w:proofErr w:type="spellEnd"/>
+      <w:r>
+        <w:rPr>
+          <w:rFonts w:ascii="Verdana" w:hAnsi="Verdana"/>
+        </w:rPr>
+        <w:t xml:space="preserve">” o procedimento de escolha é bastante direto, realizando uma chamada à função </w:t>
+      </w:r>
+      <w:proofErr w:type="spellStart"/>
+      <w:r>
+        <w:rPr>
+          <w:rFonts w:ascii="Verdana" w:hAnsi="Verdana"/>
+        </w:rPr>
+        <w:t>validMoves</w:t>
+      </w:r>
+      <w:proofErr w:type="spellEnd"/>
+      <w:r>
+        <w:rPr>
+          <w:rFonts w:ascii="Verdana" w:hAnsi="Verdana"/>
+        </w:rPr>
+        <w:t xml:space="preserve"> para obter uma </w:t>
+      </w:r>
+      <w:r>
+        <w:rPr>
+          <w:rFonts w:ascii="Verdana" w:hAnsi="Verdana"/>
+        </w:rPr>
+        <w:t xml:space="preserve">lista com as possíveis jogadas e consequentemente </w:t>
+      </w:r>
+      <w:r>
+        <w:rPr>
+          <w:rFonts w:ascii="Verdana" w:hAnsi="Verdana"/>
+        </w:rPr>
+        <w:t xml:space="preserve">é selecionado de maneira aleatória uma dessas jogadas para ser realizada pelo computador. Ainda permite, o </w:t>
+      </w:r>
+      <w:proofErr w:type="spellStart"/>
+      <w:r>
+        <w:rPr>
+          <w:rFonts w:ascii="Verdana" w:hAnsi="Verdana"/>
+        </w:rPr>
+        <w:t>cpu</w:t>
+      </w:r>
+      <w:proofErr w:type="spellEnd"/>
+      <w:r>
+        <w:rPr>
+          <w:rFonts w:ascii="Verdana" w:hAnsi="Verdana"/>
+        </w:rPr>
+        <w:t xml:space="preserve"> decidir também de maneira aleatória se existir a possibilidade de realizar saltos múltiplos, este realizar ou não.</w:t>
       </w:r>
     </w:p>
     <w:p>
@@ -4512,7 +5377,57 @@
         <w:rPr>
           <w:rFonts w:ascii="Verdana" w:hAnsi="Verdana"/>
         </w:rPr>
-        <w:t>Por outro lado no modo “hard” apesar de o método ser bastante idêntico, a lista das jogadas possíveis é ordenada por ordem da pontuação daquela jogada e é escolhida a jogada com maior pontuação no momento. Não realizado nenhuma verificação se a partir daquela jogadas, existe jogadas com pontuações superiores se permitir saltos múltiplos. No entanto, se no caso da jogada com melhor pontuação permitir saltos múltiplos, o cpu realiza esse salto.</w:t>
+        <w:t xml:space="preserve">Por outro lado no modo “hard” apesar de o método ser bastante idêntico, a lista das jogadas possíveis é ordenada por ordem da pontuação daquela jogada e é escolhida a jogada com maior pontuação no momento. </w:t>
+      </w:r>
+      <w:r>
+        <w:rPr>
+          <w:rFonts w:ascii="Verdana" w:hAnsi="Verdana"/>
+        </w:rPr>
+        <w:t>Infelizmente, n</w:t>
+      </w:r>
+      <w:r>
+        <w:rPr>
+          <w:rFonts w:ascii="Verdana" w:hAnsi="Verdana"/>
+        </w:rPr>
+        <w:t xml:space="preserve">ão </w:t>
+      </w:r>
+      <w:r>
+        <w:rPr>
+          <w:rFonts w:ascii="Verdana" w:hAnsi="Verdana"/>
+        </w:rPr>
+        <w:t>é realizada</w:t>
+      </w:r>
+      <w:r>
+        <w:rPr>
+          <w:rFonts w:ascii="Verdana" w:hAnsi="Verdana"/>
+        </w:rPr>
+        <w:t xml:space="preserve"> nenhuma verificação se a partir daquela jogadas,</w:t>
+      </w:r>
+      <w:r>
+        <w:rPr>
+          <w:rFonts w:ascii="Verdana" w:hAnsi="Verdana"/>
+        </w:rPr>
+        <w:t xml:space="preserve"> existem saltos múltiplos que permitam atingir uma maior pontuação</w:t>
+      </w:r>
+      <w:r>
+        <w:rPr>
+          <w:rFonts w:ascii="Verdana" w:hAnsi="Verdana"/>
+        </w:rPr>
+        <w:t xml:space="preserve">. No entanto, se no caso da jogada com melhor pontuação permitir saltos múltiplos, o </w:t>
+      </w:r>
+      <w:proofErr w:type="spellStart"/>
+      <w:r>
+        <w:rPr>
+          <w:rFonts w:ascii="Verdana" w:hAnsi="Verdana"/>
+        </w:rPr>
+        <w:t>cpu</w:t>
+      </w:r>
+      <w:proofErr w:type="spellEnd"/>
+      <w:r>
+        <w:rPr>
+          <w:rFonts w:ascii="Verdana" w:hAnsi="Verdana"/>
+        </w:rPr>
+        <w:t xml:space="preserve"> realiza esse salto.</w:t>
       </w:r>
     </w:p>
     <w:p>
@@ -4532,7 +5447,7 @@
       <w:pPr>
         <w:pStyle w:val="Estilo1"/>
       </w:pPr>
-      <w:bookmarkStart w:id="23" w:name="_Toc498189313"/>
+      <w:bookmarkStart w:id="24" w:name="_Toc498201422"/>
       <w:r>
         <w:lastRenderedPageBreak/>
         <w:t>4</w:t>
@@ -4543,7 +5458,7 @@
       <w:r>
         <w:t>Interface com o utilizador</w:t>
       </w:r>
-      <w:bookmarkEnd w:id="23"/>
+      <w:bookmarkEnd w:id="24"/>
     </w:p>
     <w:p>
       <w:pPr>
@@ -4552,11 +5467,75 @@
           <w:rFonts w:ascii="Verdana" w:hAnsi="Verdana"/>
         </w:rPr>
       </w:pPr>
-      <w:r>
-        <w:rPr>
-          <w:rFonts w:ascii="Verdana" w:hAnsi="Verdana"/>
-        </w:rPr>
-        <w:t xml:space="preserve">Froglet é uma variante de um jogo de tabuleiro preservado pelo historiador de jogos de tabuleiro, Harold Murray. No seu livro, publicado em 1898, Murray descreve o jogo original e uma variante criada por si. A variante de Murray foi adaptada pela </w:t>
+      <w:proofErr w:type="spellStart"/>
+      <w:r>
+        <w:rPr>
+          <w:rFonts w:ascii="Verdana" w:hAnsi="Verdana"/>
+        </w:rPr>
+        <w:t>Froglet</w:t>
+      </w:r>
+      <w:proofErr w:type="spellEnd"/>
+      <w:r>
+        <w:rPr>
+          <w:rFonts w:ascii="Verdana" w:hAnsi="Verdana"/>
+        </w:rPr>
+        <w:t xml:space="preserve"> é uma variante de um jogo de tabuleiro preservado pelo historiador de jogos de tabuleiro, </w:t>
+      </w:r>
+      <w:proofErr w:type="spellStart"/>
+      <w:r>
+        <w:rPr>
+          <w:rFonts w:ascii="Verdana" w:hAnsi="Verdana"/>
+        </w:rPr>
+        <w:t>Harold</w:t>
+      </w:r>
+      <w:proofErr w:type="spellEnd"/>
+      <w:r>
+        <w:rPr>
+          <w:rFonts w:ascii="Verdana" w:hAnsi="Verdana"/>
+        </w:rPr>
+        <w:t xml:space="preserve"> </w:t>
+      </w:r>
+      <w:proofErr w:type="spellStart"/>
+      <w:r>
+        <w:rPr>
+          <w:rFonts w:ascii="Verdana" w:hAnsi="Verdana"/>
+        </w:rPr>
+        <w:t>Murray</w:t>
+      </w:r>
+      <w:proofErr w:type="spellEnd"/>
+      <w:r>
+        <w:rPr>
+          <w:rFonts w:ascii="Verdana" w:hAnsi="Verdana"/>
+        </w:rPr>
+        <w:t xml:space="preserve">. No seu livro, publicado em 1898, </w:t>
+      </w:r>
+      <w:proofErr w:type="spellStart"/>
+      <w:r>
+        <w:rPr>
+          <w:rFonts w:ascii="Verdana" w:hAnsi="Verdana"/>
+        </w:rPr>
+        <w:t>Murray</w:t>
+      </w:r>
+      <w:proofErr w:type="spellEnd"/>
+      <w:r>
+        <w:rPr>
+          <w:rFonts w:ascii="Verdana" w:hAnsi="Verdana"/>
+        </w:rPr>
+        <w:t xml:space="preserve"> descreve o jogo original e uma variante criada por si. A variante de </w:t>
+      </w:r>
+      <w:proofErr w:type="spellStart"/>
+      <w:r>
+        <w:rPr>
+          <w:rFonts w:ascii="Verdana" w:hAnsi="Verdana"/>
+        </w:rPr>
+        <w:t>Murray</w:t>
+      </w:r>
+      <w:proofErr w:type="spellEnd"/>
+      <w:r>
+        <w:rPr>
+          <w:rFonts w:ascii="Verdana" w:hAnsi="Verdana"/>
+        </w:rPr>
+        <w:t xml:space="preserve"> foi adaptada pela </w:t>
       </w:r>
       <w:r>
         <w:rPr>
@@ -4582,7 +5561,7 @@
       <w:pPr>
         <w:pStyle w:val="Estilo1"/>
       </w:pPr>
-      <w:bookmarkStart w:id="24" w:name="_Toc498189314"/>
+      <w:bookmarkStart w:id="25" w:name="_Toc498201423"/>
       <w:r>
         <w:lastRenderedPageBreak/>
         <w:t>5</w:t>
@@ -4593,7 +5572,7 @@
       <w:r>
         <w:t>Conclusões</w:t>
       </w:r>
-      <w:bookmarkEnd w:id="24"/>
+      <w:bookmarkEnd w:id="25"/>
     </w:p>
     <w:p>
       <w:pPr>
@@ -4606,7 +5585,33 @@
         <w:rPr>
           <w:rFonts w:ascii="Verdana" w:hAnsi="Verdana"/>
         </w:rPr>
-        <w:t>Ao longo do projeto foi possível obter várias conclusões acerca de Prolog em comparação com uma linguagem orientada a objetos. Usando Prolog, conseguimos perceber a facilidade que este apresenta, por exemplo, na implementação de inteligência e de alguns raciocínios típicos do paradigma.</w:t>
+        <w:t xml:space="preserve">Ao longo do projeto foi possível obter várias conclusões acerca de </w:t>
+      </w:r>
+      <w:proofErr w:type="spellStart"/>
+      <w:r>
+        <w:rPr>
+          <w:rFonts w:ascii="Verdana" w:hAnsi="Verdana"/>
+        </w:rPr>
+        <w:t>Prolog</w:t>
+      </w:r>
+      <w:proofErr w:type="spellEnd"/>
+      <w:r>
+        <w:rPr>
+          <w:rFonts w:ascii="Verdana" w:hAnsi="Verdana"/>
+        </w:rPr>
+        <w:t xml:space="preserve"> em comparação com uma linguagem orientada a objetos. Usando </w:t>
+      </w:r>
+      <w:r>
+        <w:rPr>
+          <w:rFonts w:ascii="Verdana" w:hAnsi="Verdana"/>
+        </w:rPr>
+        <w:t>esta linguagem</w:t>
+      </w:r>
+      <w:r>
+        <w:rPr>
+          <w:rFonts w:ascii="Verdana" w:hAnsi="Verdana"/>
+        </w:rPr>
+        <w:t>, conseguimos perceber a facilidade que este apresenta, por exemplo, na implementação de inteligência e de alguns raciocínios típicos do paradigma.</w:t>
       </w:r>
     </w:p>
     <w:p>
@@ -4620,7 +5625,21 @@
         <w:rPr>
           <w:rFonts w:ascii="Verdana" w:hAnsi="Verdana"/>
         </w:rPr>
-        <w:t>O feedback do trabalho é sobretudo positivo, precisamente pelo facto de nos ter permitido expandir o nosso conhecimento acerca desta linguagem, e que em futuros projetos utilizar esta linguagem para realizar cálculos relacionados com inteligência artificial será uma mais valia.</w:t>
+        <w:t xml:space="preserve">O feedback do trabalho é sobretudo positivo, precisamente pelo facto de nos ter permitido expandir o nosso conhecimento acerca desta linguagem, e que em futuros projetos utilizar esta linguagem para realizar cálculos relacionados com inteligência artificial será uma </w:t>
+      </w:r>
+      <w:proofErr w:type="gramStart"/>
+      <w:r>
+        <w:rPr>
+          <w:rFonts w:ascii="Verdana" w:hAnsi="Verdana"/>
+        </w:rPr>
+        <w:t>mais valia</w:t>
+      </w:r>
+      <w:proofErr w:type="gramEnd"/>
+      <w:r>
+        <w:rPr>
+          <w:rFonts w:ascii="Verdana" w:hAnsi="Verdana"/>
+        </w:rPr>
+        <w:t>.</w:t>
       </w:r>
     </w:p>
     <w:p>
@@ -4636,8 +5655,6 @@
         </w:rPr>
         <w:t>Em termos de melhoria no projeto, se tivéssemos tido mais tempo teríamos implementando um terceiro nível de inteligência artificial que iria ter em conta os saltos múltiplos.</w:t>
       </w:r>
-      <w:bookmarkStart w:id="25" w:name="_GoBack"/>
-      <w:bookmarkEnd w:id="25"/>
     </w:p>
     <w:p>
       <w:pPr>
@@ -4656,7 +5673,7 @@
       <w:pPr>
         <w:pStyle w:val="Estilo1"/>
       </w:pPr>
-      <w:bookmarkStart w:id="26" w:name="_Toc498189315"/>
+      <w:bookmarkStart w:id="26" w:name="_Toc498201424"/>
       <w:r>
         <w:lastRenderedPageBreak/>
         <w:t>Bibliografia</w:t>
@@ -4667,7 +5684,7 @@
       <w:pPr>
         <w:pStyle w:val="Estilo1"/>
       </w:pPr>
-      <w:bookmarkStart w:id="27" w:name="_Toc498189316"/>
+      <w:bookmarkStart w:id="27" w:name="_Toc498201425"/>
       <w:r>
         <w:t>Anexos</w:t>
       </w:r>
@@ -4753,9 +5770,11 @@
     <w:r>
       <w:t xml:space="preserve"> - “</w:t>
     </w:r>
+    <w:proofErr w:type="spellStart"/>
     <w:r>
       <w:t>Froglet</w:t>
     </w:r>
+    <w:proofErr w:type="spellEnd"/>
     <w:r>
       <w:t>”</w:t>
     </w:r>
@@ -4779,7 +5798,7 @@
       <w:rPr>
         <w:noProof/>
       </w:rPr>
-      <w:t>13</w:t>
+      <w:t>3</w:t>
     </w:r>
     <w:r>
       <w:rPr>
@@ -7592,6 +8611,7 @@
   <w:style w:type="character" w:default="1" w:styleId="Tipodeletrapredefinidodopargrafo">
     <w:name w:val="Default Paragraph Font"/>
     <w:uiPriority w:val="1"/>
+    <w:semiHidden/>
     <w:unhideWhenUsed/>
   </w:style>
   <w:style w:type="table" w:default="1" w:styleId="Tabelanormal">
@@ -8508,7 +9528,7 @@
 </file>
 
 <file path=customXml/itemProps1.xml><?xml version="1.0" encoding="utf-8"?>
-<ds:datastoreItem xmlns:ds="http://schemas.openxmlformats.org/officeDocument/2006/customXml" ds:itemID="{42F8C3AB-7A94-4BD8-AE87-F3BF048D0663}">
+<ds:datastoreItem xmlns:ds="http://schemas.openxmlformats.org/officeDocument/2006/customXml" ds:itemID="{A341D578-A82B-4245-972E-373175DA82F1}">
   <ds:schemaRefs>
     <ds:schemaRef ds:uri="http://schemas.openxmlformats.org/officeDocument/2006/bibliography"/>
   </ds:schemaRefs>

--- a/TP1/Relatório Final/PLOG_TP1_FINAL_Froglet3.docx
+++ b/TP1/Relatório Final/PLOG_TP1_FINAL_Froglet3.docx
@@ -1,6 +1,6 @@
 
 <file path=word/document.xml><?xml version="1.0" encoding="utf-8"?>
-<w:document xmlns:wpc="http://schemas.microsoft.com/office/word/2010/wordprocessingCanvas" xmlns:mc="http://schemas.openxmlformats.org/markup-compatibility/2006" xmlns:o="urn:schemas-microsoft-com:office:office" xmlns:r="http://schemas.openxmlformats.org/officeDocument/2006/relationships" xmlns:m="http://schemas.openxmlformats.org/officeDocument/2006/math" xmlns:v="urn:schemas-microsoft-com:vml" xmlns:wp14="http://schemas.microsoft.com/office/word/2010/wordprocessingDrawing" xmlns:wp="http://schemas.openxmlformats.org/drawingml/2006/wordprocessingDrawing" xmlns:w10="urn:schemas-microsoft-com:office:word" xmlns:w="http://schemas.openxmlformats.org/wordprocessingml/2006/main" xmlns:w14="http://schemas.microsoft.com/office/word/2010/wordml" xmlns:w15="http://schemas.microsoft.com/office/word/2012/wordml" xmlns:wpg="http://schemas.microsoft.com/office/word/2010/wordprocessingGroup" xmlns:wpi="http://schemas.microsoft.com/office/word/2010/wordprocessingInk" xmlns:wne="http://schemas.microsoft.com/office/word/2006/wordml" xmlns:wps="http://schemas.microsoft.com/office/word/2010/wordprocessingShape" mc:Ignorable="w14 w15 wp14">
+<w:document xmlns:wpc="http://schemas.microsoft.com/office/word/2010/wordprocessingCanvas" xmlns:cx="http://schemas.microsoft.com/office/drawing/2014/chartex" xmlns:cx1="http://schemas.microsoft.com/office/drawing/2015/9/8/chartex" xmlns:cx2="http://schemas.microsoft.com/office/drawing/2015/10/21/chartex" xmlns:cx3="http://schemas.microsoft.com/office/drawing/2016/5/9/chartex" xmlns:cx4="http://schemas.microsoft.com/office/drawing/2016/5/10/chartex" xmlns:cx5="http://schemas.microsoft.com/office/drawing/2016/5/11/chartex" xmlns:cx6="http://schemas.microsoft.com/office/drawing/2016/5/12/chartex" xmlns:cx7="http://schemas.microsoft.com/office/drawing/2016/5/13/chartex" xmlns:cx8="http://schemas.microsoft.com/office/drawing/2016/5/14/chartex" xmlns:mc="http://schemas.openxmlformats.org/markup-compatibility/2006" xmlns:aink="http://schemas.microsoft.com/office/drawing/2016/ink" xmlns:am3d="http://schemas.microsoft.com/office/drawing/2017/model3d" xmlns:o="urn:schemas-microsoft-com:office:office" xmlns:r="http://schemas.openxmlformats.org/officeDocument/2006/relationships" xmlns:m="http://schemas.openxmlformats.org/officeDocument/2006/math" xmlns:v="urn:schemas-microsoft-com:vml" xmlns:wp14="http://schemas.microsoft.com/office/word/2010/wordprocessingDrawing" xmlns:wp="http://schemas.openxmlformats.org/drawingml/2006/wordprocessingDrawing" xmlns:w10="urn:schemas-microsoft-com:office:word" xmlns:w="http://schemas.openxmlformats.org/wordprocessingml/2006/main" xmlns:w14="http://schemas.microsoft.com/office/word/2010/wordml" xmlns:w15="http://schemas.microsoft.com/office/word/2012/wordml" xmlns:w16cid="http://schemas.microsoft.com/office/word/2016/wordml/cid" xmlns:w16se="http://schemas.microsoft.com/office/word/2015/wordml/symex" xmlns:wpg="http://schemas.microsoft.com/office/word/2010/wordprocessingGroup" xmlns:wpi="http://schemas.microsoft.com/office/word/2010/wordprocessingInk" xmlns:wne="http://schemas.microsoft.com/office/word/2006/wordml" xmlns:wps="http://schemas.microsoft.com/office/word/2010/wordprocessingShape" mc:Ignorable="w14 w15 w16se w16cid wp14">
   <w:background w:color="FFFFFF"/>
   <w:body>
     <w:p>
@@ -10,7 +10,6 @@
           <w:rFonts w:ascii="Verdana" w:hAnsi="Verdana"/>
         </w:rPr>
       </w:pPr>
-      <w:proofErr w:type="gramStart"/>
       <w:r>
         <w:rPr>
           <w:rFonts w:ascii="Verdana" w:eastAsia="Trebuchet MS" w:hAnsi="Verdana" w:cs="Trebuchet MS"/>
@@ -29,7 +28,6 @@
         </w:rPr>
         <w:t>Faculdade de Engenharia da Universidade do Porto</w:t>
       </w:r>
-      <w:proofErr w:type="gramEnd"/>
     </w:p>
     <w:p>
       <w:pPr>
@@ -197,7 +195,6 @@
         </w:rPr>
         <w:t>“</w:t>
       </w:r>
-      <w:proofErr w:type="spellStart"/>
       <w:r>
         <w:rPr>
           <w:rFonts w:ascii="Verdana" w:hAnsi="Verdana"/>
@@ -207,7 +204,6 @@
         </w:rPr>
         <w:t>Froglet</w:t>
       </w:r>
-      <w:proofErr w:type="spellEnd"/>
       <w:r>
         <w:rPr>
           <w:rFonts w:ascii="Verdana" w:hAnsi="Verdana"/>
@@ -368,7 +364,7 @@
           <w:sz w:val="20"/>
           <w:szCs w:val="20"/>
         </w:rPr>
-        <w:t xml:space="preserve">Turma 1, grupo </w:t>
+        <w:t>Turma 1, Froglet</w:t>
       </w:r>
       <w:r>
         <w:rPr>
@@ -434,27 +430,7 @@
           <w:sz w:val="20"/>
           <w:szCs w:val="20"/>
         </w:rPr>
-        <w:t xml:space="preserve">Trabalho realizado </w:t>
-      </w:r>
-      <w:proofErr w:type="gramStart"/>
-      <w:r>
-        <w:rPr>
-          <w:rFonts w:ascii="Verdana" w:hAnsi="Verdana"/>
-          <w:b/>
-          <w:sz w:val="20"/>
-          <w:szCs w:val="20"/>
-        </w:rPr>
-        <w:t>por</w:t>
-      </w:r>
-      <w:proofErr w:type="gramEnd"/>
-      <w:r>
-        <w:rPr>
-          <w:rFonts w:ascii="Verdana" w:hAnsi="Verdana"/>
-          <w:b/>
-          <w:sz w:val="20"/>
-          <w:szCs w:val="20"/>
-        </w:rPr>
-        <w:t>:</w:t>
+        <w:t>Trabalho realizado por:</w:t>
       </w:r>
     </w:p>
     <w:p>
@@ -472,25 +448,7 @@
           <w:sz w:val="20"/>
           <w:szCs w:val="20"/>
         </w:rPr>
-        <w:t xml:space="preserve">Diogo Luís </w:t>
-      </w:r>
-      <w:proofErr w:type="spellStart"/>
-      <w:r>
-        <w:rPr>
-          <w:rFonts w:ascii="Verdana" w:hAnsi="Verdana"/>
-          <w:sz w:val="20"/>
-          <w:szCs w:val="20"/>
-        </w:rPr>
-        <w:t>Rey</w:t>
-      </w:r>
-      <w:proofErr w:type="spellEnd"/>
-      <w:r>
-        <w:rPr>
-          <w:rFonts w:ascii="Verdana" w:hAnsi="Verdana"/>
-          <w:sz w:val="20"/>
-          <w:szCs w:val="20"/>
-        </w:rPr>
-        <w:t xml:space="preserve"> Torres</w:t>
+        <w:t>Diogo Luís Rey Torres</w:t>
       </w:r>
       <w:r>
         <w:rPr>
@@ -524,17 +482,8 @@
           <w:szCs w:val="20"/>
         </w:rPr>
         <w:tab/>
-      </w:r>
-      <w:proofErr w:type="gramStart"/>
-      <w:r>
-        <w:rPr>
-          <w:rFonts w:ascii="Verdana" w:hAnsi="Verdana"/>
-          <w:sz w:val="20"/>
-          <w:szCs w:val="20"/>
-        </w:rPr>
         <w:t>up201506428@fe.up.pt</w:t>
       </w:r>
-      <w:proofErr w:type="gramEnd"/>
     </w:p>
     <w:p>
       <w:pPr>
@@ -594,14 +543,6 @@
           <w:szCs w:val="20"/>
         </w:rPr>
         <w:tab/>
-      </w:r>
-      <w:proofErr w:type="gramStart"/>
-      <w:r>
-        <w:rPr>
-          <w:rFonts w:ascii="Verdana" w:hAnsi="Verdana"/>
-          <w:sz w:val="20"/>
-          <w:szCs w:val="20"/>
-        </w:rPr>
         <w:t xml:space="preserve">         </w:t>
       </w:r>
       <w:bookmarkStart w:id="2" w:name="OLE_LINK5"/>
@@ -611,16 +552,7 @@
           <w:sz w:val="20"/>
           <w:szCs w:val="20"/>
         </w:rPr>
-        <w:t>ei11056@fe.</w:t>
-      </w:r>
-      <w:proofErr w:type="gramEnd"/>
-      <w:r>
-        <w:rPr>
-          <w:rFonts w:ascii="Verdana" w:hAnsi="Verdana"/>
-          <w:sz w:val="20"/>
-          <w:szCs w:val="20"/>
-        </w:rPr>
-        <w:t>up.pt</w:t>
+        <w:t>ei11056@fe.up.pt</w:t>
       </w:r>
       <w:bookmarkEnd w:id="2"/>
     </w:p>
@@ -657,81 +589,28 @@
     </w:p>
     <w:p>
       <w:pPr>
-        <w:pStyle w:val="Estilo2"/>
-      </w:pPr>
-      <w:bookmarkStart w:id="5" w:name="h.m2w2er1xfq8b" w:colFirst="0" w:colLast="0"/>
-      <w:bookmarkStart w:id="6" w:name="_Toc494390374"/>
-      <w:bookmarkStart w:id="7" w:name="_Toc498201409"/>
-      <w:bookmarkEnd w:id="5"/>
-      <w:proofErr w:type="spellStart"/>
-      <w:r>
+        <w:keepNext/>
+        <w:keepLines/>
+        <w:spacing w:before="200" w:after="0"/>
+        <w:ind w:left="-28" w:firstLine="0"/>
+        <w:rPr>
+          <w:rFonts w:ascii="Verdana" w:eastAsia="Trebuchet MS" w:hAnsi="Verdana" w:cs="Trebuchet MS"/>
+          <w:sz w:val="32"/>
+          <w:szCs w:val="32"/>
+        </w:rPr>
+      </w:pPr>
+      <w:bookmarkStart w:id="5" w:name="_Toc494390374"/>
+      <w:bookmarkStart w:id="6" w:name="h.m2w2er1xfq8b" w:colFirst="0" w:colLast="0"/>
+      <w:bookmarkEnd w:id="6"/>
+      <w:r>
+        <w:rPr>
+          <w:rFonts w:ascii="Verdana" w:eastAsia="Trebuchet MS" w:hAnsi="Verdana" w:cs="Trebuchet MS"/>
+          <w:sz w:val="32"/>
+          <w:szCs w:val="32"/>
+        </w:rPr>
         <w:lastRenderedPageBreak/>
         <w:t>Resumo</w:t>
       </w:r>
-      <w:bookmarkEnd w:id="7"/>
-      <w:proofErr w:type="spellEnd"/>
-    </w:p>
-    <w:p>
-      <w:pPr>
-        <w:rPr>
-          <w:rFonts w:ascii="Verdana" w:hAnsi="Verdana"/>
-          <w:color w:val="FF0000"/>
-        </w:rPr>
-      </w:pPr>
-      <w:r>
-        <w:rPr>
-          <w:rFonts w:ascii="Verdana" w:hAnsi="Verdana"/>
-          <w:color w:val="FF0000"/>
-        </w:rPr>
-        <w:t>Resumo suc</w:t>
-      </w:r>
-      <w:r>
-        <w:rPr>
-          <w:rFonts w:ascii="Verdana" w:hAnsi="Verdana"/>
-          <w:color w:val="FF0000"/>
-        </w:rPr>
-        <w:t xml:space="preserve">into do trabalho com 150 a 250 palavras (problema abordado, </w:t>
-      </w:r>
-    </w:p>
-    <w:p>
-      <w:pPr>
-        <w:widowControl/>
-        <w:spacing w:after="0" w:line="240" w:lineRule="auto"/>
-        <w:ind w:left="0" w:firstLine="0"/>
-        <w:jc w:val="left"/>
-        <w:rPr>
-          <w:rFonts w:ascii="Verdana" w:hAnsi="Verdana"/>
-          <w:color w:val="FF0000"/>
-        </w:rPr>
-      </w:pPr>
-      <w:proofErr w:type="gramStart"/>
-      <w:r>
-        <w:rPr>
-          <w:rFonts w:ascii="Verdana" w:hAnsi="Verdana"/>
-          <w:color w:val="FF0000"/>
-        </w:rPr>
-        <w:t>objetivo</w:t>
-      </w:r>
-      <w:proofErr w:type="gramEnd"/>
-      <w:r>
-        <w:rPr>
-          <w:rFonts w:ascii="Verdana" w:hAnsi="Verdana"/>
-          <w:color w:val="FF0000"/>
-        </w:rPr>
-        <w:t>, como foi o problema resolvido/abordado, principais resultados e conclusões)</w:t>
-      </w:r>
-    </w:p>
-    <w:p>
-      <w:pPr>
-        <w:widowControl/>
-        <w:spacing w:after="0" w:line="240" w:lineRule="auto"/>
-        <w:ind w:left="0" w:firstLine="0"/>
-        <w:jc w:val="left"/>
-        <w:rPr>
-          <w:rFonts w:ascii="Verdana" w:hAnsi="Verdana"/>
-          <w:color w:val="FF0000"/>
-        </w:rPr>
-      </w:pPr>
     </w:p>
     <w:p>
       <w:pPr>
@@ -744,21 +623,7 @@
         <w:rPr>
           <w:rFonts w:ascii="Verdana" w:hAnsi="Verdana"/>
         </w:rPr>
-        <w:t xml:space="preserve">O problema abordado neste relatório é a construção de um programa capaz de simular um jogo de tabuleiro. O problema foi resolvido usando </w:t>
-      </w:r>
-      <w:proofErr w:type="spellStart"/>
-      <w:r>
-        <w:rPr>
-          <w:rFonts w:ascii="Verdana" w:hAnsi="Verdana"/>
-        </w:rPr>
-        <w:t>Prolog</w:t>
-      </w:r>
-      <w:proofErr w:type="spellEnd"/>
-      <w:r>
-        <w:rPr>
-          <w:rFonts w:ascii="Verdana" w:hAnsi="Verdana"/>
-        </w:rPr>
-        <w:t xml:space="preserve"> como linguagem de programação, incluindo a lógica base do jogo como a respetiva visualização acompanhada de uma interface.</w:t>
+        <w:t>O problema abordado neste relatório é a construção de um programa capaz de simular um jogo de tabuleiro. O problema foi resolvido usando Prolog como linguagem de programação, incluindo a lógica base do jogo como a respetiva visualização acompanhada de uma interface.</w:t>
       </w:r>
     </w:p>
     <w:p>
@@ -866,21 +731,7 @@
         <w:rPr>
           <w:rFonts w:ascii="Verdana" w:hAnsi="Verdana"/>
         </w:rPr>
-        <w:t xml:space="preserve">Deste projeto resultou um programa capaz de jogar um jogo de tabuleiro conhecido por </w:t>
-      </w:r>
-      <w:proofErr w:type="spellStart"/>
-      <w:r>
-        <w:rPr>
-          <w:rFonts w:ascii="Verdana" w:hAnsi="Verdana"/>
-        </w:rPr>
-        <w:t>Froglet</w:t>
-      </w:r>
-      <w:proofErr w:type="spellEnd"/>
-      <w:r>
-        <w:rPr>
-          <w:rFonts w:ascii="Verdana" w:hAnsi="Verdana"/>
-        </w:rPr>
-        <w:t xml:space="preserve">, o programa deixa jogar em modo de jogador contra jogador, em modo de jogador contra computador e ainda computador contra computador com diferentes níveis de dificuldade. </w:t>
+        <w:t xml:space="preserve">Deste projeto resultou um programa capaz de jogar um jogo de tabuleiro conhecido por Froglet, o programa deixa jogar em modo de jogador contra jogador, em modo de jogador contra computador e ainda computador contra computador com diferentes níveis de dificuldade. </w:t>
       </w:r>
     </w:p>
     <w:p>
@@ -900,27 +751,13 @@
         <w:rPr>
           <w:rFonts w:ascii="Verdana" w:hAnsi="Verdana"/>
         </w:rPr>
-        <w:t xml:space="preserve">r um jogo em </w:t>
-      </w:r>
-      <w:proofErr w:type="spellStart"/>
-      <w:r>
-        <w:rPr>
-          <w:rFonts w:ascii="Verdana" w:hAnsi="Verdana"/>
-        </w:rPr>
-        <w:t>P</w:t>
-      </w:r>
-      <w:r>
-        <w:rPr>
-          <w:rFonts w:ascii="Verdana" w:hAnsi="Verdana"/>
-        </w:rPr>
-        <w:t>rolog</w:t>
-      </w:r>
-      <w:proofErr w:type="spellEnd"/>
-      <w:r>
-        <w:rPr>
-          <w:rFonts w:ascii="Verdana" w:hAnsi="Verdana"/>
-        </w:rPr>
-        <w:t xml:space="preserve"> e principalmente que esta linguagem permite abordar a inteligência artificial de uma maneira bastante simples.</w:t>
+        <w:t>r um jogo em P</w:t>
+      </w:r>
+      <w:r>
+        <w:rPr>
+          <w:rFonts w:ascii="Verdana" w:hAnsi="Verdana"/>
+        </w:rPr>
+        <w:t>rolog e principalmente que esta linguagem permite abordar a inteligência artificial de uma maneira bastante simples.</w:t>
       </w:r>
       <w:r>
         <w:rPr>
@@ -936,18 +773,18 @@
         </w:rPr>
       </w:pPr>
       <w:r>
+        <w:rPr>
+          <w:rFonts w:ascii="Verdana" w:hAnsi="Verdana"/>
+        </w:rPr>
         <w:br w:type="page"/>
       </w:r>
     </w:p>
     <w:sdt>
       <w:sdtPr>
         <w:rPr>
-          <w:rFonts w:ascii="Arial" w:eastAsia="Arial" w:hAnsi="Arial" w:cs="Arial"/>
-          <w:color w:val="000000"/>
-          <w:sz w:val="22"/>
-          <w:szCs w:val="22"/>
-        </w:rPr>
-        <w:id w:val="-632017468"/>
+          <w:rFonts w:ascii="Verdana" w:hAnsi="Verdana"/>
+        </w:rPr>
+        <w:id w:val="1468094533"/>
         <w:docPartObj>
           <w:docPartGallery w:val="Table of Contents"/>
           <w:docPartUnique/>
@@ -955,162 +792,139 @@
       </w:sdtPr>
       <w:sdtEndPr>
         <w:rPr>
+          <w:rFonts w:eastAsia="Arial" w:cs="Arial"/>
           <w:b/>
           <w:bCs/>
+          <w:noProof/>
+          <w:color w:val="000000"/>
+          <w:sz w:val="22"/>
+          <w:szCs w:val="22"/>
         </w:rPr>
       </w:sdtEndPr>
       <w:sdtContent>
         <w:p>
           <w:pPr>
-            <w:pStyle w:val="Cabealhodondice"/>
+            <w:pStyle w:val="TOCHeading"/>
+            <w:rPr>
+              <w:rFonts w:ascii="Verdana" w:hAnsi="Verdana"/>
+            </w:rPr>
           </w:pPr>
           <w:r>
+            <w:rPr>
+              <w:rFonts w:ascii="Verdana" w:hAnsi="Verdana"/>
+            </w:rPr>
             <w:t>Índice</w:t>
           </w:r>
         </w:p>
         <w:p>
           <w:pPr>
-            <w:pStyle w:val="ndice2"/>
+            <w:pStyle w:val="TOC1"/>
             <w:tabs>
               <w:tab w:val="right" w:leader="dot" w:pos="9016"/>
             </w:tabs>
             <w:rPr>
               <w:rFonts w:cstheme="minorBidi"/>
               <w:noProof/>
+              <w:lang w:val="en-GB" w:eastAsia="ja-JP"/>
             </w:rPr>
           </w:pPr>
           <w:r>
-            <w:fldChar w:fldCharType="begin"/>
-          </w:r>
-          <w:r>
-            <w:instrText xml:space="preserve"> TOC \h \z \t "Estilo1;1;Estilo2;2" </w:instrText>
-          </w:r>
-          <w:r>
-            <w:fldChar w:fldCharType="separate"/>
-          </w:r>
-          <w:bookmarkStart w:id="8" w:name="_GoBack"/>
-          <w:bookmarkEnd w:id="8"/>
-          <w:r>
             <w:rPr>
-              <w:rStyle w:val="Hiperligao"/>
-              <w:noProof/>
+              <w:rFonts w:ascii="Verdana" w:hAnsi="Verdana"/>
             </w:rPr>
             <w:fldChar w:fldCharType="begin"/>
           </w:r>
           <w:r>
             <w:rPr>
-              <w:rStyle w:val="Hiperligao"/>
-              <w:noProof/>
+              <w:rFonts w:ascii="Verdana" w:hAnsi="Verdana"/>
             </w:rPr>
-            <w:instrText xml:space="preserve"> </w:instrText>
+            <w:instrText xml:space="preserve"> TOC \o "1-3" \h \z \u </w:instrText>
           </w:r>
           <w:r>
             <w:rPr>
-              <w:noProof/>
-            </w:rPr>
-            <w:instrText>HYPERLINK \l "_Toc498201409"</w:instrText>
-          </w:r>
-          <w:r>
-            <w:rPr>
-              <w:rStyle w:val="Hiperligao"/>
-              <w:noProof/>
-            </w:rPr>
-            <w:instrText xml:space="preserve"> </w:instrText>
-          </w:r>
-          <w:r>
-            <w:rPr>
-              <w:rStyle w:val="Hiperligao"/>
-              <w:noProof/>
-            </w:rPr>
-          </w:r>
-          <w:r>
-            <w:rPr>
-              <w:rStyle w:val="Hiperligao"/>
-              <w:noProof/>
+              <w:rFonts w:ascii="Verdana" w:hAnsi="Verdana"/>
             </w:rPr>
             <w:fldChar w:fldCharType="separate"/>
           </w:r>
-          <w:r>
-            <w:rPr>
-              <w:rStyle w:val="Hiperligao"/>
-              <w:noProof/>
-            </w:rPr>
-            <w:t>Resumo</w:t>
-          </w:r>
-          <w:r>
-            <w:rPr>
-              <w:noProof/>
-              <w:webHidden/>
-            </w:rPr>
-            <w:tab/>
-          </w:r>
-          <w:r>
-            <w:rPr>
-              <w:noProof/>
-              <w:webHidden/>
-            </w:rPr>
-            <w:fldChar w:fldCharType="begin"/>
-          </w:r>
-          <w:r>
-            <w:rPr>
-              <w:noProof/>
-              <w:webHidden/>
-            </w:rPr>
-            <w:instrText xml:space="preserve"> PAGEREF _Toc498201409 \h </w:instrText>
-          </w:r>
-          <w:r>
-            <w:rPr>
-              <w:noProof/>
-              <w:webHidden/>
-            </w:rPr>
-          </w:r>
-          <w:r>
-            <w:rPr>
-              <w:noProof/>
-              <w:webHidden/>
-            </w:rPr>
-            <w:fldChar w:fldCharType="separate"/>
-          </w:r>
-          <w:r>
-            <w:rPr>
-              <w:noProof/>
-              <w:webHidden/>
-            </w:rPr>
-            <w:t>1</w:t>
-          </w:r>
-          <w:r>
-            <w:rPr>
-              <w:noProof/>
-              <w:webHidden/>
-            </w:rPr>
-            <w:fldChar w:fldCharType="end"/>
-          </w:r>
-          <w:r>
-            <w:rPr>
-              <w:rStyle w:val="Hiperligao"/>
-              <w:noProof/>
-            </w:rPr>
-            <w:fldChar w:fldCharType="end"/>
-          </w:r>
+          <w:hyperlink w:anchor="_Toc498289665" w:history="1">
+            <w:r>
+              <w:rPr>
+                <w:rStyle w:val="Hyperlink"/>
+                <w:rFonts w:ascii="Verdana" w:hAnsi="Verdana"/>
+                <w:noProof/>
+              </w:rPr>
+              <w:t>1. Introdução</w:t>
+            </w:r>
+            <w:r>
+              <w:rPr>
+                <w:noProof/>
+                <w:webHidden/>
+              </w:rPr>
+              <w:tab/>
+            </w:r>
+            <w:r>
+              <w:rPr>
+                <w:noProof/>
+                <w:webHidden/>
+              </w:rPr>
+              <w:fldChar w:fldCharType="begin"/>
+            </w:r>
+            <w:r>
+              <w:rPr>
+                <w:noProof/>
+                <w:webHidden/>
+              </w:rPr>
+              <w:instrText xml:space="preserve"> PAGEREF _Toc498289665 \h </w:instrText>
+            </w:r>
+            <w:r>
+              <w:rPr>
+                <w:noProof/>
+                <w:webHidden/>
+              </w:rPr>
+            </w:r>
+            <w:r>
+              <w:rPr>
+                <w:noProof/>
+                <w:webHidden/>
+              </w:rPr>
+              <w:fldChar w:fldCharType="separate"/>
+            </w:r>
+            <w:r>
+              <w:rPr>
+                <w:noProof/>
+                <w:webHidden/>
+              </w:rPr>
+              <w:t>1</w:t>
+            </w:r>
+            <w:r>
+              <w:rPr>
+                <w:noProof/>
+                <w:webHidden/>
+              </w:rPr>
+              <w:fldChar w:fldCharType="end"/>
+            </w:r>
+          </w:hyperlink>
         </w:p>
         <w:p>
           <w:pPr>
-            <w:pStyle w:val="ndice1"/>
+            <w:pStyle w:val="TOC1"/>
             <w:tabs>
               <w:tab w:val="right" w:leader="dot" w:pos="9016"/>
             </w:tabs>
             <w:rPr>
               <w:rFonts w:cstheme="minorBidi"/>
               <w:noProof/>
+              <w:lang w:val="en-GB" w:eastAsia="ja-JP"/>
             </w:rPr>
           </w:pPr>
-          <w:hyperlink w:anchor="_Toc498201410" w:history="1">
-            <w:r>
-              <w:rPr>
-                <w:rStyle w:val="Hiperligao"/>
-                <w:noProof/>
-              </w:rPr>
-              <w:t>1. Introdução</w:t>
+          <w:hyperlink w:anchor="_Toc498289666" w:history="1">
+            <w:r>
+              <w:rPr>
+                <w:rStyle w:val="Hyperlink"/>
+                <w:rFonts w:ascii="Verdana" w:hAnsi="Verdana"/>
+                <w:noProof/>
+              </w:rPr>
+              <w:t>2. O Jogo</w:t>
             </w:r>
             <w:r>
               <w:rPr>
@@ -1131,7 +945,7 @@
                 <w:noProof/>
                 <w:webHidden/>
               </w:rPr>
-              <w:instrText xml:space="preserve"> PAGEREF _Toc498201410 \h </w:instrText>
+              <w:instrText xml:space="preserve"> PAGEREF _Toc498289666 \h </w:instrText>
             </w:r>
             <w:r>
               <w:rPr>
@@ -1151,7 +965,7 @@
                 <w:noProof/>
                 <w:webHidden/>
               </w:rPr>
-              <w:t>3</w:t>
+              <w:t>2</w:t>
             </w:r>
             <w:r>
               <w:rPr>
@@ -1164,22 +978,24 @@
         </w:p>
         <w:p>
           <w:pPr>
-            <w:pStyle w:val="ndice1"/>
+            <w:pStyle w:val="TOC2"/>
             <w:tabs>
               <w:tab w:val="right" w:leader="dot" w:pos="9016"/>
             </w:tabs>
             <w:rPr>
               <w:rFonts w:cstheme="minorBidi"/>
               <w:noProof/>
+              <w:lang w:val="en-GB" w:eastAsia="ja-JP"/>
             </w:rPr>
           </w:pPr>
-          <w:hyperlink w:anchor="_Toc498201411" w:history="1">
-            <w:r>
-              <w:rPr>
-                <w:rStyle w:val="Hiperligao"/>
-                <w:noProof/>
-              </w:rPr>
-              <w:t>2. O Jogo</w:t>
+          <w:hyperlink w:anchor="_Toc498289667" w:history="1">
+            <w:r>
+              <w:rPr>
+                <w:rStyle w:val="Hyperlink"/>
+                <w:rFonts w:ascii="Verdana" w:hAnsi="Verdana"/>
+                <w:noProof/>
+              </w:rPr>
+              <w:t>2.1. História</w:t>
             </w:r>
             <w:r>
               <w:rPr>
@@ -1200,7 +1016,7 @@
                 <w:noProof/>
                 <w:webHidden/>
               </w:rPr>
-              <w:instrText xml:space="preserve"> PAGEREF _Toc498201411 \h </w:instrText>
+              <w:instrText xml:space="preserve"> PAGEREF _Toc498289667 \h </w:instrText>
             </w:r>
             <w:r>
               <w:rPr>
@@ -1220,7 +1036,7 @@
                 <w:noProof/>
                 <w:webHidden/>
               </w:rPr>
-              <w:t>4</w:t>
+              <w:t>2</w:t>
             </w:r>
             <w:r>
               <w:rPr>
@@ -1233,22 +1049,24 @@
         </w:p>
         <w:p>
           <w:pPr>
-            <w:pStyle w:val="ndice2"/>
+            <w:pStyle w:val="TOC2"/>
             <w:tabs>
               <w:tab w:val="right" w:leader="dot" w:pos="9016"/>
             </w:tabs>
             <w:rPr>
               <w:rFonts w:cstheme="minorBidi"/>
               <w:noProof/>
+              <w:lang w:val="en-GB" w:eastAsia="ja-JP"/>
             </w:rPr>
           </w:pPr>
-          <w:hyperlink w:anchor="_Toc498201412" w:history="1">
-            <w:r>
-              <w:rPr>
-                <w:rStyle w:val="Hiperligao"/>
-                <w:noProof/>
-              </w:rPr>
-              <w:t>2.1. História</w:t>
+          <w:hyperlink w:anchor="_Toc498289668" w:history="1">
+            <w:r>
+              <w:rPr>
+                <w:rStyle w:val="Hyperlink"/>
+                <w:rFonts w:ascii="Verdana" w:hAnsi="Verdana"/>
+                <w:noProof/>
+              </w:rPr>
+              <w:t>2.2. Regras</w:t>
             </w:r>
             <w:r>
               <w:rPr>
@@ -1269,7 +1087,7 @@
                 <w:noProof/>
                 <w:webHidden/>
               </w:rPr>
-              <w:instrText xml:space="preserve"> PAGEREF _Toc498201412 \h </w:instrText>
+              <w:instrText xml:space="preserve"> PAGEREF _Toc498289668 \h </w:instrText>
             </w:r>
             <w:r>
               <w:rPr>
@@ -1289,7 +1107,7 @@
                 <w:noProof/>
                 <w:webHidden/>
               </w:rPr>
-              <w:t>4</w:t>
+              <w:t>2</w:t>
             </w:r>
             <w:r>
               <w:rPr>
@@ -1302,22 +1120,24 @@
         </w:p>
         <w:p>
           <w:pPr>
-            <w:pStyle w:val="ndice2"/>
+            <w:pStyle w:val="TOC1"/>
             <w:tabs>
               <w:tab w:val="right" w:leader="dot" w:pos="9016"/>
             </w:tabs>
             <w:rPr>
               <w:rFonts w:cstheme="minorBidi"/>
               <w:noProof/>
+              <w:lang w:val="en-GB" w:eastAsia="ja-JP"/>
             </w:rPr>
           </w:pPr>
-          <w:hyperlink w:anchor="_Toc498201413" w:history="1">
-            <w:r>
-              <w:rPr>
-                <w:rStyle w:val="Hiperligao"/>
-                <w:noProof/>
-              </w:rPr>
-              <w:t>2.2. Regras</w:t>
+          <w:hyperlink w:anchor="_Toc498289669" w:history="1">
+            <w:r>
+              <w:rPr>
+                <w:rStyle w:val="Hyperlink"/>
+                <w:rFonts w:ascii="Verdana" w:hAnsi="Verdana"/>
+                <w:noProof/>
+              </w:rPr>
+              <w:t>3. A Lógica de Jogo</w:t>
             </w:r>
             <w:r>
               <w:rPr>
@@ -1338,7 +1158,7 @@
                 <w:noProof/>
                 <w:webHidden/>
               </w:rPr>
-              <w:instrText xml:space="preserve"> PAGEREF _Toc498201413 \h </w:instrText>
+              <w:instrText xml:space="preserve"> PAGEREF _Toc498289669 \h </w:instrText>
             </w:r>
             <w:r>
               <w:rPr>
@@ -1371,22 +1191,24 @@
         </w:p>
         <w:p>
           <w:pPr>
-            <w:pStyle w:val="ndice1"/>
+            <w:pStyle w:val="TOC2"/>
             <w:tabs>
               <w:tab w:val="right" w:leader="dot" w:pos="9016"/>
             </w:tabs>
             <w:rPr>
               <w:rFonts w:cstheme="minorBidi"/>
               <w:noProof/>
+              <w:lang w:val="en-GB" w:eastAsia="ja-JP"/>
             </w:rPr>
           </w:pPr>
-          <w:hyperlink w:anchor="_Toc498201414" w:history="1">
-            <w:r>
-              <w:rPr>
-                <w:rStyle w:val="Hiperligao"/>
-                <w:noProof/>
-              </w:rPr>
-              <w:t>3. A Lógica de Jogo</w:t>
+          <w:hyperlink w:anchor="_Toc498289670" w:history="1">
+            <w:r>
+              <w:rPr>
+                <w:rStyle w:val="Hyperlink"/>
+                <w:rFonts w:ascii="Verdana" w:hAnsi="Verdana"/>
+                <w:noProof/>
+              </w:rPr>
+              <w:t>3.1. Representação do estado do jogo</w:t>
             </w:r>
             <w:r>
               <w:rPr>
@@ -1407,7 +1229,7 @@
                 <w:noProof/>
                 <w:webHidden/>
               </w:rPr>
-              <w:instrText xml:space="preserve"> PAGEREF _Toc498201414 \h </w:instrText>
+              <w:instrText xml:space="preserve"> PAGEREF _Toc498289670 \h </w:instrText>
             </w:r>
             <w:r>
               <w:rPr>
@@ -1427,7 +1249,7 @@
                 <w:noProof/>
                 <w:webHidden/>
               </w:rPr>
-              <w:t>6</w:t>
+              <w:t>4</w:t>
             </w:r>
             <w:r>
               <w:rPr>
@@ -1440,22 +1262,24 @@
         </w:p>
         <w:p>
           <w:pPr>
-            <w:pStyle w:val="ndice2"/>
+            <w:pStyle w:val="TOC2"/>
             <w:tabs>
               <w:tab w:val="right" w:leader="dot" w:pos="9016"/>
             </w:tabs>
             <w:rPr>
               <w:rFonts w:cstheme="minorBidi"/>
               <w:noProof/>
+              <w:lang w:val="en-GB" w:eastAsia="ja-JP"/>
             </w:rPr>
           </w:pPr>
-          <w:hyperlink w:anchor="_Toc498201415" w:history="1">
-            <w:r>
-              <w:rPr>
-                <w:rStyle w:val="Hiperligao"/>
-                <w:noProof/>
-              </w:rPr>
-              <w:t>3.1. Representação do estado do jogo</w:t>
+          <w:hyperlink w:anchor="_Toc498289671" w:history="1">
+            <w:r>
+              <w:rPr>
+                <w:rStyle w:val="Hyperlink"/>
+                <w:rFonts w:ascii="Verdana" w:hAnsi="Verdana"/>
+                <w:noProof/>
+              </w:rPr>
+              <w:t>3.2. Visualização do tabuleiro em modo de texto</w:t>
             </w:r>
             <w:r>
               <w:rPr>
@@ -1476,7 +1300,7 @@
                 <w:noProof/>
                 <w:webHidden/>
               </w:rPr>
-              <w:instrText xml:space="preserve"> PAGEREF _Toc498201415 \h </w:instrText>
+              <w:instrText xml:space="preserve"> PAGEREF _Toc498289671 \h </w:instrText>
             </w:r>
             <w:r>
               <w:rPr>
@@ -1509,22 +1333,24 @@
         </w:p>
         <w:p>
           <w:pPr>
-            <w:pStyle w:val="ndice2"/>
+            <w:pStyle w:val="TOC2"/>
             <w:tabs>
               <w:tab w:val="right" w:leader="dot" w:pos="9016"/>
             </w:tabs>
             <w:rPr>
               <w:rFonts w:cstheme="minorBidi"/>
               <w:noProof/>
+              <w:lang w:val="en-GB" w:eastAsia="ja-JP"/>
             </w:rPr>
           </w:pPr>
-          <w:hyperlink w:anchor="_Toc498201416" w:history="1">
-            <w:r>
-              <w:rPr>
-                <w:rStyle w:val="Hiperligao"/>
-                <w:noProof/>
-              </w:rPr>
-              <w:t>3.2. Visualização do tabuleiro em modo de texto</w:t>
+          <w:hyperlink w:anchor="_Toc498289672" w:history="1">
+            <w:r>
+              <w:rPr>
+                <w:rStyle w:val="Hyperlink"/>
+                <w:rFonts w:ascii="Verdana" w:hAnsi="Verdana"/>
+                <w:noProof/>
+              </w:rPr>
+              <w:t>3.3. Lista de Jogadas Válidas</w:t>
             </w:r>
             <w:r>
               <w:rPr>
@@ -1545,7 +1371,7 @@
                 <w:noProof/>
                 <w:webHidden/>
               </w:rPr>
-              <w:instrText xml:space="preserve"> PAGEREF _Toc498201416 \h </w:instrText>
+              <w:instrText xml:space="preserve"> PAGEREF _Toc498289672 \h </w:instrText>
             </w:r>
             <w:r>
               <w:rPr>
@@ -1565,7 +1391,7 @@
                 <w:noProof/>
                 <w:webHidden/>
               </w:rPr>
-              <w:t>8</w:t>
+              <w:t>7</w:t>
             </w:r>
             <w:r>
               <w:rPr>
@@ -1578,22 +1404,24 @@
         </w:p>
         <w:p>
           <w:pPr>
-            <w:pStyle w:val="ndice2"/>
+            <w:pStyle w:val="TOC2"/>
             <w:tabs>
               <w:tab w:val="right" w:leader="dot" w:pos="9016"/>
             </w:tabs>
             <w:rPr>
               <w:rFonts w:cstheme="minorBidi"/>
               <w:noProof/>
+              <w:lang w:val="en-GB" w:eastAsia="ja-JP"/>
             </w:rPr>
           </w:pPr>
-          <w:hyperlink w:anchor="_Toc498201417" w:history="1">
-            <w:r>
-              <w:rPr>
-                <w:rStyle w:val="Hiperligao"/>
-                <w:noProof/>
-              </w:rPr>
-              <w:t>3.3. Lista de Jogadas Validas</w:t>
+          <w:hyperlink w:anchor="_Toc498289673" w:history="1">
+            <w:r>
+              <w:rPr>
+                <w:rStyle w:val="Hyperlink"/>
+                <w:rFonts w:ascii="Verdana" w:hAnsi="Verdana"/>
+                <w:noProof/>
+              </w:rPr>
+              <w:t>3.4. Execução de Jogadas</w:t>
             </w:r>
             <w:r>
               <w:rPr>
@@ -1614,7 +1442,7 @@
                 <w:noProof/>
                 <w:webHidden/>
               </w:rPr>
-              <w:instrText xml:space="preserve"> PAGEREF _Toc498201417 \h </w:instrText>
+              <w:instrText xml:space="preserve"> PAGEREF _Toc498289673 \h </w:instrText>
             </w:r>
             <w:r>
               <w:rPr>
@@ -1634,7 +1462,7 @@
                 <w:noProof/>
                 <w:webHidden/>
               </w:rPr>
-              <w:t>9</w:t>
+              <w:t>7</w:t>
             </w:r>
             <w:r>
               <w:rPr>
@@ -1647,22 +1475,24 @@
         </w:p>
         <w:p>
           <w:pPr>
-            <w:pStyle w:val="ndice2"/>
+            <w:pStyle w:val="TOC2"/>
             <w:tabs>
               <w:tab w:val="right" w:leader="dot" w:pos="9016"/>
             </w:tabs>
             <w:rPr>
               <w:rFonts w:cstheme="minorBidi"/>
               <w:noProof/>
+              <w:lang w:val="en-GB" w:eastAsia="ja-JP"/>
             </w:rPr>
           </w:pPr>
-          <w:hyperlink w:anchor="_Toc498201418" w:history="1">
-            <w:r>
-              <w:rPr>
-                <w:rStyle w:val="Hiperligao"/>
-                <w:noProof/>
-              </w:rPr>
-              <w:t>3.4. Execução de Jogadas</w:t>
+          <w:hyperlink w:anchor="_Toc498289674" w:history="1">
+            <w:r>
+              <w:rPr>
+                <w:rStyle w:val="Hyperlink"/>
+                <w:rFonts w:ascii="Verdana" w:hAnsi="Verdana"/>
+                <w:noProof/>
+              </w:rPr>
+              <w:t>3.5. Avaliação do Tabuleiro</w:t>
             </w:r>
             <w:r>
               <w:rPr>
@@ -1683,7 +1513,7 @@
                 <w:noProof/>
                 <w:webHidden/>
               </w:rPr>
-              <w:instrText xml:space="preserve"> PAGEREF _Toc498201418 \h </w:instrText>
+              <w:instrText xml:space="preserve"> PAGEREF _Toc498289674 \h </w:instrText>
             </w:r>
             <w:r>
               <w:rPr>
@@ -1703,7 +1533,7 @@
                 <w:noProof/>
                 <w:webHidden/>
               </w:rPr>
-              <w:t>9</w:t>
+              <w:t>8</w:t>
             </w:r>
             <w:r>
               <w:rPr>
@@ -1716,22 +1546,24 @@
         </w:p>
         <w:p>
           <w:pPr>
-            <w:pStyle w:val="ndice2"/>
+            <w:pStyle w:val="TOC2"/>
             <w:tabs>
               <w:tab w:val="right" w:leader="dot" w:pos="9016"/>
             </w:tabs>
             <w:rPr>
               <w:rFonts w:cstheme="minorBidi"/>
               <w:noProof/>
+              <w:lang w:val="en-GB" w:eastAsia="ja-JP"/>
             </w:rPr>
           </w:pPr>
-          <w:hyperlink w:anchor="_Toc498201419" w:history="1">
-            <w:r>
-              <w:rPr>
-                <w:rStyle w:val="Hiperligao"/>
-                <w:noProof/>
-              </w:rPr>
-              <w:t>3.5. Avaliação do Tabuleiro</w:t>
+          <w:hyperlink w:anchor="_Toc498289675" w:history="1">
+            <w:r>
+              <w:rPr>
+                <w:rStyle w:val="Hyperlink"/>
+                <w:rFonts w:ascii="Verdana" w:hAnsi="Verdana"/>
+                <w:noProof/>
+              </w:rPr>
+              <w:t>3.6. Final do Jogo</w:t>
             </w:r>
             <w:r>
               <w:rPr>
@@ -1752,7 +1584,7 @@
                 <w:noProof/>
                 <w:webHidden/>
               </w:rPr>
-              <w:instrText xml:space="preserve"> PAGEREF _Toc498201419 \h </w:instrText>
+              <w:instrText xml:space="preserve"> PAGEREF _Toc498289675 \h </w:instrText>
             </w:r>
             <w:r>
               <w:rPr>
@@ -1772,7 +1604,7 @@
                 <w:noProof/>
                 <w:webHidden/>
               </w:rPr>
-              <w:t>10</w:t>
+              <w:t>8</w:t>
             </w:r>
             <w:r>
               <w:rPr>
@@ -1785,22 +1617,24 @@
         </w:p>
         <w:p>
           <w:pPr>
-            <w:pStyle w:val="ndice2"/>
+            <w:pStyle w:val="TOC2"/>
             <w:tabs>
               <w:tab w:val="right" w:leader="dot" w:pos="9016"/>
             </w:tabs>
             <w:rPr>
               <w:rFonts w:cstheme="minorBidi"/>
               <w:noProof/>
+              <w:lang w:val="en-GB" w:eastAsia="ja-JP"/>
             </w:rPr>
           </w:pPr>
-          <w:hyperlink w:anchor="_Toc498201420" w:history="1">
-            <w:r>
-              <w:rPr>
-                <w:rStyle w:val="Hiperligao"/>
-                <w:noProof/>
-              </w:rPr>
-              <w:t>3.6. Final do Jogo</w:t>
+          <w:hyperlink w:anchor="_Toc498289676" w:history="1">
+            <w:r>
+              <w:rPr>
+                <w:rStyle w:val="Hyperlink"/>
+                <w:rFonts w:ascii="Verdana" w:hAnsi="Verdana"/>
+                <w:noProof/>
+              </w:rPr>
+              <w:t>3.7. Jogada do Computador</w:t>
             </w:r>
             <w:r>
               <w:rPr>
@@ -1821,7 +1655,7 @@
                 <w:noProof/>
                 <w:webHidden/>
               </w:rPr>
-              <w:instrText xml:space="preserve"> PAGEREF _Toc498201420 \h </w:instrText>
+              <w:instrText xml:space="preserve"> PAGEREF _Toc498289676 \h </w:instrText>
             </w:r>
             <w:r>
               <w:rPr>
@@ -1841,7 +1675,7 @@
                 <w:noProof/>
                 <w:webHidden/>
               </w:rPr>
-              <w:t>10</w:t>
+              <w:t>8</w:t>
             </w:r>
             <w:r>
               <w:rPr>
@@ -1854,22 +1688,24 @@
         </w:p>
         <w:p>
           <w:pPr>
-            <w:pStyle w:val="ndice2"/>
+            <w:pStyle w:val="TOC1"/>
             <w:tabs>
               <w:tab w:val="right" w:leader="dot" w:pos="9016"/>
             </w:tabs>
             <w:rPr>
               <w:rFonts w:cstheme="minorBidi"/>
               <w:noProof/>
+              <w:lang w:val="en-GB" w:eastAsia="ja-JP"/>
             </w:rPr>
           </w:pPr>
-          <w:hyperlink w:anchor="_Toc498201421" w:history="1">
-            <w:r>
-              <w:rPr>
-                <w:rStyle w:val="Hiperligao"/>
-                <w:noProof/>
-              </w:rPr>
-              <w:t>3.7. Jogada do Computador</w:t>
+          <w:hyperlink w:anchor="_Toc498289677" w:history="1">
+            <w:r>
+              <w:rPr>
+                <w:rStyle w:val="Hyperlink"/>
+                <w:rFonts w:ascii="Verdana" w:hAnsi="Verdana"/>
+                <w:noProof/>
+              </w:rPr>
+              <w:t>4. Interface com o utilizador</w:t>
             </w:r>
             <w:r>
               <w:rPr>
@@ -1890,7 +1726,7 @@
                 <w:noProof/>
                 <w:webHidden/>
               </w:rPr>
-              <w:instrText xml:space="preserve"> PAGEREF _Toc498201421 \h </w:instrText>
+              <w:instrText xml:space="preserve"> PAGEREF _Toc498289677 \h </w:instrText>
             </w:r>
             <w:r>
               <w:rPr>
@@ -1910,7 +1746,7 @@
                 <w:noProof/>
                 <w:webHidden/>
               </w:rPr>
-              <w:t>10</w:t>
+              <w:t>9</w:t>
             </w:r>
             <w:r>
               <w:rPr>
@@ -1923,22 +1759,24 @@
         </w:p>
         <w:p>
           <w:pPr>
-            <w:pStyle w:val="ndice1"/>
+            <w:pStyle w:val="TOC1"/>
             <w:tabs>
               <w:tab w:val="right" w:leader="dot" w:pos="9016"/>
             </w:tabs>
             <w:rPr>
               <w:rFonts w:cstheme="minorBidi"/>
               <w:noProof/>
+              <w:lang w:val="en-GB" w:eastAsia="ja-JP"/>
             </w:rPr>
           </w:pPr>
-          <w:hyperlink w:anchor="_Toc498201422" w:history="1">
-            <w:r>
-              <w:rPr>
-                <w:rStyle w:val="Hiperligao"/>
-                <w:noProof/>
-              </w:rPr>
-              <w:t>4. Interface com o utilizador</w:t>
+          <w:hyperlink w:anchor="_Toc498289678" w:history="1">
+            <w:r>
+              <w:rPr>
+                <w:rStyle w:val="Hyperlink"/>
+                <w:rFonts w:ascii="Verdana" w:hAnsi="Verdana"/>
+                <w:noProof/>
+              </w:rPr>
+              <w:t>5. Conclusões</w:t>
             </w:r>
             <w:r>
               <w:rPr>
@@ -1959,7 +1797,7 @@
                 <w:noProof/>
                 <w:webHidden/>
               </w:rPr>
-              <w:instrText xml:space="preserve"> PAGEREF _Toc498201422 \h </w:instrText>
+              <w:instrText xml:space="preserve"> PAGEREF _Toc498289678 \h </w:instrText>
             </w:r>
             <w:r>
               <w:rPr>
@@ -1979,7 +1817,7 @@
                 <w:noProof/>
                 <w:webHidden/>
               </w:rPr>
-              <w:t>11</w:t>
+              <w:t>10</w:t>
             </w:r>
             <w:r>
               <w:rPr>
@@ -1992,22 +1830,24 @@
         </w:p>
         <w:p>
           <w:pPr>
-            <w:pStyle w:val="ndice1"/>
+            <w:pStyle w:val="TOC1"/>
             <w:tabs>
               <w:tab w:val="right" w:leader="dot" w:pos="9016"/>
             </w:tabs>
             <w:rPr>
               <w:rFonts w:cstheme="minorBidi"/>
               <w:noProof/>
+              <w:lang w:val="en-GB" w:eastAsia="ja-JP"/>
             </w:rPr>
           </w:pPr>
-          <w:hyperlink w:anchor="_Toc498201423" w:history="1">
-            <w:r>
-              <w:rPr>
-                <w:rStyle w:val="Hiperligao"/>
-                <w:noProof/>
-              </w:rPr>
-              <w:t>5. Conclusões</w:t>
+          <w:hyperlink w:anchor="_Toc498289679" w:history="1">
+            <w:r>
+              <w:rPr>
+                <w:rStyle w:val="Hyperlink"/>
+                <w:rFonts w:ascii="Verdana" w:hAnsi="Verdana"/>
+                <w:noProof/>
+              </w:rPr>
+              <w:t>Bibliografia</w:t>
             </w:r>
             <w:r>
               <w:rPr>
@@ -2028,7 +1868,7 @@
                 <w:noProof/>
                 <w:webHidden/>
               </w:rPr>
-              <w:instrText xml:space="preserve"> PAGEREF _Toc498201423 \h </w:instrText>
+              <w:instrText xml:space="preserve"> PAGEREF _Toc498289679 \h </w:instrText>
             </w:r>
             <w:r>
               <w:rPr>
@@ -2048,7 +1888,7 @@
                 <w:noProof/>
                 <w:webHidden/>
               </w:rPr>
-              <w:t>12</w:t>
+              <w:t>11</w:t>
             </w:r>
             <w:r>
               <w:rPr>
@@ -2061,227 +1901,82 @@
         </w:p>
         <w:p>
           <w:pPr>
-            <w:pStyle w:val="ndice1"/>
-            <w:tabs>
-              <w:tab w:val="right" w:leader="dot" w:pos="9016"/>
-            </w:tabs>
             <w:rPr>
-              <w:rFonts w:cstheme="minorBidi"/>
+              <w:rFonts w:ascii="Verdana" w:hAnsi="Verdana"/>
+            </w:rPr>
+          </w:pPr>
+          <w:r>
+            <w:rPr>
+              <w:rFonts w:ascii="Verdana" w:hAnsi="Verdana"/>
+              <w:b/>
+              <w:bCs/>
               <w:noProof/>
             </w:rPr>
-          </w:pPr>
-          <w:hyperlink w:anchor="_Toc498201424" w:history="1">
-            <w:r>
-              <w:rPr>
-                <w:rStyle w:val="Hiperligao"/>
-                <w:noProof/>
-              </w:rPr>
-              <w:t>Bibliografia</w:t>
-            </w:r>
-            <w:r>
-              <w:rPr>
-                <w:noProof/>
-                <w:webHidden/>
-              </w:rPr>
-              <w:tab/>
-            </w:r>
-            <w:r>
-              <w:rPr>
-                <w:noProof/>
-                <w:webHidden/>
-              </w:rPr>
-              <w:fldChar w:fldCharType="begin"/>
-            </w:r>
-            <w:r>
-              <w:rPr>
-                <w:noProof/>
-                <w:webHidden/>
-              </w:rPr>
-              <w:instrText xml:space="preserve"> PAGEREF _Toc498201424 \h </w:instrText>
-            </w:r>
-            <w:r>
-              <w:rPr>
-                <w:noProof/>
-                <w:webHidden/>
-              </w:rPr>
-            </w:r>
-            <w:r>
-              <w:rPr>
-                <w:noProof/>
-                <w:webHidden/>
-              </w:rPr>
-              <w:fldChar w:fldCharType="separate"/>
-            </w:r>
-            <w:r>
-              <w:rPr>
-                <w:noProof/>
-                <w:webHidden/>
-              </w:rPr>
-              <w:t>13</w:t>
-            </w:r>
-            <w:r>
-              <w:rPr>
-                <w:noProof/>
-                <w:webHidden/>
-              </w:rPr>
-              <w:fldChar w:fldCharType="end"/>
-            </w:r>
-          </w:hyperlink>
-        </w:p>
-        <w:p>
-          <w:pPr>
-            <w:pStyle w:val="ndice1"/>
-            <w:tabs>
-              <w:tab w:val="right" w:leader="dot" w:pos="9016"/>
-            </w:tabs>
-            <w:rPr>
-              <w:rFonts w:cstheme="minorBidi"/>
-              <w:noProof/>
-            </w:rPr>
-          </w:pPr>
-          <w:hyperlink w:anchor="_Toc498201425" w:history="1">
-            <w:r>
-              <w:rPr>
-                <w:rStyle w:val="Hiperligao"/>
-                <w:noProof/>
-              </w:rPr>
-              <w:t>Anexos</w:t>
-            </w:r>
-            <w:r>
-              <w:rPr>
-                <w:noProof/>
-                <w:webHidden/>
-              </w:rPr>
-              <w:tab/>
-            </w:r>
-            <w:r>
-              <w:rPr>
-                <w:noProof/>
-                <w:webHidden/>
-              </w:rPr>
-              <w:fldChar w:fldCharType="begin"/>
-            </w:r>
-            <w:r>
-              <w:rPr>
-                <w:noProof/>
-                <w:webHidden/>
-              </w:rPr>
-              <w:instrText xml:space="preserve"> PAGEREF _Toc498201425 \h </w:instrText>
-            </w:r>
-            <w:r>
-              <w:rPr>
-                <w:noProof/>
-                <w:webHidden/>
-              </w:rPr>
-            </w:r>
-            <w:r>
-              <w:rPr>
-                <w:noProof/>
-                <w:webHidden/>
-              </w:rPr>
-              <w:fldChar w:fldCharType="separate"/>
-            </w:r>
-            <w:r>
-              <w:rPr>
-                <w:noProof/>
-                <w:webHidden/>
-              </w:rPr>
-              <w:t>13</w:t>
-            </w:r>
-            <w:r>
-              <w:rPr>
-                <w:noProof/>
-                <w:webHidden/>
-              </w:rPr>
-              <w:fldChar w:fldCharType="end"/>
-            </w:r>
-          </w:hyperlink>
-        </w:p>
-        <w:p>
-          <w:r>
             <w:fldChar w:fldCharType="end"/>
           </w:r>
         </w:p>
       </w:sdtContent>
     </w:sdt>
-    <w:p>
-      <w:pPr>
-        <w:pStyle w:val="Estilo2"/>
-      </w:pPr>
-    </w:p>
-    <w:p>
-      <w:pPr>
-        <w:rPr>
-          <w:rFonts w:ascii="Verdana" w:eastAsia="Trebuchet MS" w:hAnsi="Verdana" w:cs="Trebuchet MS"/>
-          <w:b/>
-          <w:color w:val="1155CC"/>
-          <w:sz w:val="36"/>
-          <w:szCs w:val="36"/>
-        </w:rPr>
-      </w:pPr>
-      <w:r>
-        <w:br w:type="page"/>
-      </w:r>
-    </w:p>
-    <w:p>
-      <w:pPr>
-        <w:pStyle w:val="Estilo1"/>
-      </w:pPr>
-      <w:bookmarkStart w:id="9" w:name="_Toc498201410"/>
-      <w:bookmarkEnd w:id="6"/>
-      <w:r>
+    <w:bookmarkEnd w:id="5"/>
+    <w:p>
+      <w:pPr>
+        <w:pStyle w:val="Heading1"/>
+        <w:rPr>
+          <w:rFonts w:ascii="Verdana" w:hAnsi="Verdana"/>
+        </w:rPr>
+        <w:sectPr>
+          <w:footerReference w:type="default" r:id="rId10"/>
+          <w:pgSz w:w="11906" w:h="16838"/>
+          <w:pgMar w:top="1440" w:right="1440" w:bottom="1440" w:left="1440" w:header="720" w:footer="720" w:gutter="0"/>
+          <w:pgNumType w:start="1"/>
+          <w:cols w:space="720"/>
+          <w:docGrid w:linePitch="299"/>
+        </w:sectPr>
+      </w:pPr>
+    </w:p>
+    <w:p>
+      <w:pPr>
+        <w:pStyle w:val="Heading1"/>
+        <w:rPr>
+          <w:rFonts w:ascii="Verdana" w:hAnsi="Verdana"/>
+        </w:rPr>
+      </w:pPr>
+      <w:bookmarkStart w:id="7" w:name="_Hlk498289416"/>
+      <w:bookmarkStart w:id="8" w:name="_Toc498289665"/>
+      <w:r>
+        <w:rPr>
+          <w:rFonts w:ascii="Verdana" w:hAnsi="Verdana"/>
+        </w:rPr>
         <w:lastRenderedPageBreak/>
-        <w:t xml:space="preserve">1. </w:t>
-      </w:r>
-      <w:r>
-        <w:t>Introdução</w:t>
-      </w:r>
-      <w:bookmarkEnd w:id="9"/>
-    </w:p>
+        <w:t>1. Introdução</w:t>
+      </w:r>
+      <w:bookmarkEnd w:id="8"/>
+    </w:p>
+    <w:bookmarkEnd w:id="7"/>
     <w:p>
       <w:pPr>
         <w:pStyle w:val="Estilo3"/>
         <w:rPr>
-          <w:color w:val="FF0000"/>
-        </w:rPr>
-      </w:pPr>
-      <w:r>
-        <w:rPr>
-          <w:color w:val="FF0000"/>
-        </w:rPr>
-        <w:t>Descrever os objetivos e motivação</w:t>
-      </w:r>
-      <w:r>
-        <w:rPr>
-          <w:color w:val="FF0000"/>
-        </w:rPr>
-        <w:t xml:space="preserve"> do </w:t>
-      </w:r>
-      <w:proofErr w:type="gramStart"/>
-      <w:r>
-        <w:rPr>
-          <w:color w:val="FF0000"/>
-        </w:rPr>
-        <w:t xml:space="preserve">trabalho </w:t>
-      </w:r>
-      <w:r>
-        <w:rPr>
-          <w:color w:val="FF0000"/>
-        </w:rPr>
-        <w:t>.</w:t>
-      </w:r>
-      <w:proofErr w:type="gramEnd"/>
-      <w:r>
-        <w:rPr>
-          <w:color w:val="FF0000"/>
-        </w:rPr>
-        <w:t xml:space="preserve"> Descrever num</w:t>
-      </w:r>
-      <w:r>
-        <w:rPr>
-          <w:color w:val="FF0000"/>
-        </w:rPr>
-        <w:t xml:space="preserve"> parágrafo breve a estrutura do resto do relatório</w:t>
+          <w:rFonts w:ascii="Verdana" w:hAnsi="Verdana"/>
+        </w:rPr>
+      </w:pPr>
+      <w:r>
+        <w:rPr>
+          <w:rFonts w:ascii="Verdana" w:hAnsi="Verdana"/>
+        </w:rPr>
+        <w:t xml:space="preserve">O trabalho foi desenvolvido no âmbito da unidade curricular de Programação Lógica. O objetivo do trabalho </w:t>
+      </w:r>
+      <w:r>
+        <w:rPr>
+          <w:rFonts w:ascii="Verdana" w:hAnsi="Verdana"/>
+        </w:rPr>
+        <w:t>foi</w:t>
+      </w:r>
+      <w:r>
+        <w:rPr>
+          <w:rFonts w:ascii="Verdana" w:hAnsi="Verdana"/>
+        </w:rPr>
+        <w:t xml:space="preserve"> criar um programa, em Prolog, capaz de simular um jogo de tabuleiro.</w:t>
       </w:r>
     </w:p>
     <w:p>
@@ -2291,6 +1986,36 @@
           <w:rFonts w:ascii="Verdana" w:hAnsi="Verdana"/>
         </w:rPr>
       </w:pPr>
+      <w:r>
+        <w:rPr>
+          <w:rFonts w:ascii="Verdana" w:hAnsi="Verdana"/>
+        </w:rPr>
+        <w:t xml:space="preserve">A </w:t>
+      </w:r>
+      <w:r>
+        <w:rPr>
+          <w:rFonts w:ascii="Verdana" w:hAnsi="Verdana"/>
+        </w:rPr>
+        <w:t xml:space="preserve">motivação do trabalho foi o jogo, aquando a escolha de tema, ter despertado </w:t>
+      </w:r>
+      <w:r>
+        <w:rPr>
+          <w:rFonts w:ascii="Verdana" w:hAnsi="Verdana"/>
+        </w:rPr>
+        <w:t xml:space="preserve">o </w:t>
+      </w:r>
+      <w:r>
+        <w:rPr>
+          <w:rFonts w:ascii="Verdana" w:hAnsi="Verdana"/>
+        </w:rPr>
+        <w:t>maior</w:t>
+      </w:r>
+      <w:r>
+        <w:rPr>
+          <w:rFonts w:ascii="Verdana" w:hAnsi="Verdana"/>
+        </w:rPr>
+        <w:t xml:space="preserve"> interesse.</w:t>
+      </w:r>
     </w:p>
     <w:p>
       <w:pPr>
@@ -2303,21 +2028,7 @@
         <w:rPr>
           <w:rFonts w:ascii="Verdana" w:hAnsi="Verdana"/>
         </w:rPr>
-        <w:t xml:space="preserve">O trabalho foi desenvolvido no âmbito da unidade curricular de Programação Lógica. O objetivo do trabalho era criar um programa, em </w:t>
-      </w:r>
-      <w:proofErr w:type="spellStart"/>
-      <w:r>
-        <w:rPr>
-          <w:rFonts w:ascii="Verdana" w:hAnsi="Verdana"/>
-        </w:rPr>
-        <w:t>Prolog</w:t>
-      </w:r>
-      <w:proofErr w:type="spellEnd"/>
-      <w:r>
-        <w:rPr>
-          <w:rFonts w:ascii="Verdana" w:hAnsi="Verdana"/>
-        </w:rPr>
-        <w:t>, capaz de simular um jogo de tabuleiro.</w:t>
+        <w:t>O relatório descreve o jogo desenvolvido, as suas regras, a implementação em Prolog, dando atenção especial a certos detalhes da implementação, quando tal é merecido, e finalmente, uma breve conclusão.</w:t>
       </w:r>
     </w:p>
     <w:p>
@@ -2327,57 +2038,16 @@
           <w:rFonts w:ascii="Verdana" w:hAnsi="Verdana"/>
         </w:rPr>
       </w:pPr>
-      <w:r>
-        <w:rPr>
-          <w:rFonts w:ascii="Verdana" w:hAnsi="Verdana"/>
-        </w:rPr>
-        <w:t>A motivação do trabalho foi o jogo desenvolvido, aquando a escolha de tema, foi o que despertou mais interesse.</w:t>
-      </w:r>
-    </w:p>
-    <w:p>
-      <w:pPr>
-        <w:pStyle w:val="Estilo3"/>
-        <w:rPr>
-          <w:rFonts w:ascii="Verdana" w:hAnsi="Verdana"/>
-        </w:rPr>
-      </w:pPr>
-      <w:r>
-        <w:rPr>
-          <w:rFonts w:ascii="Verdana" w:hAnsi="Verdana"/>
-        </w:rPr>
-        <w:t xml:space="preserve">O relatório descreve o jogo desenvolvido, as suas regras, a implementação em </w:t>
-      </w:r>
-      <w:proofErr w:type="spellStart"/>
-      <w:r>
-        <w:rPr>
-          <w:rFonts w:ascii="Verdana" w:hAnsi="Verdana"/>
-        </w:rPr>
-        <w:t>Prolog</w:t>
-      </w:r>
-      <w:proofErr w:type="spellEnd"/>
-      <w:r>
-        <w:rPr>
-          <w:rFonts w:ascii="Verdana" w:hAnsi="Verdana"/>
-        </w:rPr>
-        <w:t>, dando atenção especial a certos detalhes da implementação, quando tal é merecido, e finalmente, uma breve conclusão.</w:t>
-      </w:r>
-    </w:p>
-    <w:p>
-      <w:pPr>
-        <w:pStyle w:val="Estilo3"/>
-        <w:rPr>
-          <w:rFonts w:ascii="Verdana" w:hAnsi="Verdana"/>
-        </w:rPr>
-      </w:pPr>
-    </w:p>
-    <w:p>
-      <w:pPr>
-        <w:rPr>
-          <w:rFonts w:ascii="Verdana" w:hAnsi="Verdana"/>
-        </w:rPr>
-      </w:pPr>
-      <w:r>
-        <w:rPr>
+    </w:p>
+    <w:p>
+      <w:pPr>
+        <w:rPr>
+          <w:rFonts w:ascii="Verdana" w:hAnsi="Verdana"/>
+        </w:rPr>
+      </w:pPr>
+      <w:r>
+        <w:rPr>
+          <w:rFonts w:ascii="Verdana" w:hAnsi="Verdana"/>
           <w:b/>
           <w:i/>
           <w:color w:val="1155CC"/>
@@ -2389,174 +2059,95 @@
     </w:p>
     <w:p>
       <w:pPr>
-        <w:pStyle w:val="Estilo1"/>
-      </w:pPr>
-      <w:bookmarkStart w:id="10" w:name="_Toc498201411"/>
-      <w:r>
+        <w:pStyle w:val="Heading1"/>
+        <w:rPr>
+          <w:rFonts w:ascii="Verdana" w:hAnsi="Verdana"/>
+        </w:rPr>
+      </w:pPr>
+      <w:bookmarkStart w:id="9" w:name="_Toc498289666"/>
+      <w:r>
+        <w:rPr>
+          <w:rFonts w:ascii="Verdana" w:hAnsi="Verdana"/>
+        </w:rPr>
         <w:lastRenderedPageBreak/>
         <w:t>2</w:t>
       </w:r>
       <w:r>
+        <w:rPr>
+          <w:rFonts w:ascii="Verdana" w:hAnsi="Verdana"/>
+        </w:rPr>
         <w:t>. O Jogo</w:t>
       </w:r>
+      <w:bookmarkEnd w:id="9"/>
+    </w:p>
+    <w:p>
+      <w:pPr>
+        <w:pStyle w:val="Heading2"/>
+        <w:rPr>
+          <w:rFonts w:ascii="Verdana" w:hAnsi="Verdana"/>
+        </w:rPr>
+      </w:pPr>
+      <w:bookmarkStart w:id="10" w:name="_Toc498289667"/>
+      <w:r>
+        <w:rPr>
+          <w:rFonts w:ascii="Verdana" w:hAnsi="Verdana"/>
+        </w:rPr>
+        <w:t xml:space="preserve">2.1. </w:t>
+      </w:r>
+      <w:proofErr w:type="spellStart"/>
+      <w:r>
+        <w:rPr>
+          <w:rFonts w:ascii="Verdana" w:hAnsi="Verdana"/>
+        </w:rPr>
+        <w:t>História</w:t>
+      </w:r>
       <w:bookmarkEnd w:id="10"/>
-    </w:p>
-    <w:p>
-      <w:pPr>
-        <w:pStyle w:val="Estilo2"/>
-      </w:pPr>
-      <w:bookmarkStart w:id="11" w:name="_Toc498201412"/>
-      <w:r>
-        <w:t xml:space="preserve">2.1. </w:t>
+      <w:proofErr w:type="spellEnd"/>
+    </w:p>
+    <w:p>
+      <w:pPr>
+        <w:pStyle w:val="Estilo3"/>
+        <w:rPr>
+          <w:rFonts w:ascii="Verdana" w:hAnsi="Verdana"/>
+        </w:rPr>
+      </w:pPr>
+      <w:r>
+        <w:rPr>
+          <w:rFonts w:ascii="Verdana" w:hAnsi="Verdana"/>
+        </w:rPr>
+        <w:t>Froglet é uma variante de um jogo de tabuleiro preservado pelo historiador de jogos de tabuleiro, Harold Murray. No seu livro, publicado em 1898, Murray descreve o jogo original e uma variante criada por si. A variante de Murray foi adaptada pela comunidade BrainKing para servir de versão online do jogo, esta é a variante denominada Froglet e a qual se vai implementar, as diferenças residem apenas no tamanho do tabuleiro e na distribuição de peças coloridas no tabuleiro.</w:t>
+      </w:r>
+    </w:p>
+    <w:p>
+      <w:pPr>
+        <w:pStyle w:val="Estilo3"/>
+        <w:rPr>
+          <w:rFonts w:ascii="Verdana" w:hAnsi="Verdana"/>
+        </w:rPr>
+      </w:pPr>
+    </w:p>
+    <w:p>
+      <w:pPr>
+        <w:pStyle w:val="Heading2"/>
+        <w:rPr>
+          <w:rFonts w:ascii="Verdana" w:hAnsi="Verdana"/>
+        </w:rPr>
+      </w:pPr>
+      <w:bookmarkStart w:id="11" w:name="_Toc498289668"/>
+      <w:r>
+        <w:rPr>
+          <w:rFonts w:ascii="Verdana" w:hAnsi="Verdana"/>
+        </w:rPr>
+        <w:t xml:space="preserve">2.2. </w:t>
       </w:r>
       <w:proofErr w:type="spellStart"/>
       <w:r>
-        <w:t>História</w:t>
+        <w:rPr>
+          <w:rFonts w:ascii="Verdana" w:hAnsi="Verdana"/>
+        </w:rPr>
+        <w:t>Regras</w:t>
       </w:r>
       <w:bookmarkEnd w:id="11"/>
-      <w:proofErr w:type="spellEnd"/>
-    </w:p>
-    <w:p>
-      <w:pPr>
-        <w:pStyle w:val="Estilo3"/>
-        <w:rPr>
-          <w:rFonts w:ascii="Verdana" w:hAnsi="Verdana"/>
-        </w:rPr>
-      </w:pPr>
-      <w:proofErr w:type="spellStart"/>
-      <w:r>
-        <w:rPr>
-          <w:rFonts w:ascii="Verdana" w:hAnsi="Verdana"/>
-        </w:rPr>
-        <w:t>Froglet</w:t>
-      </w:r>
-      <w:proofErr w:type="spellEnd"/>
-      <w:r>
-        <w:rPr>
-          <w:rFonts w:ascii="Verdana" w:hAnsi="Verdana"/>
-        </w:rPr>
-        <w:t xml:space="preserve"> é uma variante de um jogo de tabuleiro preservado pelo historiador de jogos de tabuleiro, </w:t>
-      </w:r>
-      <w:proofErr w:type="spellStart"/>
-      <w:r>
-        <w:rPr>
-          <w:rFonts w:ascii="Verdana" w:hAnsi="Verdana"/>
-        </w:rPr>
-        <w:t>Harold</w:t>
-      </w:r>
-      <w:proofErr w:type="spellEnd"/>
-      <w:r>
-        <w:rPr>
-          <w:rFonts w:ascii="Verdana" w:hAnsi="Verdana"/>
-        </w:rPr>
-        <w:t xml:space="preserve"> </w:t>
-      </w:r>
-      <w:proofErr w:type="spellStart"/>
-      <w:r>
-        <w:rPr>
-          <w:rFonts w:ascii="Verdana" w:hAnsi="Verdana"/>
-        </w:rPr>
-        <w:t>Murray</w:t>
-      </w:r>
-      <w:proofErr w:type="spellEnd"/>
-      <w:r>
-        <w:rPr>
-          <w:rFonts w:ascii="Verdana" w:hAnsi="Verdana"/>
-        </w:rPr>
-        <w:t xml:space="preserve">. No seu livro, publicado em 1898, </w:t>
-      </w:r>
-      <w:proofErr w:type="spellStart"/>
-      <w:r>
-        <w:rPr>
-          <w:rFonts w:ascii="Verdana" w:hAnsi="Verdana"/>
-        </w:rPr>
-        <w:t>Murray</w:t>
-      </w:r>
-      <w:proofErr w:type="spellEnd"/>
-      <w:r>
-        <w:rPr>
-          <w:rFonts w:ascii="Verdana" w:hAnsi="Verdana"/>
-        </w:rPr>
-        <w:t xml:space="preserve"> descreve o jogo original e uma variante criada por si. A variante de </w:t>
-      </w:r>
-      <w:proofErr w:type="spellStart"/>
-      <w:r>
-        <w:rPr>
-          <w:rFonts w:ascii="Verdana" w:hAnsi="Verdana"/>
-        </w:rPr>
-        <w:t>Murray</w:t>
-      </w:r>
-      <w:proofErr w:type="spellEnd"/>
-      <w:r>
-        <w:rPr>
-          <w:rFonts w:ascii="Verdana" w:hAnsi="Verdana"/>
-        </w:rPr>
-        <w:t xml:space="preserve"> foi adaptada pela comunidade </w:t>
-      </w:r>
-      <w:proofErr w:type="spellStart"/>
-      <w:r>
-        <w:rPr>
-          <w:rFonts w:ascii="Verdana" w:hAnsi="Verdana"/>
-        </w:rPr>
-        <w:t>BrainKing</w:t>
-      </w:r>
-      <w:proofErr w:type="spellEnd"/>
-      <w:r>
-        <w:rPr>
-          <w:rFonts w:ascii="Verdana" w:hAnsi="Verdana"/>
-        </w:rPr>
-        <w:t xml:space="preserve"> para servir de versão </w:t>
-      </w:r>
-      <w:proofErr w:type="gramStart"/>
-      <w:r>
-        <w:rPr>
-          <w:rFonts w:ascii="Verdana" w:hAnsi="Verdana"/>
-        </w:rPr>
-        <w:t>online</w:t>
-      </w:r>
-      <w:proofErr w:type="gramEnd"/>
-      <w:r>
-        <w:rPr>
-          <w:rFonts w:ascii="Verdana" w:hAnsi="Verdana"/>
-        </w:rPr>
-        <w:t xml:space="preserve"> do jogo, esta é a variante denominada </w:t>
-      </w:r>
-      <w:proofErr w:type="spellStart"/>
-      <w:r>
-        <w:rPr>
-          <w:rFonts w:ascii="Verdana" w:hAnsi="Verdana"/>
-        </w:rPr>
-        <w:t>Froglet</w:t>
-      </w:r>
-      <w:proofErr w:type="spellEnd"/>
-      <w:r>
-        <w:rPr>
-          <w:rFonts w:ascii="Verdana" w:hAnsi="Verdana"/>
-        </w:rPr>
-        <w:t xml:space="preserve"> e a qual se vai implementar, as diferenças residem apenas no tamanho do tabuleiro e na distribuição de peças coloridas no tabuleiro.</w:t>
-      </w:r>
-    </w:p>
-    <w:p>
-      <w:pPr>
-        <w:pStyle w:val="Estilo3"/>
-        <w:rPr>
-          <w:rFonts w:ascii="Verdana" w:hAnsi="Verdana"/>
-        </w:rPr>
-      </w:pPr>
-    </w:p>
-    <w:p>
-      <w:pPr>
-        <w:pStyle w:val="Estilo2"/>
-      </w:pPr>
-      <w:bookmarkStart w:id="12" w:name="_Toc498201413"/>
-      <w:r>
-        <w:t xml:space="preserve">2.2. </w:t>
-      </w:r>
-      <w:proofErr w:type="spellStart"/>
-      <w:r>
-        <w:t>Regras</w:t>
-      </w:r>
-      <w:bookmarkEnd w:id="12"/>
       <w:proofErr w:type="spellEnd"/>
     </w:p>
     <w:p>
@@ -2610,7 +2201,7 @@
                     </pic:cNvPicPr>
                   </pic:nvPicPr>
                   <pic:blipFill>
-                    <a:blip r:embed="rId10">
+                    <a:blip r:embed="rId11">
                       <a:extLst>
                         <a:ext uri="{28A0092B-C50C-407E-A947-70E740481C1C}">
                           <a14:useLocalDpi xmlns:a14="http://schemas.microsoft.com/office/drawing/2010/main" val="0"/>
@@ -2644,7 +2235,7 @@
     </w:p>
     <w:p>
       <w:pPr>
-        <w:pStyle w:val="Legenda"/>
+        <w:pStyle w:val="Caption"/>
         <w:jc w:val="center"/>
         <w:rPr>
           <w:rFonts w:ascii="Verdana" w:hAnsi="Verdana"/>
@@ -2705,7 +2296,15 @@
         <w:rPr>
           <w:rFonts w:ascii="Verdana" w:hAnsi="Verdana"/>
         </w:rPr>
-        <w:t>O jogo começa com a remoção de qualquer sapo verde, após essa remoção, o jogo prossegue através de saltos. Para um salto ser válido, um jogador deve selecionar um sapo que tenha outro sapo diretamente adjacente, horizontalmente ou verticalmente, e que tenha um espaço vazio na direção do salto. Saltos múltiplos são permitidos mas não são obrigatórios, o jogador pode parar a qualquer salto sem ter de realizar os que se seguem. Porém, um jogador tem de efetuar no mínimo um salto.</w:t>
+        <w:t>O jogo começa com a remoção de qualquer sapo verde, após essa remoção, o jogo prossegue através de saltos. Para um salto ser v</w:t>
+      </w:r>
+      <w:bookmarkStart w:id="12" w:name="_GoBack"/>
+      <w:bookmarkEnd w:id="12"/>
+      <w:r>
+        <w:rPr>
+          <w:rFonts w:ascii="Verdana" w:hAnsi="Verdana"/>
+        </w:rPr>
+        <w:t>álido, um jogador deve selecionar um sapo que tenha outro sapo diretamente adjacente, horizontalmente ou verticalmente, e que tenha um espaço vazio na direção do salto. Saltos múltiplos são permitidos mas não são obrigatórios, o jogador pode parar a qualquer salto sem ter de realizar os que se seguem. Porém, um jogador tem de efetuar no mínimo um salto.</w:t>
       </w:r>
     </w:p>
     <w:p>
@@ -2768,7 +2367,7 @@
                         <w:txbxContent>
                           <w:p>
                             <w:pPr>
-                              <w:pStyle w:val="Legenda"/>
+                              <w:pStyle w:val="Caption"/>
                               <w:rPr>
                                 <w:rFonts w:ascii="Verdana" w:hAnsi="Verdana"/>
                                 <w:noProof/>
@@ -2850,7 +2449,7 @@
                   <w:txbxContent>
                     <w:p>
                       <w:pPr>
-                        <w:pStyle w:val="Legenda"/>
+                        <w:pStyle w:val="Caption"/>
                         <w:rPr>
                           <w:rFonts w:ascii="Verdana" w:hAnsi="Verdana"/>
                           <w:noProof/>
@@ -2940,7 +2539,7 @@
                     </pic:cNvPicPr>
                   </pic:nvPicPr>
                   <pic:blipFill>
-                    <a:blip r:embed="rId11">
+                    <a:blip r:embed="rId12">
                       <a:extLst>
                         <a:ext uri="{28A0092B-C50C-407E-A947-70E740481C1C}">
                           <a14:useLocalDpi xmlns:a14="http://schemas.microsoft.com/office/drawing/2010/main" val="0"/>
@@ -3015,7 +2614,7 @@
                         <w:txbxContent>
                           <w:p>
                             <w:pPr>
-                              <w:pStyle w:val="Legenda"/>
+                              <w:pStyle w:val="Caption"/>
                               <w:rPr>
                                 <w:rFonts w:ascii="Verdana" w:hAnsi="Verdana"/>
                                 <w:noProof/>
@@ -3063,7 +2662,13 @@
                               <w:rPr>
                                 <w:rFonts w:ascii="Verdana" w:hAnsi="Verdana"/>
                               </w:rPr>
-                              <w:t xml:space="preserve"> - Depois do salto</w:t>
+                              <w:t xml:space="preserve"> </w:t>
+                            </w:r>
+                            <w:r>
+                              <w:rPr>
+                                <w:rFonts w:ascii="Verdana" w:hAnsi="Verdana"/>
+                              </w:rPr>
+                              <w:t>- Depois do salto</w:t>
                             </w:r>
                           </w:p>
                         </w:txbxContent>
@@ -3087,7 +2692,7 @@
                   <w:txbxContent>
                     <w:p>
                       <w:pPr>
-                        <w:pStyle w:val="Legenda"/>
+                        <w:pStyle w:val="Caption"/>
                         <w:rPr>
                           <w:rFonts w:ascii="Verdana" w:hAnsi="Verdana"/>
                           <w:noProof/>
@@ -3135,7 +2740,13 @@
                         <w:rPr>
                           <w:rFonts w:ascii="Verdana" w:hAnsi="Verdana"/>
                         </w:rPr>
-                        <w:t xml:space="preserve"> - Depois do salto</w:t>
+                        <w:t xml:space="preserve"> </w:t>
+                      </w:r>
+                      <w:r>
+                        <w:rPr>
+                          <w:rFonts w:ascii="Verdana" w:hAnsi="Verdana"/>
+                        </w:rPr>
+                        <w:t>- Depois do salto</w:t>
                       </w:r>
                     </w:p>
                   </w:txbxContent>
@@ -3177,7 +2788,7 @@
                     </pic:cNvPicPr>
                   </pic:nvPicPr>
                   <pic:blipFill>
-                    <a:blip r:embed="rId12">
+                    <a:blip r:embed="rId13">
                       <a:extLst>
                         <a:ext uri="{28A0092B-C50C-407E-A947-70E740481C1C}">
                           <a14:useLocalDpi xmlns:a14="http://schemas.microsoft.com/office/drawing/2010/main" val="0"/>
@@ -3221,194 +2832,6 @@
         </w:rPr>
         <w:t>O jogo termina quando não existirem mais saltos possíveis e o vencedor é quem tiver mais pontos.</w:t>
       </w:r>
-    </w:p>
-    <w:p>
-      <w:pPr>
-        <w:rPr>
-          <w:rFonts w:ascii="Verdana" w:hAnsi="Verdana"/>
-        </w:rPr>
-      </w:pPr>
-    </w:p>
-    <w:p>
-      <w:pPr>
-        <w:rPr>
-          <w:rFonts w:ascii="Verdana" w:hAnsi="Verdana"/>
-        </w:rPr>
-      </w:pPr>
-    </w:p>
-    <w:p>
-      <w:pPr>
-        <w:rPr>
-          <w:rFonts w:ascii="Verdana" w:hAnsi="Verdana"/>
-        </w:rPr>
-      </w:pPr>
-    </w:p>
-    <w:p>
-      <w:pPr>
-        <w:rPr>
-          <w:rFonts w:ascii="Verdana" w:hAnsi="Verdana"/>
-        </w:rPr>
-      </w:pPr>
-    </w:p>
-    <w:p>
-      <w:pPr>
-        <w:rPr>
-          <w:rFonts w:ascii="Verdana" w:hAnsi="Verdana"/>
-        </w:rPr>
-      </w:pPr>
-    </w:p>
-    <w:p>
-      <w:pPr>
-        <w:rPr>
-          <w:rFonts w:ascii="Verdana" w:hAnsi="Verdana"/>
-        </w:rPr>
-      </w:pPr>
-    </w:p>
-    <w:p>
-      <w:pPr>
-        <w:rPr>
-          <w:rFonts w:ascii="Verdana" w:hAnsi="Verdana"/>
-        </w:rPr>
-      </w:pPr>
-    </w:p>
-    <w:p>
-      <w:pPr>
-        <w:rPr>
-          <w:rFonts w:ascii="Verdana" w:hAnsi="Verdana"/>
-        </w:rPr>
-      </w:pPr>
-    </w:p>
-    <w:p>
-      <w:pPr>
-        <w:rPr>
-          <w:rFonts w:ascii="Verdana" w:hAnsi="Verdana"/>
-        </w:rPr>
-      </w:pPr>
-    </w:p>
-    <w:p>
-      <w:pPr>
-        <w:rPr>
-          <w:rFonts w:ascii="Verdana" w:hAnsi="Verdana"/>
-        </w:rPr>
-      </w:pPr>
-    </w:p>
-    <w:p>
-      <w:pPr>
-        <w:rPr>
-          <w:rFonts w:ascii="Verdana" w:hAnsi="Verdana"/>
-        </w:rPr>
-      </w:pPr>
-    </w:p>
-    <w:p>
-      <w:pPr>
-        <w:rPr>
-          <w:rFonts w:ascii="Verdana" w:hAnsi="Verdana"/>
-        </w:rPr>
-      </w:pPr>
-    </w:p>
-    <w:p>
-      <w:pPr>
-        <w:rPr>
-          <w:rFonts w:ascii="Verdana" w:hAnsi="Verdana"/>
-        </w:rPr>
-      </w:pPr>
-    </w:p>
-    <w:p>
-      <w:pPr>
-        <w:rPr>
-          <w:rFonts w:ascii="Verdana" w:hAnsi="Verdana"/>
-        </w:rPr>
-      </w:pPr>
-    </w:p>
-    <w:p>
-      <w:pPr>
-        <w:rPr>
-          <w:rFonts w:ascii="Verdana" w:hAnsi="Verdana"/>
-        </w:rPr>
-      </w:pPr>
-    </w:p>
-    <w:p>
-      <w:pPr>
-        <w:rPr>
-          <w:rFonts w:ascii="Verdana" w:hAnsi="Verdana"/>
-        </w:rPr>
-      </w:pPr>
-    </w:p>
-    <w:p>
-      <w:pPr>
-        <w:rPr>
-          <w:rFonts w:ascii="Verdana" w:hAnsi="Verdana"/>
-        </w:rPr>
-      </w:pPr>
-    </w:p>
-    <w:p>
-      <w:pPr>
-        <w:rPr>
-          <w:rFonts w:ascii="Verdana" w:hAnsi="Verdana"/>
-        </w:rPr>
-      </w:pPr>
-    </w:p>
-    <w:p>
-      <w:pPr>
-        <w:rPr>
-          <w:rFonts w:ascii="Verdana" w:hAnsi="Verdana"/>
-        </w:rPr>
-      </w:pPr>
-      <w:r>
-        <w:rPr>
-          <w:rFonts w:ascii="Verdana" w:hAnsi="Verdana"/>
-        </w:rPr>
-        <w:t>Fontes:</w:t>
-      </w:r>
-    </w:p>
-    <w:p>
-      <w:pPr>
-        <w:rPr>
-          <w:rFonts w:ascii="Verdana" w:hAnsi="Verdana"/>
-        </w:rPr>
-      </w:pPr>
-      <w:proofErr w:type="gramStart"/>
-      <w:r>
-        <w:rPr>
-          <w:rFonts w:ascii="Verdana" w:hAnsi="Verdana"/>
-        </w:rPr>
-        <w:t>https:</w:t>
-      </w:r>
-      <w:proofErr w:type="gramEnd"/>
-      <w:r>
-        <w:rPr>
-          <w:rFonts w:ascii="Verdana" w:hAnsi="Verdana"/>
-        </w:rPr>
-        <w:t>//en.wikipedia.org/wiki/Leap_Frog_(board_game)</w:t>
-      </w:r>
-    </w:p>
-    <w:p>
-      <w:pPr>
-        <w:rPr>
-          <w:rFonts w:ascii="Verdana" w:hAnsi="Verdana"/>
-        </w:rPr>
-      </w:pPr>
-      <w:proofErr w:type="gramStart"/>
-      <w:r>
-        <w:rPr>
-          <w:rFonts w:ascii="Verdana" w:hAnsi="Verdana"/>
-        </w:rPr>
-        <w:t>https:</w:t>
-      </w:r>
-      <w:proofErr w:type="gramEnd"/>
-      <w:r>
-        <w:rPr>
-          <w:rFonts w:ascii="Verdana" w:hAnsi="Verdana"/>
-        </w:rPr>
-        <w:t>//brainking.com/en/GameRules?tp=54</w:t>
-      </w:r>
-    </w:p>
-    <w:p>
-      <w:pPr>
-        <w:rPr>
-          <w:rFonts w:ascii="Verdana" w:hAnsi="Verdana"/>
-        </w:rPr>
-      </w:pPr>
       <w:r>
         <w:rPr>
           <w:rFonts w:ascii="Verdana" w:hAnsi="Verdana"/>
@@ -3418,50 +2841,71 @@
     </w:p>
     <w:p>
       <w:pPr>
-        <w:pStyle w:val="Estilo1"/>
+        <w:pStyle w:val="Heading1"/>
+        <w:rPr>
+          <w:rFonts w:ascii="Verdana" w:hAnsi="Verdana"/>
+        </w:rPr>
       </w:pPr>
       <w:bookmarkStart w:id="13" w:name="h.hzu3oborp01r" w:colFirst="0" w:colLast="0"/>
       <w:bookmarkStart w:id="14" w:name="_Toc494390375"/>
-      <w:bookmarkStart w:id="15" w:name="_Toc498201414"/>
+      <w:bookmarkStart w:id="15" w:name="_Toc498289669"/>
       <w:bookmarkEnd w:id="13"/>
       <w:r>
+        <w:rPr>
+          <w:rFonts w:ascii="Verdana" w:hAnsi="Verdana"/>
+        </w:rPr>
         <w:lastRenderedPageBreak/>
-        <w:t>3</w:t>
-      </w:r>
-      <w:r>
-        <w:t xml:space="preserve">. </w:t>
-      </w:r>
-      <w:r>
-        <w:t>A Lógica de Jogo</w:t>
+        <w:t>3. A Lógica de Jogo</w:t>
       </w:r>
       <w:bookmarkEnd w:id="15"/>
     </w:p>
     <w:p>
       <w:pPr>
-        <w:pStyle w:val="Estilo2"/>
-      </w:pPr>
-      <w:bookmarkStart w:id="16" w:name="_Toc498201415"/>
-      <w:r>
+        <w:pStyle w:val="Heading2"/>
+        <w:rPr>
+          <w:rFonts w:ascii="Verdana" w:hAnsi="Verdana"/>
+        </w:rPr>
+      </w:pPr>
+      <w:bookmarkStart w:id="16" w:name="_Toc498289670"/>
+      <w:r>
+        <w:rPr>
+          <w:rFonts w:ascii="Verdana" w:hAnsi="Verdana"/>
+        </w:rPr>
         <w:t xml:space="preserve">3.1. </w:t>
       </w:r>
       <w:proofErr w:type="spellStart"/>
       <w:r>
+        <w:rPr>
+          <w:rFonts w:ascii="Verdana" w:hAnsi="Verdana"/>
+        </w:rPr>
         <w:t>Representação</w:t>
       </w:r>
       <w:proofErr w:type="spellEnd"/>
       <w:r>
+        <w:rPr>
+          <w:rFonts w:ascii="Verdana" w:hAnsi="Verdana"/>
+        </w:rPr>
         <w:t xml:space="preserve"> do </w:t>
       </w:r>
       <w:proofErr w:type="spellStart"/>
       <w:r>
+        <w:rPr>
+          <w:rFonts w:ascii="Verdana" w:hAnsi="Verdana"/>
+        </w:rPr>
         <w:t>estado</w:t>
       </w:r>
       <w:proofErr w:type="spellEnd"/>
       <w:r>
+        <w:rPr>
+          <w:rFonts w:ascii="Verdana" w:hAnsi="Verdana"/>
+        </w:rPr>
         <w:t xml:space="preserve"> do </w:t>
       </w:r>
       <w:proofErr w:type="spellStart"/>
       <w:r>
+        <w:rPr>
+          <w:rFonts w:ascii="Verdana" w:hAnsi="Verdana"/>
+        </w:rPr>
         <w:t>jogo</w:t>
       </w:r>
       <w:bookmarkEnd w:id="14"/>
@@ -3549,21 +2993,7 @@
         <w:rPr>
           <w:rFonts w:ascii="Verdana" w:hAnsi="Verdana"/>
         </w:rPr>
-        <w:t xml:space="preserve">Exemplo de estado inicial, intermédio e final em </w:t>
-      </w:r>
-      <w:proofErr w:type="spellStart"/>
-      <w:r>
-        <w:rPr>
-          <w:rFonts w:ascii="Verdana" w:hAnsi="Verdana"/>
-        </w:rPr>
-        <w:t>Prolog</w:t>
-      </w:r>
-      <w:proofErr w:type="spellEnd"/>
-      <w:r>
-        <w:rPr>
-          <w:rFonts w:ascii="Verdana" w:hAnsi="Verdana"/>
-        </w:rPr>
-        <w:t>:</w:t>
+        <w:t>Exemplo de estado inicial, intermédio e final em Prolog:</w:t>
       </w:r>
     </w:p>
     <w:p>
@@ -3600,26 +3030,35 @@
           <w:szCs w:val="20"/>
           <w:lang w:val="en-GB"/>
         </w:rPr>
-        <w:t>initial([</w:t>
+        <w:t>initial(</w:t>
       </w:r>
       <w:proofErr w:type="gramEnd"/>
-    </w:p>
-    <w:p>
-      <w:pPr>
+      <w:r>
         <w:rPr>
           <w:rFonts w:ascii="Verdana" w:hAnsi="Verdana" w:cs="Consolas"/>
           <w:sz w:val="20"/>
           <w:szCs w:val="20"/>
           <w:lang w:val="en-GB"/>
         </w:rPr>
-      </w:pPr>
-      <w:r>
+        <w:t>[</w:t>
+      </w:r>
+    </w:p>
+    <w:p>
+      <w:pPr>
         <w:rPr>
           <w:rFonts w:ascii="Verdana" w:hAnsi="Verdana" w:cs="Consolas"/>
           <w:sz w:val="20"/>
           <w:szCs w:val="20"/>
           <w:lang w:val="en-GB"/>
         </w:rPr>
+      </w:pPr>
+      <w:r>
+        <w:rPr>
+          <w:rFonts w:ascii="Verdana" w:hAnsi="Verdana" w:cs="Consolas"/>
+          <w:sz w:val="20"/>
+          <w:szCs w:val="20"/>
+          <w:lang w:val="en-GB"/>
+        </w:rPr>
         <w:t xml:space="preserve">           [2,2,2,1,1,1,1,1,1,1,2,2],</w:t>
       </w:r>
     </w:p>
@@ -3859,26 +3298,35 @@
           <w:szCs w:val="20"/>
           <w:lang w:val="en-GB"/>
         </w:rPr>
-        <w:t>ongoing([</w:t>
+        <w:t>ongoing(</w:t>
       </w:r>
       <w:proofErr w:type="gramEnd"/>
-    </w:p>
-    <w:p>
-      <w:pPr>
+      <w:r>
         <w:rPr>
           <w:rFonts w:ascii="Verdana" w:hAnsi="Verdana" w:cs="Consolas"/>
           <w:sz w:val="20"/>
           <w:szCs w:val="20"/>
           <w:lang w:val="en-GB"/>
         </w:rPr>
-      </w:pPr>
-      <w:r>
+        <w:t>[</w:t>
+      </w:r>
+    </w:p>
+    <w:p>
+      <w:pPr>
         <w:rPr>
           <w:rFonts w:ascii="Verdana" w:hAnsi="Verdana" w:cs="Consolas"/>
           <w:sz w:val="20"/>
           <w:szCs w:val="20"/>
           <w:lang w:val="en-GB"/>
         </w:rPr>
+      </w:pPr>
+      <w:r>
+        <w:rPr>
+          <w:rFonts w:ascii="Verdana" w:hAnsi="Verdana" w:cs="Consolas"/>
+          <w:sz w:val="20"/>
+          <w:szCs w:val="20"/>
+          <w:lang w:val="en-GB"/>
+        </w:rPr>
         <w:t xml:space="preserve">           [2,2,2,1,1,1,1,1,1,1,2,2],</w:t>
       </w:r>
     </w:p>
@@ -4118,9 +3566,18 @@
           <w:szCs w:val="20"/>
           <w:lang w:val="en-GB"/>
         </w:rPr>
-        <w:t>final([</w:t>
+        <w:t>final(</w:t>
       </w:r>
       <w:proofErr w:type="gramEnd"/>
+      <w:r>
+        <w:rPr>
+          <w:rFonts w:ascii="Verdana" w:hAnsi="Verdana" w:cs="Consolas"/>
+          <w:sz w:val="20"/>
+          <w:szCs w:val="20"/>
+          <w:lang w:val="en-GB"/>
+        </w:rPr>
+        <w:t>[</w:t>
+      </w:r>
     </w:p>
     <w:p>
       <w:pPr>
@@ -4365,57 +3822,99 @@
     </w:p>
     <w:p>
       <w:pPr>
-        <w:pStyle w:val="Estilo2"/>
+        <w:pStyle w:val="Heading2"/>
+        <w:rPr>
+          <w:rFonts w:ascii="Verdana" w:hAnsi="Verdana"/>
+        </w:rPr>
       </w:pPr>
       <w:bookmarkStart w:id="17" w:name="_Toc494390376"/>
-      <w:bookmarkStart w:id="18" w:name="_Toc498201416"/>
-      <w:r>
+      <w:bookmarkStart w:id="18" w:name="_Toc498289671"/>
+      <w:r>
+        <w:rPr>
+          <w:rFonts w:ascii="Verdana" w:hAnsi="Verdana"/>
+        </w:rPr>
         <w:lastRenderedPageBreak/>
         <w:t>3</w:t>
       </w:r>
       <w:r>
+        <w:rPr>
+          <w:rFonts w:ascii="Verdana" w:hAnsi="Verdana"/>
+        </w:rPr>
         <w:t>.</w:t>
       </w:r>
       <w:r>
+        <w:rPr>
+          <w:rFonts w:ascii="Verdana" w:hAnsi="Verdana"/>
+        </w:rPr>
         <w:t>2.</w:t>
       </w:r>
       <w:r>
+        <w:rPr>
+          <w:rFonts w:ascii="Verdana" w:hAnsi="Verdana"/>
+        </w:rPr>
         <w:t xml:space="preserve"> </w:t>
       </w:r>
       <w:proofErr w:type="spellStart"/>
       <w:r>
+        <w:rPr>
+          <w:rFonts w:ascii="Verdana" w:hAnsi="Verdana"/>
+        </w:rPr>
         <w:t>Visualização</w:t>
       </w:r>
       <w:proofErr w:type="spellEnd"/>
       <w:r>
+        <w:rPr>
+          <w:rFonts w:ascii="Verdana" w:hAnsi="Verdana"/>
+        </w:rPr>
         <w:t xml:space="preserve"> do </w:t>
       </w:r>
       <w:proofErr w:type="spellStart"/>
       <w:r>
+        <w:rPr>
+          <w:rFonts w:ascii="Verdana" w:hAnsi="Verdana"/>
+        </w:rPr>
         <w:t>tabuleiro</w:t>
       </w:r>
       <w:proofErr w:type="spellEnd"/>
       <w:r>
+        <w:rPr>
+          <w:rFonts w:ascii="Verdana" w:hAnsi="Verdana"/>
+        </w:rPr>
         <w:t xml:space="preserve"> </w:t>
       </w:r>
       <w:proofErr w:type="spellStart"/>
       <w:r>
+        <w:rPr>
+          <w:rFonts w:ascii="Verdana" w:hAnsi="Verdana"/>
+        </w:rPr>
         <w:t>em</w:t>
       </w:r>
       <w:proofErr w:type="spellEnd"/>
       <w:r>
+        <w:rPr>
+          <w:rFonts w:ascii="Verdana" w:hAnsi="Verdana"/>
+        </w:rPr>
         <w:t xml:space="preserve"> </w:t>
       </w:r>
       <w:proofErr w:type="spellStart"/>
       <w:r>
+        <w:rPr>
+          <w:rFonts w:ascii="Verdana" w:hAnsi="Verdana"/>
+        </w:rPr>
         <w:t>modo</w:t>
       </w:r>
       <w:proofErr w:type="spellEnd"/>
       <w:r>
+        <w:rPr>
+          <w:rFonts w:ascii="Verdana" w:hAnsi="Verdana"/>
+        </w:rPr>
         <w:t xml:space="preserve"> de </w:t>
       </w:r>
       <w:proofErr w:type="spellStart"/>
       <w:r>
+        <w:rPr>
+          <w:rFonts w:ascii="Verdana" w:hAnsi="Verdana"/>
+        </w:rPr>
         <w:t>texto</w:t>
       </w:r>
       <w:bookmarkEnd w:id="17"/>
@@ -4491,37 +3990,7 @@
         <w:rPr>
           <w:rFonts w:ascii="Verdana" w:hAnsi="Verdana"/>
         </w:rPr>
-        <w:t xml:space="preserve">O predicado de visualização é </w:t>
-      </w:r>
-      <w:proofErr w:type="spellStart"/>
-      <w:proofErr w:type="gramStart"/>
-      <w:r>
-        <w:rPr>
-          <w:rFonts w:ascii="Verdana" w:hAnsi="Verdana"/>
-        </w:rPr>
-        <w:t>displayBoard</w:t>
-      </w:r>
-      <w:proofErr w:type="spellEnd"/>
-      <w:r>
-        <w:rPr>
-          <w:rFonts w:ascii="Verdana" w:hAnsi="Verdana"/>
-        </w:rPr>
-        <w:t>(</w:t>
-      </w:r>
-      <w:proofErr w:type="spellStart"/>
-      <w:r>
-        <w:rPr>
-          <w:rFonts w:ascii="Verdana" w:hAnsi="Verdana"/>
-        </w:rPr>
-        <w:t>Board</w:t>
-      </w:r>
-      <w:proofErr w:type="spellEnd"/>
-      <w:proofErr w:type="gramEnd"/>
-      <w:r>
-        <w:rPr>
-          <w:rFonts w:ascii="Verdana" w:hAnsi="Verdana"/>
-        </w:rPr>
-        <w:t>) e o output é o seguinte:</w:t>
+        <w:t>O predicado de visualização é displayBoard(Board) e o output é o seguinte:</w:t>
       </w:r>
     </w:p>
     <w:p>
@@ -4560,7 +4029,7 @@
                     <pic:cNvPicPr/>
                   </pic:nvPicPr>
                   <pic:blipFill>
-                    <a:blip r:embed="rId13"/>
+                    <a:blip r:embed="rId14"/>
                     <a:stretch>
                       <a:fillRect/>
                     </a:stretch>
@@ -4583,7 +4052,7 @@
     </w:p>
     <w:p>
       <w:pPr>
-        <w:pStyle w:val="Legenda"/>
+        <w:pStyle w:val="Caption"/>
         <w:rPr>
           <w:rFonts w:ascii="Verdana" w:hAnsi="Verdana"/>
         </w:rPr>
@@ -4647,32 +4116,59 @@
     </w:p>
     <w:p>
       <w:pPr>
-        <w:pStyle w:val="Estilo2"/>
-      </w:pPr>
-      <w:bookmarkStart w:id="19" w:name="_Toc498201417"/>
-      <w:r>
+        <w:pStyle w:val="Heading2"/>
+        <w:rPr>
+          <w:rFonts w:ascii="Verdana" w:hAnsi="Verdana"/>
+        </w:rPr>
+      </w:pPr>
+      <w:bookmarkStart w:id="19" w:name="_Toc498289672"/>
+      <w:r>
+        <w:rPr>
+          <w:rFonts w:ascii="Verdana" w:hAnsi="Verdana"/>
+        </w:rPr>
         <w:lastRenderedPageBreak/>
         <w:t xml:space="preserve">3.3. </w:t>
       </w:r>
       <w:proofErr w:type="spellStart"/>
       <w:r>
+        <w:rPr>
+          <w:rFonts w:ascii="Verdana" w:hAnsi="Verdana"/>
+        </w:rPr>
         <w:t>Lista</w:t>
       </w:r>
       <w:proofErr w:type="spellEnd"/>
       <w:r>
+        <w:rPr>
+          <w:rFonts w:ascii="Verdana" w:hAnsi="Verdana"/>
+        </w:rPr>
         <w:t xml:space="preserve"> de </w:t>
       </w:r>
       <w:proofErr w:type="spellStart"/>
       <w:r>
+        <w:rPr>
+          <w:rFonts w:ascii="Verdana" w:hAnsi="Verdana"/>
+        </w:rPr>
         <w:t>Jogadas</w:t>
       </w:r>
       <w:proofErr w:type="spellEnd"/>
       <w:r>
+        <w:rPr>
+          <w:rFonts w:ascii="Verdana" w:hAnsi="Verdana"/>
+        </w:rPr>
         <w:t xml:space="preserve"> </w:t>
       </w:r>
       <w:proofErr w:type="spellStart"/>
       <w:r>
-        <w:t>Validas</w:t>
+        <w:rPr>
+          <w:rFonts w:ascii="Verdana" w:hAnsi="Verdana"/>
+        </w:rPr>
+        <w:t>Vá</w:t>
+      </w:r>
+      <w:r>
+        <w:rPr>
+          <w:rFonts w:ascii="Verdana" w:hAnsi="Verdana"/>
+        </w:rPr>
+        <w:t>lidas</w:t>
       </w:r>
       <w:bookmarkEnd w:id="19"/>
       <w:proofErr w:type="spellEnd"/>
@@ -4688,249 +4184,196 @@
         <w:rPr>
           <w:rFonts w:ascii="Verdana" w:hAnsi="Verdana"/>
         </w:rPr>
-        <w:t xml:space="preserve">A função </w:t>
+        <w:t xml:space="preserve">A função validMoves e as chamadas </w:t>
+      </w:r>
+      <w:r>
+        <w:rPr>
+          <w:rFonts w:ascii="Verdana" w:hAnsi="Verdana"/>
+        </w:rPr>
+        <w:t>d</w:t>
+      </w:r>
+      <w:r>
+        <w:rPr>
+          <w:rFonts w:ascii="Verdana" w:hAnsi="Verdana"/>
+        </w:rPr>
+        <w:t xml:space="preserve">as suas funções auxiliares são responsáveis pela obtenção de todos os movimentos possíveis no tabuleiro. Realizando uma pesquisa ao longo do tabuleiro, </w:t>
+      </w:r>
+      <w:r>
+        <w:rPr>
+          <w:rFonts w:ascii="Verdana" w:hAnsi="Verdana"/>
+        </w:rPr>
+        <w:t xml:space="preserve">a partir de cada posição </w:t>
+      </w:r>
+      <w:r>
+        <w:rPr>
+          <w:rFonts w:ascii="Verdana" w:hAnsi="Verdana"/>
+        </w:rPr>
+        <w:t>verifica as jogadas possíveis</w:t>
+      </w:r>
+      <w:r>
+        <w:rPr>
+          <w:rFonts w:ascii="Verdana" w:hAnsi="Verdana"/>
+        </w:rPr>
+        <w:t xml:space="preserve"> e </w:t>
+      </w:r>
+      <w:r>
+        <w:rPr>
+          <w:rFonts w:ascii="Verdana" w:hAnsi="Verdana"/>
+        </w:rPr>
+        <w:t>agrega</w:t>
+      </w:r>
+      <w:r>
+        <w:rPr>
+          <w:rFonts w:ascii="Verdana" w:hAnsi="Verdana"/>
+        </w:rPr>
+        <w:t xml:space="preserve"> a uma lista de jogadas possíveis. No fim, </w:t>
+      </w:r>
+      <w:r>
+        <w:rPr>
+          <w:rFonts w:ascii="Verdana" w:hAnsi="Verdana"/>
+        </w:rPr>
+        <w:t>retorna uma lista de listas</w:t>
+      </w:r>
+      <w:r>
+        <w:rPr>
+          <w:rFonts w:ascii="Verdana" w:hAnsi="Verdana"/>
+        </w:rPr>
+        <w:t xml:space="preserve"> com todas as jogadas possíveis no momento</w:t>
+      </w:r>
+      <w:r>
+        <w:rPr>
+          <w:rFonts w:ascii="Verdana" w:hAnsi="Verdana"/>
+        </w:rPr>
+        <w:t xml:space="preserve"> no formato [[P,</w:t>
+      </w:r>
+      <w:r>
+        <w:rPr>
+          <w:rFonts w:ascii="Verdana" w:hAnsi="Verdana"/>
+        </w:rPr>
+        <w:t xml:space="preserve"> </w:t>
+      </w:r>
+      <w:r>
+        <w:rPr>
+          <w:rFonts w:ascii="Verdana" w:hAnsi="Verdana"/>
+        </w:rPr>
+        <w:t>Xi-Yi, Xf-Yf],</w:t>
+      </w:r>
+      <w:r>
+        <w:rPr>
+          <w:rFonts w:ascii="Verdana" w:hAnsi="Verdana"/>
+        </w:rPr>
+        <w:t xml:space="preserve"> </w:t>
+      </w:r>
+      <w:r>
+        <w:rPr>
+          <w:rFonts w:ascii="Verdana" w:hAnsi="Verdana"/>
+        </w:rPr>
+        <w:t>[…],</w:t>
+      </w:r>
+      <w:r>
+        <w:rPr>
+          <w:rFonts w:ascii="Verdana" w:hAnsi="Verdana"/>
+        </w:rPr>
+        <w:t xml:space="preserve"> </w:t>
+      </w:r>
+      <w:r>
+        <w:rPr>
+          <w:rFonts w:ascii="Verdana" w:hAnsi="Verdana"/>
+        </w:rPr>
+        <w:t>…]. Em que a posição 0, corresponde à pontuação obtida na realização dessa jogada. Na posição 1, as coordenadas iniciais do salto e na posição 2 as coordenadas da posição final.</w:t>
+      </w:r>
+    </w:p>
+    <w:p>
+      <w:pPr>
+        <w:ind w:left="0" w:firstLine="720"/>
+        <w:rPr>
+          <w:rFonts w:ascii="Verdana" w:hAnsi="Verdana"/>
+        </w:rPr>
+      </w:pPr>
+      <w:r>
+        <w:rPr>
+          <w:rFonts w:ascii="Verdana" w:hAnsi="Verdana"/>
+        </w:rPr>
+        <w:t xml:space="preserve">Para verificar se uma jogada é válida, o algoritmo verifica se a posição inicial e a posição final da jogada estão dentro dos limites do tabuleiro. Verifica também se a posição inicial é um sapo e se a posição final é uma célula vazia. </w:t>
+      </w:r>
+      <w:r>
+        <w:rPr>
+          <w:rFonts w:ascii="Verdana" w:hAnsi="Verdana"/>
+        </w:rPr>
+        <w:t xml:space="preserve">Entre a posição inicial e final tem de existir um sapo e </w:t>
+      </w:r>
+      <w:r>
+        <w:rPr>
+          <w:rFonts w:ascii="Verdana" w:hAnsi="Verdana"/>
+        </w:rPr>
+        <w:t>só se pode</w:t>
+      </w:r>
+      <w:r>
+        <w:rPr>
+          <w:rFonts w:ascii="Verdana" w:hAnsi="Verdana"/>
+        </w:rPr>
+        <w:t>m</w:t>
+      </w:r>
+      <w:r>
+        <w:rPr>
+          <w:rFonts w:ascii="Verdana" w:hAnsi="Verdana"/>
+        </w:rPr>
+        <w:t xml:space="preserve"> realizar os saltos em posições adjacentes</w:t>
+      </w:r>
+      <w:r>
+        <w:rPr>
+          <w:rFonts w:ascii="Verdana" w:hAnsi="Verdana"/>
+        </w:rPr>
+        <w:t xml:space="preserve"> a este sapo, sem contar com diagonais</w:t>
+      </w:r>
+      <w:r>
+        <w:rPr>
+          <w:rFonts w:ascii="Verdana" w:hAnsi="Verdana"/>
+        </w:rPr>
+        <w:t>, em que a distância entre as posições seja igual a 2.</w:t>
+      </w:r>
+    </w:p>
+    <w:p>
+      <w:pPr>
+        <w:ind w:left="0" w:firstLine="360"/>
+        <w:rPr>
+          <w:rFonts w:ascii="Verdana" w:hAnsi="Verdana"/>
+        </w:rPr>
+      </w:pPr>
+    </w:p>
+    <w:p>
+      <w:pPr>
+        <w:pStyle w:val="Heading2"/>
+        <w:rPr>
+          <w:rFonts w:ascii="Verdana" w:hAnsi="Verdana"/>
+        </w:rPr>
+      </w:pPr>
+      <w:bookmarkStart w:id="20" w:name="_Toc498289673"/>
+      <w:r>
+        <w:rPr>
+          <w:rFonts w:ascii="Verdana" w:hAnsi="Verdana"/>
+        </w:rPr>
+        <w:t xml:space="preserve">3.4. </w:t>
       </w:r>
       <w:proofErr w:type="spellStart"/>
       <w:r>
         <w:rPr>
           <w:rFonts w:ascii="Verdana" w:hAnsi="Verdana"/>
         </w:rPr>
-        <w:t>validMoves</w:t>
+        <w:t>Execução</w:t>
       </w:r>
       <w:proofErr w:type="spellEnd"/>
       <w:r>
         <w:rPr>
           <w:rFonts w:ascii="Verdana" w:hAnsi="Verdana"/>
         </w:rPr>
-        <w:t xml:space="preserve"> e as chamadas </w:t>
-      </w:r>
-      <w:r>
-        <w:rPr>
-          <w:rFonts w:ascii="Verdana" w:hAnsi="Verdana"/>
-        </w:rPr>
-        <w:t>d</w:t>
-      </w:r>
-      <w:r>
-        <w:rPr>
-          <w:rFonts w:ascii="Verdana" w:hAnsi="Verdana"/>
-        </w:rPr>
-        <w:t xml:space="preserve">as suas funções auxiliares são responsáveis pela obtenção de todos os movimentos possíveis no tabuleiro. Realizando uma pesquisa ao longo do tabuleiro, </w:t>
-      </w:r>
-      <w:r>
-        <w:rPr>
-          <w:rFonts w:ascii="Verdana" w:hAnsi="Verdana"/>
-        </w:rPr>
-        <w:t xml:space="preserve">a partir de cada posição </w:t>
-      </w:r>
-      <w:r>
-        <w:rPr>
-          <w:rFonts w:ascii="Verdana" w:hAnsi="Verdana"/>
-        </w:rPr>
-        <w:t>verifica as jogadas possíveis</w:t>
-      </w:r>
-      <w:r>
-        <w:rPr>
-          <w:rFonts w:ascii="Verdana" w:hAnsi="Verdana"/>
-        </w:rPr>
-        <w:t xml:space="preserve"> e junta a uma lista de jogadas possíveis. No fim, </w:t>
-      </w:r>
-      <w:r>
-        <w:rPr>
-          <w:rFonts w:ascii="Verdana" w:hAnsi="Verdana"/>
-        </w:rPr>
-        <w:t>retorna uma lista de listas</w:t>
-      </w:r>
-      <w:r>
-        <w:rPr>
-          <w:rFonts w:ascii="Verdana" w:hAnsi="Verdana"/>
-        </w:rPr>
-        <w:t xml:space="preserve"> </w:t>
-      </w:r>
-      <w:r>
-        <w:rPr>
-          <w:rFonts w:ascii="Verdana" w:hAnsi="Verdana"/>
-        </w:rPr>
-        <w:t>com todas as jogadas possíveis no momento</w:t>
-      </w:r>
-      <w:r>
-        <w:rPr>
-          <w:rFonts w:ascii="Verdana" w:hAnsi="Verdana"/>
-        </w:rPr>
-        <w:t xml:space="preserve"> no formato </w:t>
-      </w:r>
-      <w:proofErr w:type="gramStart"/>
-      <w:r>
-        <w:rPr>
-          <w:rFonts w:ascii="Verdana" w:hAnsi="Verdana"/>
-        </w:rPr>
-        <w:t>[[</w:t>
+        <w:t xml:space="preserve"> de </w:t>
       </w:r>
       <w:proofErr w:type="spellStart"/>
       <w:r>
         <w:rPr>
           <w:rFonts w:ascii="Verdana" w:hAnsi="Verdana"/>
         </w:rPr>
-        <w:t>P</w:t>
-      </w:r>
-      <w:proofErr w:type="gramEnd"/>
-      <w:r>
-        <w:rPr>
-          <w:rFonts w:ascii="Verdana" w:hAnsi="Verdana"/>
-        </w:rPr>
-        <w:t>,Xi-Yi</w:t>
-      </w:r>
-      <w:proofErr w:type="spellEnd"/>
-      <w:r>
-        <w:rPr>
-          <w:rFonts w:ascii="Verdana" w:hAnsi="Verdana"/>
-        </w:rPr>
-        <w:t xml:space="preserve">, </w:t>
-      </w:r>
-      <w:proofErr w:type="spellStart"/>
-      <w:r>
-        <w:rPr>
-          <w:rFonts w:ascii="Verdana" w:hAnsi="Verdana"/>
-        </w:rPr>
-        <w:t>Xf-Yf</w:t>
-      </w:r>
-      <w:proofErr w:type="spellEnd"/>
-      <w:r>
-        <w:rPr>
-          <w:rFonts w:ascii="Verdana" w:hAnsi="Verdana"/>
-        </w:rPr>
-        <w:t>],[…],…]. Em que a posição 0, corresponde à pontuação obtida na realização dessa jogada. Na posição 1, as coordenadas iniciais do salto e na posição 2 as coordenadas da posição final.</w:t>
-      </w:r>
-    </w:p>
-    <w:p>
-      <w:pPr>
-        <w:ind w:left="0" w:firstLine="720"/>
-        <w:rPr>
-          <w:rFonts w:ascii="Verdana" w:hAnsi="Verdana"/>
-        </w:rPr>
-      </w:pPr>
-      <w:r>
-        <w:rPr>
-          <w:rFonts w:ascii="Verdana" w:hAnsi="Verdana"/>
-        </w:rPr>
-        <w:t xml:space="preserve">Para verificar se uma jogada é válida, o algoritmo verifica se </w:t>
-      </w:r>
-      <w:r>
-        <w:rPr>
-          <w:rFonts w:ascii="Verdana" w:hAnsi="Verdana"/>
-        </w:rPr>
-        <w:t xml:space="preserve">a posição </w:t>
-      </w:r>
-      <w:r>
-        <w:rPr>
-          <w:rFonts w:ascii="Verdana" w:hAnsi="Verdana"/>
-        </w:rPr>
-        <w:t xml:space="preserve">inicial </w:t>
-      </w:r>
-      <w:r>
-        <w:rPr>
-          <w:rFonts w:ascii="Verdana" w:hAnsi="Verdana"/>
-        </w:rPr>
-        <w:t xml:space="preserve">e a posição final da jogada </w:t>
-      </w:r>
-      <w:r>
-        <w:rPr>
-          <w:rFonts w:ascii="Verdana" w:hAnsi="Verdana"/>
-        </w:rPr>
-        <w:t xml:space="preserve">estão </w:t>
-      </w:r>
-      <w:r>
-        <w:rPr>
-          <w:rFonts w:ascii="Verdana" w:hAnsi="Verdana"/>
-        </w:rPr>
-        <w:t xml:space="preserve">dentro dos limites do tabuleiro. </w:t>
-      </w:r>
-      <w:r>
-        <w:rPr>
-          <w:rFonts w:ascii="Verdana" w:hAnsi="Verdana"/>
-        </w:rPr>
-        <w:t xml:space="preserve">Verifica também se </w:t>
-      </w:r>
-      <w:r>
-        <w:rPr>
-          <w:rFonts w:ascii="Verdana" w:hAnsi="Verdana"/>
-        </w:rPr>
-        <w:t xml:space="preserve">a posição inicial </w:t>
-      </w:r>
-      <w:r>
-        <w:rPr>
-          <w:rFonts w:ascii="Verdana" w:hAnsi="Verdana"/>
-        </w:rPr>
-        <w:t>é</w:t>
-      </w:r>
-      <w:r>
-        <w:rPr>
-          <w:rFonts w:ascii="Verdana" w:hAnsi="Verdana"/>
-        </w:rPr>
-        <w:t xml:space="preserve"> um sapo</w:t>
-      </w:r>
-      <w:r>
-        <w:rPr>
-          <w:rFonts w:ascii="Verdana" w:hAnsi="Verdana"/>
-        </w:rPr>
-        <w:t xml:space="preserve"> e se a posição final é uma célula vazia. </w:t>
-      </w:r>
-      <w:r>
-        <w:rPr>
-          <w:rFonts w:ascii="Verdana" w:hAnsi="Verdana"/>
-        </w:rPr>
-        <w:t xml:space="preserve">Entre a posição inicial e final tem de existir um sapo e </w:t>
-      </w:r>
-      <w:r>
-        <w:rPr>
-          <w:rFonts w:ascii="Verdana" w:hAnsi="Verdana"/>
-        </w:rPr>
-        <w:t>só se pode realizar os saltos em posições adjacentes, isto é, não são permitidos saltos na diagonal ou superiores a duas casas</w:t>
-      </w:r>
-      <w:r>
-        <w:rPr>
-          <w:rFonts w:ascii="Verdana" w:hAnsi="Verdana"/>
-        </w:rPr>
-        <w:t xml:space="preserve"> </w:t>
-      </w:r>
-      <w:r>
-        <w:rPr>
-          <w:rFonts w:ascii="Verdana" w:hAnsi="Verdana"/>
-        </w:rPr>
-        <w:t>(a menos que seja um salto múltiplo)</w:t>
-      </w:r>
-      <w:r>
-        <w:rPr>
-          <w:rFonts w:ascii="Verdana" w:hAnsi="Verdana"/>
-        </w:rPr>
-        <w:t>.</w:t>
-      </w:r>
-    </w:p>
-    <w:p>
-      <w:pPr>
-        <w:ind w:left="0" w:firstLine="360"/>
-        <w:rPr>
-          <w:rFonts w:ascii="Verdana" w:hAnsi="Verdana"/>
-        </w:rPr>
-      </w:pPr>
-    </w:p>
-    <w:p>
-      <w:pPr>
-        <w:pStyle w:val="Estilo2"/>
-      </w:pPr>
-      <w:bookmarkStart w:id="20" w:name="_Toc498201418"/>
-      <w:r>
-        <w:t xml:space="preserve">3.4. </w:t>
-      </w:r>
-      <w:proofErr w:type="spellStart"/>
-      <w:r>
-        <w:t>Execução</w:t>
-      </w:r>
-      <w:proofErr w:type="spellEnd"/>
-      <w:r>
-        <w:t xml:space="preserve"> de </w:t>
-      </w:r>
-      <w:proofErr w:type="spellStart"/>
-      <w:r>
         <w:t>Jogadas</w:t>
       </w:r>
       <w:bookmarkEnd w:id="20"/>
@@ -4947,7 +4390,19 @@
         <w:rPr>
           <w:rFonts w:ascii="Verdana" w:hAnsi="Verdana"/>
         </w:rPr>
-        <w:t>A primeira jogada a ser realizada é a remoção de um qualquer sapo verde por parte do jogador 1. A partir desse momento, as jogadas seguintes seguem o padrão normal.</w:t>
+        <w:t xml:space="preserve">A primeira jogada a ser realizada é a remoção de um qualquer sapo verde por parte do </w:t>
+      </w:r>
+      <w:r>
+        <w:rPr>
+          <w:rFonts w:ascii="Verdana" w:hAnsi="Verdana"/>
+        </w:rPr>
+        <w:t>primeiro jogador</w:t>
+      </w:r>
+      <w:r>
+        <w:rPr>
+          <w:rFonts w:ascii="Verdana" w:hAnsi="Verdana"/>
+        </w:rPr>
+        <w:t>. A partir desse momento, as jogadas seguintes seguem o padrão normal.</w:t>
       </w:r>
     </w:p>
     <w:p>
@@ -4961,21 +4416,25 @@
         <w:rPr>
           <w:rFonts w:ascii="Verdana" w:hAnsi="Verdana"/>
         </w:rPr>
-        <w:t xml:space="preserve">Esse padrão consiste </w:t>
-      </w:r>
-      <w:proofErr w:type="gramStart"/>
-      <w:r>
-        <w:rPr>
-          <w:rFonts w:ascii="Verdana" w:hAnsi="Verdana"/>
-        </w:rPr>
-        <w:t>em</w:t>
-      </w:r>
-      <w:proofErr w:type="gramEnd"/>
-      <w:r>
-        <w:rPr>
-          <w:rFonts w:ascii="Verdana" w:hAnsi="Verdana"/>
-        </w:rPr>
-        <w:t>: Selecionar e verificar o sapo a mover; Selecionar e validar a posição para a qual se irá mover o sapo; verificar se esse salto é valido; mover o sapo e obter o tabuleiro atualizado.</w:t>
+        <w:t>Esse padrão consiste em</w:t>
+      </w:r>
+      <w:r>
+        <w:rPr>
+          <w:rFonts w:ascii="Verdana" w:hAnsi="Verdana"/>
+        </w:rPr>
+        <w:t>: Selecionar e verificar o sapo a mover; Selecionar e validar a posição para a qual se irá mover o sa</w:t>
+      </w:r>
+      <w:r>
+        <w:rPr>
+          <w:rFonts w:ascii="Verdana" w:hAnsi="Verdana"/>
+        </w:rPr>
+        <w:t>po; verificar se esse salto é vá</w:t>
+      </w:r>
+      <w:r>
+        <w:rPr>
+          <w:rFonts w:ascii="Verdana" w:hAnsi="Verdana"/>
+        </w:rPr>
+        <w:t>lido; mover o sapo e obter o tabuleiro atualizado.</w:t>
       </w:r>
     </w:p>
     <w:p>
@@ -5007,21 +4466,7 @@
         <w:rPr>
           <w:rFonts w:ascii="Verdana" w:hAnsi="Verdana"/>
         </w:rPr>
-        <w:t xml:space="preserve"> É também importante referir que esta função de validar a jogada encontra-se no modo </w:t>
-      </w:r>
-      <w:proofErr w:type="spellStart"/>
-      <w:r>
-        <w:rPr>
-          <w:rFonts w:ascii="Verdana" w:hAnsi="Verdana"/>
-        </w:rPr>
-        <w:t>repeat</w:t>
-      </w:r>
-      <w:proofErr w:type="spellEnd"/>
-      <w:r>
-        <w:rPr>
-          <w:rFonts w:ascii="Verdana" w:hAnsi="Verdana"/>
-        </w:rPr>
-        <w:t xml:space="preserve"> até que o utilizador escolha posições válidas.</w:t>
+        <w:t xml:space="preserve"> É também importante referir que esta função de validar a jogada encontra-se no modo repeat até que o utilizador escolha posições válidas.</w:t>
       </w:r>
     </w:p>
     <w:p>
@@ -5035,7 +4480,19 @@
         <w:rPr>
           <w:rFonts w:ascii="Verdana" w:hAnsi="Verdana"/>
         </w:rPr>
-        <w:t>Existe ainda a possibilidade de o jogador realizar um salto múltiplo, isto é, se a partir da jogada que realizou ainda existirem mais jogadas válidas a partir daquela posição, o jogador pode optar por continuar a realizar saltos ou simplesmente terminar a jogada.</w:t>
+        <w:t xml:space="preserve">Existe ainda a possibilidade de o jogador realizar um salto múltiplo, isto é, se a partir da jogada que realizou ainda existirem mais jogadas válidas a partir </w:t>
+      </w:r>
+      <w:r>
+        <w:rPr>
+          <w:rFonts w:ascii="Verdana" w:hAnsi="Verdana"/>
+        </w:rPr>
+        <w:t>do destino da jogada</w:t>
+      </w:r>
+      <w:r>
+        <w:rPr>
+          <w:rFonts w:ascii="Verdana" w:hAnsi="Verdana"/>
+        </w:rPr>
+        <w:t>, o jogador pode optar por continuar a realizar saltos ou simplesmente terminar a jogada.</w:t>
       </w:r>
     </w:p>
     <w:p>
@@ -5053,23 +4510,38 @@
     </w:p>
     <w:p>
       <w:pPr>
-        <w:pStyle w:val="Estilo2"/>
-      </w:pPr>
-      <w:bookmarkStart w:id="21" w:name="_Toc498201419"/>
-      <w:r>
+        <w:pStyle w:val="Heading2"/>
+        <w:rPr>
+          <w:rFonts w:ascii="Verdana" w:hAnsi="Verdana"/>
+        </w:rPr>
+      </w:pPr>
+      <w:bookmarkStart w:id="21" w:name="_Toc498289674"/>
+      <w:r>
+        <w:rPr>
+          <w:rFonts w:ascii="Verdana" w:hAnsi="Verdana"/>
+        </w:rPr>
         <w:lastRenderedPageBreak/>
         <w:t xml:space="preserve">3.5. </w:t>
       </w:r>
       <w:proofErr w:type="spellStart"/>
       <w:r>
+        <w:rPr>
+          <w:rFonts w:ascii="Verdana" w:hAnsi="Verdana"/>
+        </w:rPr>
         <w:t>Avaliação</w:t>
       </w:r>
       <w:proofErr w:type="spellEnd"/>
       <w:r>
+        <w:rPr>
+          <w:rFonts w:ascii="Verdana" w:hAnsi="Verdana"/>
+        </w:rPr>
         <w:t xml:space="preserve"> do </w:t>
       </w:r>
       <w:proofErr w:type="spellStart"/>
       <w:r>
+        <w:rPr>
+          <w:rFonts w:ascii="Verdana" w:hAnsi="Verdana"/>
+        </w:rPr>
         <w:t>Tabuleiro</w:t>
       </w:r>
       <w:bookmarkEnd w:id="21"/>
@@ -5086,7 +4558,19 @@
         <w:rPr>
           <w:rFonts w:ascii="Verdana" w:hAnsi="Verdana"/>
         </w:rPr>
-        <w:t xml:space="preserve">No nosso jogo não existe uma avaliação do tabuleiro, mas sim a avaliação da jogada. Cada jogada tem uma pontuação associada, e quanto maior for </w:t>
+        <w:t xml:space="preserve">No jogo </w:t>
+      </w:r>
+      <w:r>
+        <w:rPr>
+          <w:rFonts w:ascii="Verdana" w:hAnsi="Verdana"/>
+        </w:rPr>
+        <w:t xml:space="preserve">Froglet </w:t>
+      </w:r>
+      <w:r>
+        <w:rPr>
+          <w:rFonts w:ascii="Verdana" w:hAnsi="Verdana"/>
+        </w:rPr>
+        <w:t xml:space="preserve">não existe uma avaliação do tabuleiro, mas sim a avaliação da jogada. Cada jogada tem uma pontuação associada, e quanto maior for </w:t>
       </w:r>
       <w:r>
         <w:rPr>
@@ -5130,7 +4614,19 @@
         <w:rPr>
           <w:rFonts w:ascii="Verdana" w:hAnsi="Verdana"/>
         </w:rPr>
-        <w:t>que é “comido” durante a jogada, variando de 0 a 4 pontos.</w:t>
+        <w:t>que é “comido” durante a joga</w:t>
+      </w:r>
+      <w:r>
+        <w:rPr>
+          <w:rFonts w:ascii="Verdana" w:hAnsi="Verdana"/>
+        </w:rPr>
+        <w:t>da, variando de 1</w:t>
+      </w:r>
+      <w:r>
+        <w:rPr>
+          <w:rFonts w:ascii="Verdana" w:hAnsi="Verdana"/>
+        </w:rPr>
+        <w:t xml:space="preserve"> a 4 pontos.</w:t>
       </w:r>
     </w:p>
     <w:p>
@@ -5143,10 +4639,16 @@
     </w:p>
     <w:p>
       <w:pPr>
-        <w:pStyle w:val="Estilo2"/>
-      </w:pPr>
-      <w:bookmarkStart w:id="22" w:name="_Toc498201420"/>
-      <w:r>
+        <w:pStyle w:val="Heading2"/>
+        <w:rPr>
+          <w:rFonts w:ascii="Verdana" w:hAnsi="Verdana"/>
+        </w:rPr>
+      </w:pPr>
+      <w:bookmarkStart w:id="22" w:name="_Toc498289675"/>
+      <w:r>
+        <w:rPr>
+          <w:rFonts w:ascii="Verdana" w:hAnsi="Verdana"/>
+        </w:rPr>
         <w:t>3.6. Final do Jogo</w:t>
       </w:r>
       <w:bookmarkEnd w:id="22"/>
@@ -5162,61 +4664,62 @@
         <w:rPr>
           <w:rFonts w:ascii="Verdana" w:hAnsi="Verdana"/>
         </w:rPr>
-        <w:t xml:space="preserve">O final do jogo é dado quando a função </w:t>
+        <w:t xml:space="preserve">O final do jogo é dado quando a função validMoves retornar uma lista com tamanho 0, isto é, quando não existir mais jogadas possíveis. </w:t>
+      </w:r>
+      <w:r>
+        <w:rPr>
+          <w:rFonts w:ascii="Verdana" w:hAnsi="Verdana"/>
+        </w:rPr>
+        <w:t>Sendo, o</w:t>
+      </w:r>
+      <w:r>
+        <w:rPr>
+          <w:rFonts w:ascii="Verdana" w:hAnsi="Verdana"/>
+        </w:rPr>
+        <w:t xml:space="preserve"> vencedor do jogo aquele que obteve uma maior pontuação até ao momento.</w:t>
+      </w:r>
+    </w:p>
+    <w:p>
+      <w:pPr>
+        <w:ind w:left="0" w:firstLine="720"/>
+        <w:rPr>
+          <w:rFonts w:ascii="Verdana" w:hAnsi="Verdana"/>
+        </w:rPr>
+      </w:pPr>
+    </w:p>
+    <w:p>
+      <w:pPr>
+        <w:pStyle w:val="Heading2"/>
+        <w:rPr>
+          <w:rFonts w:ascii="Verdana" w:hAnsi="Verdana"/>
+        </w:rPr>
+      </w:pPr>
+      <w:bookmarkStart w:id="23" w:name="_Toc498289676"/>
+      <w:r>
+        <w:rPr>
+          <w:rFonts w:ascii="Verdana" w:hAnsi="Verdana"/>
+        </w:rPr>
+        <w:t xml:space="preserve">3.7. </w:t>
       </w:r>
       <w:proofErr w:type="spellStart"/>
       <w:r>
         <w:rPr>
           <w:rFonts w:ascii="Verdana" w:hAnsi="Verdana"/>
         </w:rPr>
-        <w:t>validMoves</w:t>
+        <w:t>Jogada</w:t>
       </w:r>
       <w:proofErr w:type="spellEnd"/>
       <w:r>
         <w:rPr>
           <w:rFonts w:ascii="Verdana" w:hAnsi="Verdana"/>
         </w:rPr>
-        <w:t xml:space="preserve"> retornar uma lista com tamanho 0, isto é, quando não existir mais jogadas possíveis. </w:t>
-      </w:r>
-      <w:r>
-        <w:rPr>
-          <w:rFonts w:ascii="Verdana" w:hAnsi="Verdana"/>
-        </w:rPr>
-        <w:t>Sendo, o</w:t>
-      </w:r>
-      <w:r>
-        <w:rPr>
-          <w:rFonts w:ascii="Verdana" w:hAnsi="Verdana"/>
-        </w:rPr>
-        <w:t xml:space="preserve"> vencedor do jogo é aquele que obteve uma maior pontuação até ao momento.</w:t>
-      </w:r>
-    </w:p>
-    <w:p>
-      <w:pPr>
-        <w:ind w:left="0" w:firstLine="720"/>
-        <w:rPr>
-          <w:rFonts w:ascii="Verdana" w:hAnsi="Verdana"/>
-        </w:rPr>
-      </w:pPr>
-    </w:p>
-    <w:p>
-      <w:pPr>
-        <w:pStyle w:val="Estilo2"/>
-      </w:pPr>
-      <w:bookmarkStart w:id="23" w:name="_Toc498201421"/>
-      <w:r>
-        <w:t xml:space="preserve">3.7. </w:t>
+        <w:t xml:space="preserve"> do </w:t>
       </w:r>
       <w:proofErr w:type="spellStart"/>
       <w:r>
-        <w:t>Jogada</w:t>
-      </w:r>
-      <w:proofErr w:type="spellEnd"/>
-      <w:r>
-        <w:t xml:space="preserve"> do </w:t>
-      </w:r>
-      <w:proofErr w:type="spellStart"/>
-      <w:r>
+        <w:rPr>
+          <w:rFonts w:ascii="Verdana" w:hAnsi="Verdana"/>
+        </w:rPr>
         <w:t>Computador</w:t>
       </w:r>
       <w:bookmarkEnd w:id="23"/>
@@ -5233,35 +4736,7 @@
         <w:rPr>
           <w:rFonts w:ascii="Verdana" w:hAnsi="Verdana"/>
         </w:rPr>
-        <w:t xml:space="preserve">O tipo de jogada efetuada pelo computador </w:t>
-      </w:r>
-      <w:proofErr w:type="gramStart"/>
-      <w:r>
-        <w:rPr>
-          <w:rFonts w:ascii="Verdana" w:hAnsi="Verdana"/>
-        </w:rPr>
-        <w:t>varia</w:t>
-      </w:r>
-      <w:proofErr w:type="gramEnd"/>
-      <w:r>
-        <w:rPr>
-          <w:rFonts w:ascii="Verdana" w:hAnsi="Verdana"/>
-        </w:rPr>
-        <w:t xml:space="preserve"> consoante a dificuldade selecionada no inicio do jogo – </w:t>
-      </w:r>
-      <w:proofErr w:type="spellStart"/>
-      <w:r>
-        <w:rPr>
-          <w:rFonts w:ascii="Verdana" w:hAnsi="Verdana"/>
-        </w:rPr>
-        <w:t>easy</w:t>
-      </w:r>
-      <w:proofErr w:type="spellEnd"/>
-      <w:r>
-        <w:rPr>
-          <w:rFonts w:ascii="Verdana" w:hAnsi="Verdana"/>
-        </w:rPr>
-        <w:t xml:space="preserve"> ou hard.</w:t>
+        <w:t>O tipo de jogada efetuada pelo computador varia consoante a dificuldade selecionada no inicio do jogo – easy ou hard.</w:t>
       </w:r>
     </w:p>
     <w:p>
@@ -5275,16 +4750,126 @@
         <w:rPr>
           <w:rFonts w:ascii="Verdana" w:hAnsi="Verdana"/>
         </w:rPr>
-        <w:t xml:space="preserve">Assim, a função </w:t>
-      </w:r>
-      <w:proofErr w:type="spellStart"/>
-      <w:r>
-        <w:rPr>
-          <w:rFonts w:ascii="Verdana" w:hAnsi="Verdana"/>
-        </w:rPr>
-        <w:t>cpuMove</w:t>
-      </w:r>
-      <w:proofErr w:type="spellEnd"/>
+        <w:t>A função cpuMove é responsável pela chamada de predicados que tratam da escolha da próxima jogada do computador, esta chamada varia consoante a dificuldade</w:t>
+      </w:r>
+      <w:r>
+        <w:rPr>
+          <w:rFonts w:ascii="Verdana" w:hAnsi="Verdana"/>
+        </w:rPr>
+        <w:t>.</w:t>
+      </w:r>
+    </w:p>
+    <w:p>
+      <w:pPr>
+        <w:ind w:left="0" w:firstLine="720"/>
+        <w:rPr>
+          <w:rFonts w:ascii="Verdana" w:hAnsi="Verdana"/>
+        </w:rPr>
+      </w:pPr>
+      <w:r>
+        <w:rPr>
+          <w:rFonts w:ascii="Verdana" w:hAnsi="Verdana"/>
+        </w:rPr>
+        <w:t xml:space="preserve">Em modo “easy” o procedimento de escolha é bastante direto, realizando uma chamada à função validMoves para obter uma </w:t>
+      </w:r>
+      <w:r>
+        <w:rPr>
+          <w:rFonts w:ascii="Verdana" w:hAnsi="Verdana"/>
+        </w:rPr>
+        <w:t xml:space="preserve">lista com as possíveis jogadas e consequentemente </w:t>
+      </w:r>
+      <w:r>
+        <w:rPr>
+          <w:rFonts w:ascii="Verdana" w:hAnsi="Verdana"/>
+        </w:rPr>
+        <w:t>é selecionado de maneira aleatória uma dessas jogadas para ser realizada pelo computador. Ainda permi</w:t>
+      </w:r>
+      <w:r>
+        <w:rPr>
+          <w:rFonts w:ascii="Verdana" w:hAnsi="Verdana"/>
+        </w:rPr>
+        <w:t>te a</w:t>
+      </w:r>
+      <w:r>
+        <w:rPr>
+          <w:rFonts w:ascii="Verdana" w:hAnsi="Verdana"/>
+        </w:rPr>
+        <w:t>o cpu</w:t>
+      </w:r>
+      <w:r>
+        <w:rPr>
+          <w:rFonts w:ascii="Verdana" w:hAnsi="Verdana"/>
+        </w:rPr>
+        <w:t>,</w:t>
+      </w:r>
+      <w:r>
+        <w:rPr>
+          <w:rFonts w:ascii="Verdana" w:hAnsi="Verdana"/>
+        </w:rPr>
+        <w:t xml:space="preserve"> decidir também de maneira aleatória se </w:t>
+      </w:r>
+      <w:r>
+        <w:rPr>
+          <w:rFonts w:ascii="Verdana" w:hAnsi="Verdana"/>
+        </w:rPr>
+        <w:t>deve realizar saltos múltiplo ou não, caso a jogada que tenha feito o possibilite.</w:t>
+      </w:r>
+    </w:p>
+    <w:p>
+      <w:pPr>
+        <w:ind w:left="0" w:firstLine="720"/>
+        <w:rPr>
+          <w:rFonts w:ascii="Verdana" w:hAnsi="Verdana"/>
+        </w:rPr>
+      </w:pPr>
+      <w:r>
+        <w:rPr>
+          <w:rFonts w:ascii="Verdana" w:hAnsi="Verdana"/>
+        </w:rPr>
+        <w:t>Por outro lado no modo “hard” apesar de o método ser bastante idêntico, a lista das jogadas possíveis é ordenada por ordem da pontuação e é escolhida a jogada com maior pontuação no momento.</w:t>
+      </w:r>
+      <w:r>
+        <w:rPr>
+          <w:rFonts w:ascii="Verdana" w:hAnsi="Verdana"/>
+        </w:rPr>
+        <w:t xml:space="preserve"> N</w:t>
+      </w:r>
+      <w:r>
+        <w:rPr>
+          <w:rFonts w:ascii="Verdana" w:hAnsi="Verdana"/>
+        </w:rPr>
+        <w:t xml:space="preserve">ão </w:t>
+      </w:r>
+      <w:r>
+        <w:rPr>
+          <w:rFonts w:ascii="Verdana" w:hAnsi="Verdana"/>
+        </w:rPr>
+        <w:t>é realizada</w:t>
+      </w:r>
+      <w:r>
+        <w:rPr>
+          <w:rFonts w:ascii="Verdana" w:hAnsi="Verdana"/>
+        </w:rPr>
+        <w:t xml:space="preserve"> nenhuma verificação </w:t>
+      </w:r>
+      <w:r>
+        <w:rPr>
+          <w:rFonts w:ascii="Verdana" w:hAnsi="Verdana"/>
+        </w:rPr>
+        <w:t>a partir daquela</w:t>
+      </w:r>
+      <w:r>
+        <w:rPr>
+          <w:rFonts w:ascii="Verdana" w:hAnsi="Verdana"/>
+        </w:rPr>
+        <w:t>s</w:t>
+      </w:r>
+      <w:r>
+        <w:rPr>
+          <w:rFonts w:ascii="Verdana" w:hAnsi="Verdana"/>
+        </w:rPr>
+        <w:t xml:space="preserve"> jogadas,</w:t>
+      </w:r>
       <w:r>
         <w:rPr>
           <w:rFonts w:ascii="Verdana" w:hAnsi="Verdana"/>
@@ -5295,8 +4880,158 @@
         <w:rPr>
           <w:rFonts w:ascii="Verdana" w:hAnsi="Verdana"/>
         </w:rPr>
-        <w:t>é responsável pela chamada da jogada a efetuar no jogo atual.</w:t>
-      </w:r>
+        <w:t>ou seja, o computador não prevê jogadas futuras nem saltos múltiplos</w:t>
+      </w:r>
+      <w:r>
+        <w:rPr>
+          <w:rFonts w:ascii="Verdana" w:hAnsi="Verdana"/>
+        </w:rPr>
+        <w:t>. No entanto, se no caso da jogada com melhor pontuação permitir saltos múlt</w:t>
+      </w:r>
+      <w:r>
+        <w:rPr>
+          <w:rFonts w:ascii="Verdana" w:hAnsi="Verdana"/>
+        </w:rPr>
+        <w:t>iplos, o cpu realiza esse salto, escolhendo sempre o sapo mais valioso caso exista escolha no salto múltiplo.</w:t>
+      </w:r>
+    </w:p>
+    <w:p>
+      <w:pPr>
+        <w:rPr>
+          <w:rFonts w:ascii="Verdana" w:hAnsi="Verdana"/>
+        </w:rPr>
+      </w:pPr>
+      <w:r>
+        <w:rPr>
+          <w:rFonts w:ascii="Verdana" w:hAnsi="Verdana"/>
+        </w:rPr>
+        <w:br w:type="page"/>
+      </w:r>
+    </w:p>
+    <w:p>
+      <w:pPr>
+        <w:pStyle w:val="Heading1"/>
+        <w:rPr>
+          <w:rFonts w:ascii="Verdana" w:hAnsi="Verdana"/>
+        </w:rPr>
+      </w:pPr>
+      <w:bookmarkStart w:id="24" w:name="_Toc498289677"/>
+      <w:r>
+        <w:rPr>
+          <w:rFonts w:ascii="Verdana" w:hAnsi="Verdana"/>
+        </w:rPr>
+        <w:lastRenderedPageBreak/>
+        <w:t>4. Interface com o utilizador</w:t>
+      </w:r>
+      <w:bookmarkEnd w:id="24"/>
+    </w:p>
+    <w:p>
+      <w:pPr>
+        <w:rPr>
+          <w:rFonts w:ascii="Verdana" w:hAnsi="Verdana"/>
+        </w:rPr>
+      </w:pPr>
+      <w:r>
+        <w:rPr>
+          <w:rFonts w:ascii="Verdana" w:hAnsi="Verdana"/>
+        </w:rPr>
+        <w:t>Antes do jogo começar, o utilizador é questionado sobre o tipo de jogadores que irão jogar, humano ou computador. Esta escolha é feita para o jogador 1 e jogador 2.</w:t>
+      </w:r>
+    </w:p>
+    <w:p>
+      <w:pPr>
+        <w:rPr>
+          <w:rFonts w:ascii="Verdana" w:hAnsi="Verdana"/>
+        </w:rPr>
+      </w:pPr>
+      <w:r>
+        <w:rPr>
+          <w:rFonts w:ascii="Verdana" w:hAnsi="Verdana"/>
+        </w:rPr>
+        <w:t>Após esta escolha, e caso existam jogadores do tipo computador, o utilizador é questionado quanto à dificuldade do computador, a escolha é feita uma ou duas vezes ,dependendo do número de computadores em jogo.</w:t>
+      </w:r>
+    </w:p>
+    <w:p>
+      <w:pPr>
+        <w:rPr>
+          <w:rFonts w:ascii="Verdana" w:hAnsi="Verdana"/>
+        </w:rPr>
+      </w:pPr>
+      <w:r>
+        <w:rPr>
+          <w:rFonts w:ascii="Verdana" w:hAnsi="Verdana"/>
+        </w:rPr>
+        <w:t>O jogo inicia-se pela remoção de um sapo verde do tabuleiro, esta remoção é sempre feita pelo primeiro jogador e caso seja humano são pedidas as coordenadas. Caso contrário, é apenas mostrada a decisão do computador e o programa espera por input do utilizador para continuar.</w:t>
+      </w:r>
+    </w:p>
+    <w:p>
+      <w:pPr>
+        <w:rPr>
+          <w:rFonts w:ascii="Verdana" w:hAnsi="Verdana"/>
+        </w:rPr>
+      </w:pPr>
+      <w:r>
+        <w:rPr>
+          <w:rFonts w:ascii="Verdana" w:hAnsi="Verdana"/>
+        </w:rPr>
+        <w:t>A partir desta fase, o jogo processa-se sempre da mesma forma, sendo que ao jogador, são pedidas coordenadas de um sapo para realizar um salto, de seguida são pedidas coordenadas de destino do salto. Caso seja um salto válido o programa mostra o tabuleiro atualizado e prossegue ao próximo jogador em caso de não existirem saltos múltiplos possíveis a partir do destino desta última jogada. Se existirem saltos múltiplos é pedido ao utilizador coordenadas de destino do salto, apenas são necessárias estas pois as de origem serão as do último salto.</w:t>
+      </w:r>
+    </w:p>
+    <w:p>
+      <w:pPr>
+        <w:rPr>
+          <w:rFonts w:ascii="Verdana" w:hAnsi="Verdana"/>
+        </w:rPr>
+      </w:pPr>
+      <w:r>
+        <w:rPr>
+          <w:rFonts w:ascii="Verdana" w:hAnsi="Verdana"/>
+        </w:rPr>
+        <w:t>Se um ou ambos jogadores forem computador, é apresentado ao utilizador a jogada escolhida, e o programa só avança quando o utilizador confirmar.</w:t>
+      </w:r>
+    </w:p>
+    <w:p>
+      <w:pPr>
+        <w:rPr>
+          <w:rFonts w:ascii="Verdana" w:hAnsi="Verdana"/>
+        </w:rPr>
+      </w:pPr>
+      <w:r>
+        <w:rPr>
+          <w:rFonts w:ascii="Verdana" w:hAnsi="Verdana"/>
+        </w:rPr>
+        <w:t>No final do jogo é mostrado o resultado final e proclamado o vencedor.</w:t>
+      </w:r>
+    </w:p>
+    <w:p>
+      <w:pPr>
+        <w:rPr>
+          <w:rFonts w:ascii="Verdana" w:hAnsi="Verdana"/>
+        </w:rPr>
+      </w:pPr>
+      <w:r>
+        <w:rPr>
+          <w:rFonts w:ascii="Verdana" w:hAnsi="Verdana"/>
+        </w:rPr>
+        <w:br w:type="page"/>
+      </w:r>
+    </w:p>
+    <w:p>
+      <w:pPr>
+        <w:pStyle w:val="Heading1"/>
+        <w:rPr>
+          <w:rFonts w:ascii="Verdana" w:hAnsi="Verdana"/>
+        </w:rPr>
+      </w:pPr>
+      <w:bookmarkStart w:id="25" w:name="_Toc498289678"/>
+      <w:r>
+        <w:rPr>
+          <w:rFonts w:ascii="Verdana" w:hAnsi="Verdana"/>
+        </w:rPr>
+        <w:lastRenderedPageBreak/>
+        <w:t>5. Conclusões</w:t>
+      </w:r>
+      <w:bookmarkEnd w:id="25"/>
     </w:p>
     <w:p>
       <w:pPr>
@@ -5309,61 +5044,61 @@
         <w:rPr>
           <w:rFonts w:ascii="Verdana" w:hAnsi="Verdana"/>
         </w:rPr>
-        <w:t>Em modo “</w:t>
-      </w:r>
-      <w:proofErr w:type="spellStart"/>
-      <w:r>
-        <w:rPr>
-          <w:rFonts w:ascii="Verdana" w:hAnsi="Verdana"/>
-        </w:rPr>
-        <w:t>easy</w:t>
-      </w:r>
-      <w:proofErr w:type="spellEnd"/>
-      <w:r>
-        <w:rPr>
-          <w:rFonts w:ascii="Verdana" w:hAnsi="Verdana"/>
-        </w:rPr>
-        <w:t xml:space="preserve">” o procedimento de escolha é bastante direto, realizando uma chamada à função </w:t>
-      </w:r>
-      <w:proofErr w:type="spellStart"/>
-      <w:r>
-        <w:rPr>
-          <w:rFonts w:ascii="Verdana" w:hAnsi="Verdana"/>
-        </w:rPr>
-        <w:t>validMoves</w:t>
-      </w:r>
-      <w:proofErr w:type="spellEnd"/>
-      <w:r>
-        <w:rPr>
-          <w:rFonts w:ascii="Verdana" w:hAnsi="Verdana"/>
-        </w:rPr>
-        <w:t xml:space="preserve"> para obter uma </w:t>
-      </w:r>
-      <w:r>
-        <w:rPr>
-          <w:rFonts w:ascii="Verdana" w:hAnsi="Verdana"/>
-        </w:rPr>
-        <w:t xml:space="preserve">lista com as possíveis jogadas e consequentemente </w:t>
-      </w:r>
-      <w:r>
-        <w:rPr>
-          <w:rFonts w:ascii="Verdana" w:hAnsi="Verdana"/>
-        </w:rPr>
-        <w:t xml:space="preserve">é selecionado de maneira aleatória uma dessas jogadas para ser realizada pelo computador. Ainda permite, o </w:t>
-      </w:r>
-      <w:proofErr w:type="spellStart"/>
-      <w:r>
-        <w:rPr>
-          <w:rFonts w:ascii="Verdana" w:hAnsi="Verdana"/>
-        </w:rPr>
-        <w:t>cpu</w:t>
-      </w:r>
-      <w:proofErr w:type="spellEnd"/>
-      <w:r>
-        <w:rPr>
-          <w:rFonts w:ascii="Verdana" w:hAnsi="Verdana"/>
-        </w:rPr>
-        <w:t xml:space="preserve"> decidir também de maneira aleatória se existir a possibilidade de realizar saltos múltiplos, este realizar ou não.</w:t>
+        <w:t xml:space="preserve">Ao longo do projeto foi possível </w:t>
+      </w:r>
+      <w:r>
+        <w:rPr>
+          <w:rFonts w:ascii="Verdana" w:hAnsi="Verdana"/>
+        </w:rPr>
+        <w:t>chegar a</w:t>
+      </w:r>
+      <w:r>
+        <w:rPr>
+          <w:rFonts w:ascii="Verdana" w:hAnsi="Verdana"/>
+        </w:rPr>
+        <w:t xml:space="preserve"> várias conclusões acerca </w:t>
+      </w:r>
+      <w:r>
+        <w:rPr>
+          <w:rFonts w:ascii="Verdana" w:hAnsi="Verdana"/>
+        </w:rPr>
+        <w:t xml:space="preserve">de Prolog em contraste com programação </w:t>
+      </w:r>
+      <w:r>
+        <w:rPr>
+          <w:rFonts w:ascii="Verdana" w:hAnsi="Verdana"/>
+        </w:rPr>
+        <w:t>imperativa</w:t>
+      </w:r>
+      <w:r>
+        <w:rPr>
+          <w:rFonts w:ascii="Verdana" w:hAnsi="Verdana"/>
+        </w:rPr>
+        <w:t xml:space="preserve">. Usando </w:t>
+      </w:r>
+      <w:r>
+        <w:rPr>
+          <w:rFonts w:ascii="Verdana" w:hAnsi="Verdana"/>
+        </w:rPr>
+        <w:t>esta linguagem</w:t>
+      </w:r>
+      <w:r>
+        <w:rPr>
+          <w:rFonts w:ascii="Verdana" w:hAnsi="Verdana"/>
+        </w:rPr>
+        <w:t>, conseguimos perceber a facilidade que est</w:t>
+      </w:r>
+      <w:r>
+        <w:rPr>
+          <w:rFonts w:ascii="Verdana" w:hAnsi="Verdana"/>
+        </w:rPr>
+        <w:t>a</w:t>
+      </w:r>
+      <w:r>
+        <w:rPr>
+          <w:rFonts w:ascii="Verdana" w:hAnsi="Verdana"/>
+        </w:rPr>
+        <w:t xml:space="preserve"> apresenta, por exemplo, na implementação de inteligência e de alguns raciocínios típicos do paradigma.</w:t>
       </w:r>
     </w:p>
     <w:p>
@@ -5377,61 +5112,129 @@
         <w:rPr>
           <w:rFonts w:ascii="Verdana" w:hAnsi="Verdana"/>
         </w:rPr>
-        <w:t xml:space="preserve">Por outro lado no modo “hard” apesar de o método ser bastante idêntico, a lista das jogadas possíveis é ordenada por ordem da pontuação daquela jogada e é escolhida a jogada com maior pontuação no momento. </w:t>
-      </w:r>
-      <w:r>
-        <w:rPr>
-          <w:rFonts w:ascii="Verdana" w:hAnsi="Verdana"/>
-        </w:rPr>
-        <w:t>Infelizmente, n</w:t>
-      </w:r>
-      <w:r>
-        <w:rPr>
-          <w:rFonts w:ascii="Verdana" w:hAnsi="Verdana"/>
-        </w:rPr>
-        <w:t xml:space="preserve">ão </w:t>
-      </w:r>
-      <w:r>
-        <w:rPr>
-          <w:rFonts w:ascii="Verdana" w:hAnsi="Verdana"/>
-        </w:rPr>
-        <w:t>é realizada</w:t>
-      </w:r>
-      <w:r>
-        <w:rPr>
-          <w:rFonts w:ascii="Verdana" w:hAnsi="Verdana"/>
-        </w:rPr>
-        <w:t xml:space="preserve"> nenhuma verificação se a partir daquela jogadas,</w:t>
-      </w:r>
-      <w:r>
-        <w:rPr>
-          <w:rFonts w:ascii="Verdana" w:hAnsi="Verdana"/>
-        </w:rPr>
-        <w:t xml:space="preserve"> existem saltos múltiplos que permitam atingir uma maior pontuação</w:t>
-      </w:r>
-      <w:r>
-        <w:rPr>
-          <w:rFonts w:ascii="Verdana" w:hAnsi="Verdana"/>
-        </w:rPr>
-        <w:t xml:space="preserve">. No entanto, se no caso da jogada com melhor pontuação permitir saltos múltiplos, o </w:t>
-      </w:r>
-      <w:proofErr w:type="spellStart"/>
-      <w:r>
-        <w:rPr>
-          <w:rFonts w:ascii="Verdana" w:hAnsi="Verdana"/>
-        </w:rPr>
-        <w:t>cpu</w:t>
-      </w:r>
-      <w:proofErr w:type="spellEnd"/>
-      <w:r>
-        <w:rPr>
-          <w:rFonts w:ascii="Verdana" w:hAnsi="Verdana"/>
-        </w:rPr>
-        <w:t xml:space="preserve"> realiza esse salto.</w:t>
-      </w:r>
-    </w:p>
-    <w:p>
-      <w:pPr>
+        <w:t>O feedback do trabalho é sobretudo positivo, precisamente pelo facto de nos ter permitido expandir o nosso conhec</w:t>
+      </w:r>
+      <w:r>
+        <w:rPr>
+          <w:rFonts w:ascii="Verdana" w:hAnsi="Verdana"/>
+        </w:rPr>
+        <w:t>imento acerca desta linguagem, o</w:t>
+      </w:r>
+      <w:r>
+        <w:rPr>
+          <w:rFonts w:ascii="Verdana" w:hAnsi="Verdana"/>
+        </w:rPr>
+        <w:t xml:space="preserve"> que em futuros projetos </w:t>
+      </w:r>
+      <w:r>
+        <w:rPr>
+          <w:rFonts w:ascii="Verdana" w:hAnsi="Verdana"/>
+        </w:rPr>
+        <w:t>nos permitirá utilizar</w:t>
+      </w:r>
+      <w:r>
+        <w:rPr>
+          <w:rFonts w:ascii="Verdana" w:hAnsi="Verdana"/>
+        </w:rPr>
+        <w:t xml:space="preserve"> esta linguagem para realizar cálculos relaciona</w:t>
+      </w:r>
+      <w:r>
+        <w:rPr>
+          <w:rFonts w:ascii="Verdana" w:hAnsi="Verdana"/>
+        </w:rPr>
+        <w:t>dos com inteligência artificial</w:t>
+      </w:r>
+      <w:r>
+        <w:rPr>
+          <w:rFonts w:ascii="Verdana" w:hAnsi="Verdana"/>
+        </w:rPr>
+        <w:t>.</w:t>
+      </w:r>
+    </w:p>
+    <w:p>
+      <w:pPr>
+        <w:ind w:left="0" w:firstLine="0"/>
+        <w:rPr>
+          <w:rFonts w:ascii="Verdana" w:hAnsi="Verdana"/>
+        </w:rPr>
+      </w:pPr>
+      <w:r>
+        <w:rPr>
+          <w:rFonts w:ascii="Verdana" w:hAnsi="Verdana"/>
+        </w:rPr>
+        <w:t>O trabalho podia ser melhorado em três aspetos:</w:t>
+      </w:r>
+    </w:p>
+    <w:p>
+      <w:pPr>
+        <w:pStyle w:val="ListParagraph"/>
+        <w:numPr>
+          <w:ilvl w:val="0"/>
+          <w:numId w:val="27"/>
+        </w:numPr>
+        <w:ind w:left="738" w:hanging="284"/>
+        <w:rPr>
+          <w:rFonts w:ascii="Verdana" w:hAnsi="Verdana"/>
+        </w:rPr>
+      </w:pPr>
+      <w:r>
+        <w:rPr>
+          <w:rFonts w:ascii="Verdana" w:hAnsi="Verdana"/>
+        </w:rPr>
+        <w:t>Decisão de jogada do computador com previsão de estado futuro do tabuleiro</w:t>
+      </w:r>
+    </w:p>
+    <w:p>
+      <w:pPr>
+        <w:pStyle w:val="ListParagraph"/>
+        <w:numPr>
+          <w:ilvl w:val="0"/>
+          <w:numId w:val="27"/>
+        </w:numPr>
+        <w:ind w:left="738" w:hanging="284"/>
+        <w:rPr>
+          <w:rFonts w:ascii="Verdana" w:hAnsi="Verdana"/>
+        </w:rPr>
+      </w:pPr>
+      <w:r>
+        <w:rPr>
+          <w:rFonts w:ascii="Verdana" w:hAnsi="Verdana"/>
+        </w:rPr>
+        <w:t>Prioritização</w:t>
+      </w:r>
+      <w:r>
+        <w:rPr>
+          <w:rFonts w:ascii="Verdana" w:hAnsi="Verdana"/>
+        </w:rPr>
+        <w:t xml:space="preserve"> dos saltos múltiplos na decisão de jogada do computador</w:t>
+      </w:r>
+    </w:p>
+    <w:p>
+      <w:pPr>
+        <w:pStyle w:val="ListParagraph"/>
+        <w:numPr>
+          <w:ilvl w:val="0"/>
+          <w:numId w:val="27"/>
+        </w:numPr>
+        <w:ind w:left="738" w:hanging="284"/>
+        <w:rPr>
+          <w:rFonts w:ascii="Verdana" w:hAnsi="Verdana"/>
+        </w:rPr>
+      </w:pPr>
+      <w:r>
+        <w:rPr>
+          <w:rFonts w:ascii="Verdana" w:hAnsi="Verdana"/>
+        </w:rPr>
+        <w:t>Remoção de cortes vermelhos</w:t>
+      </w:r>
+    </w:p>
+    <w:p>
+      <w:pPr>
+        <w:pStyle w:val="ListParagraph"/>
+        <w:numPr>
+          <w:ilvl w:val="0"/>
+          <w:numId w:val="22"/>
+        </w:numPr>
         <w:rPr>
           <w:rFonts w:ascii="Verdana" w:hAnsi="Verdana"/>
         </w:rPr>
@@ -5445,261 +5248,59 @@
     </w:p>
     <w:p>
       <w:pPr>
-        <w:pStyle w:val="Estilo1"/>
-      </w:pPr>
-      <w:bookmarkStart w:id="24" w:name="_Toc498201422"/>
-      <w:r>
-        <w:lastRenderedPageBreak/>
-        <w:t>4</w:t>
-      </w:r>
-      <w:r>
-        <w:t xml:space="preserve">. </w:t>
-      </w:r>
-      <w:r>
-        <w:t>Interface com o utilizador</w:t>
-      </w:r>
-      <w:bookmarkEnd w:id="24"/>
-    </w:p>
-    <w:p>
-      <w:pPr>
-        <w:ind w:left="0" w:firstLine="720"/>
-        <w:rPr>
-          <w:rFonts w:ascii="Verdana" w:hAnsi="Verdana"/>
-        </w:rPr>
-      </w:pPr>
-      <w:proofErr w:type="spellStart"/>
-      <w:r>
-        <w:rPr>
-          <w:rFonts w:ascii="Verdana" w:hAnsi="Verdana"/>
-        </w:rPr>
-        <w:t>Froglet</w:t>
-      </w:r>
-      <w:proofErr w:type="spellEnd"/>
-      <w:r>
-        <w:rPr>
-          <w:rFonts w:ascii="Verdana" w:hAnsi="Verdana"/>
-        </w:rPr>
-        <w:t xml:space="preserve"> é uma variante de um jogo de tabuleiro preservado pelo historiador de jogos de tabuleiro, </w:t>
-      </w:r>
-      <w:proofErr w:type="spellStart"/>
-      <w:r>
-        <w:rPr>
-          <w:rFonts w:ascii="Verdana" w:hAnsi="Verdana"/>
-        </w:rPr>
-        <w:t>Harold</w:t>
-      </w:r>
-      <w:proofErr w:type="spellEnd"/>
-      <w:r>
-        <w:rPr>
-          <w:rFonts w:ascii="Verdana" w:hAnsi="Verdana"/>
-        </w:rPr>
-        <w:t xml:space="preserve"> </w:t>
-      </w:r>
-      <w:proofErr w:type="spellStart"/>
-      <w:r>
-        <w:rPr>
-          <w:rFonts w:ascii="Verdana" w:hAnsi="Verdana"/>
-        </w:rPr>
-        <w:t>Murray</w:t>
-      </w:r>
-      <w:proofErr w:type="spellEnd"/>
-      <w:r>
-        <w:rPr>
-          <w:rFonts w:ascii="Verdana" w:hAnsi="Verdana"/>
-        </w:rPr>
-        <w:t xml:space="preserve">. No seu livro, publicado em 1898, </w:t>
-      </w:r>
-      <w:proofErr w:type="spellStart"/>
-      <w:r>
-        <w:rPr>
-          <w:rFonts w:ascii="Verdana" w:hAnsi="Verdana"/>
-        </w:rPr>
-        <w:t>Murray</w:t>
-      </w:r>
-      <w:proofErr w:type="spellEnd"/>
-      <w:r>
-        <w:rPr>
-          <w:rFonts w:ascii="Verdana" w:hAnsi="Verdana"/>
-        </w:rPr>
-        <w:t xml:space="preserve"> descreve o jogo original e uma variante criada por si. A variante de </w:t>
-      </w:r>
-      <w:proofErr w:type="spellStart"/>
-      <w:r>
-        <w:rPr>
-          <w:rFonts w:ascii="Verdana" w:hAnsi="Verdana"/>
-        </w:rPr>
-        <w:t>Murray</w:t>
-      </w:r>
-      <w:proofErr w:type="spellEnd"/>
-      <w:r>
-        <w:rPr>
-          <w:rFonts w:ascii="Verdana" w:hAnsi="Verdana"/>
-        </w:rPr>
-        <w:t xml:space="preserve"> foi adaptada pela </w:t>
-      </w:r>
-      <w:r>
-        <w:rPr>
-          <w:rFonts w:ascii="Verdana" w:hAnsi="Verdana"/>
-        </w:rPr>
-        <w:t>comum</w:t>
-      </w:r>
-    </w:p>
-    <w:p>
-      <w:pPr>
-        <w:rPr>
-          <w:rFonts w:ascii="Verdana" w:hAnsi="Verdana"/>
-        </w:rPr>
-      </w:pPr>
-      <w:r>
-        <w:rPr>
-          <w:rFonts w:ascii="Verdana" w:hAnsi="Verdana"/>
-        </w:rPr>
-        <w:br w:type="page"/>
-      </w:r>
-    </w:p>
-    <w:p>
-      <w:pPr>
-        <w:pStyle w:val="Estilo1"/>
-      </w:pPr>
-      <w:bookmarkStart w:id="25" w:name="_Toc498201423"/>
-      <w:r>
-        <w:lastRenderedPageBreak/>
-        <w:t>5</w:t>
-      </w:r>
-      <w:r>
-        <w:t xml:space="preserve">. </w:t>
-      </w:r>
-      <w:r>
-        <w:t>Conclusões</w:t>
-      </w:r>
-      <w:bookmarkEnd w:id="25"/>
-    </w:p>
-    <w:p>
-      <w:pPr>
-        <w:ind w:left="0" w:firstLine="720"/>
-        <w:rPr>
-          <w:rFonts w:ascii="Verdana" w:hAnsi="Verdana"/>
-        </w:rPr>
-      </w:pPr>
-      <w:r>
-        <w:rPr>
-          <w:rFonts w:ascii="Verdana" w:hAnsi="Verdana"/>
-        </w:rPr>
-        <w:t xml:space="preserve">Ao longo do projeto foi possível obter várias conclusões acerca de </w:t>
-      </w:r>
-      <w:proofErr w:type="spellStart"/>
-      <w:r>
-        <w:rPr>
-          <w:rFonts w:ascii="Verdana" w:hAnsi="Verdana"/>
-        </w:rPr>
-        <w:t>Prolog</w:t>
-      </w:r>
-      <w:proofErr w:type="spellEnd"/>
-      <w:r>
-        <w:rPr>
-          <w:rFonts w:ascii="Verdana" w:hAnsi="Verdana"/>
-        </w:rPr>
-        <w:t xml:space="preserve"> em comparação com uma linguagem orientada a objetos. Usando </w:t>
-      </w:r>
-      <w:r>
-        <w:rPr>
-          <w:rFonts w:ascii="Verdana" w:hAnsi="Verdana"/>
-        </w:rPr>
-        <w:t>esta linguagem</w:t>
-      </w:r>
-      <w:r>
-        <w:rPr>
-          <w:rFonts w:ascii="Verdana" w:hAnsi="Verdana"/>
-        </w:rPr>
-        <w:t>, conseguimos perceber a facilidade que este apresenta, por exemplo, na implementação de inteligência e de alguns raciocínios típicos do paradigma.</w:t>
-      </w:r>
-    </w:p>
-    <w:p>
-      <w:pPr>
-        <w:ind w:left="0" w:firstLine="720"/>
-        <w:rPr>
-          <w:rFonts w:ascii="Verdana" w:hAnsi="Verdana"/>
-        </w:rPr>
-      </w:pPr>
-      <w:r>
-        <w:rPr>
-          <w:rFonts w:ascii="Verdana" w:hAnsi="Verdana"/>
-        </w:rPr>
-        <w:t xml:space="preserve">O feedback do trabalho é sobretudo positivo, precisamente pelo facto de nos ter permitido expandir o nosso conhecimento acerca desta linguagem, e que em futuros projetos utilizar esta linguagem para realizar cálculos relacionados com inteligência artificial será uma </w:t>
-      </w:r>
-      <w:proofErr w:type="gramStart"/>
-      <w:r>
-        <w:rPr>
-          <w:rFonts w:ascii="Verdana" w:hAnsi="Verdana"/>
-        </w:rPr>
-        <w:t>mais valia</w:t>
-      </w:r>
-      <w:proofErr w:type="gramEnd"/>
-      <w:r>
-        <w:rPr>
-          <w:rFonts w:ascii="Verdana" w:hAnsi="Verdana"/>
-        </w:rPr>
-        <w:t>.</w:t>
-      </w:r>
-    </w:p>
-    <w:p>
-      <w:pPr>
-        <w:ind w:left="0" w:firstLine="720"/>
-        <w:rPr>
-          <w:rFonts w:ascii="Verdana" w:hAnsi="Verdana"/>
-        </w:rPr>
-      </w:pPr>
-      <w:r>
-        <w:rPr>
-          <w:rFonts w:ascii="Verdana" w:hAnsi="Verdana"/>
-        </w:rPr>
-        <w:t>Em termos de melhoria no projeto, se tivéssemos tido mais tempo teríamos implementando um terceiro nível de inteligência artificial que iria ter em conta os saltos múltiplos.</w:t>
-      </w:r>
-    </w:p>
-    <w:p>
-      <w:pPr>
-        <w:rPr>
-          <w:rFonts w:ascii="Verdana" w:hAnsi="Verdana"/>
-        </w:rPr>
-      </w:pPr>
-      <w:r>
-        <w:rPr>
-          <w:rFonts w:ascii="Verdana" w:hAnsi="Verdana"/>
-        </w:rPr>
-        <w:br w:type="page"/>
-      </w:r>
-    </w:p>
-    <w:p>
-      <w:pPr>
-        <w:pStyle w:val="Estilo1"/>
-      </w:pPr>
-      <w:bookmarkStart w:id="26" w:name="_Toc498201424"/>
-      <w:r>
+        <w:pStyle w:val="Heading1"/>
+        <w:rPr>
+          <w:rFonts w:ascii="Verdana" w:hAnsi="Verdana"/>
+        </w:rPr>
+      </w:pPr>
+      <w:bookmarkStart w:id="26" w:name="_Hlk498289570"/>
+      <w:bookmarkStart w:id="27" w:name="_Toc498289679"/>
+      <w:r>
+        <w:rPr>
+          <w:rFonts w:ascii="Verdana" w:hAnsi="Verdana"/>
+        </w:rPr>
         <w:lastRenderedPageBreak/>
         <w:t>Bibliografia</w:t>
       </w:r>
-      <w:bookmarkEnd w:id="26"/>
-    </w:p>
-    <w:p>
-      <w:pPr>
-        <w:pStyle w:val="Estilo1"/>
-      </w:pPr>
-      <w:bookmarkStart w:id="27" w:name="_Toc498201425"/>
-      <w:r>
-        <w:t>Anexos</w:t>
-      </w:r>
       <w:bookmarkEnd w:id="27"/>
     </w:p>
-    <w:p>
-      <w:pPr>
-        <w:ind w:left="0" w:firstLine="720"/>
-        <w:rPr>
-          <w:rFonts w:ascii="Verdana" w:hAnsi="Verdana"/>
-        </w:rPr>
-      </w:pPr>
+    <w:bookmarkEnd w:id="26"/>
+    <w:p>
+      <w:pPr>
+        <w:ind w:left="0" w:firstLine="0"/>
+        <w:rPr>
+          <w:rFonts w:ascii="Verdana" w:hAnsi="Verdana"/>
+        </w:rPr>
+      </w:pPr>
+      <w:r>
+        <w:rPr>
+          <w:rFonts w:ascii="Verdana" w:hAnsi="Verdana"/>
+        </w:rPr>
+        <w:t>h</w:t>
+      </w:r>
+      <w:r>
+        <w:rPr>
+          <w:rFonts w:ascii="Verdana" w:hAnsi="Verdana"/>
+        </w:rPr>
+        <w:t>ttps://en.wikipedia.org/wiki/Leap_Frog_(board_game)</w:t>
+      </w:r>
+    </w:p>
+    <w:p>
+      <w:pPr>
+        <w:ind w:left="0" w:firstLine="0"/>
+        <w:rPr>
+          <w:rFonts w:ascii="Verdana" w:hAnsi="Verdana"/>
+        </w:rPr>
+      </w:pPr>
+      <w:r>
+        <w:rPr>
+          <w:rFonts w:ascii="Verdana" w:hAnsi="Verdana"/>
+        </w:rPr>
+        <w:t>https://brainking.com/en/GameRules?tp=54</w:t>
+      </w:r>
     </w:p>
     <w:sectPr>
-      <w:footerReference w:type="default" r:id="rId14"/>
+      <w:footerReference w:type="default" r:id="rId15"/>
       <w:pgSz w:w="11906" w:h="16838"/>
       <w:pgMar w:top="1440" w:right="1440" w:bottom="1440" w:left="1440" w:header="720" w:footer="720" w:gutter="0"/>
       <w:pgNumType w:start="1"/>
@@ -5711,7 +5312,7 @@
 </file>
 
 <file path=word/endnotes.xml><?xml version="1.0" encoding="utf-8"?>
-<w:endnotes xmlns:wpc="http://schemas.microsoft.com/office/word/2010/wordprocessingCanvas" xmlns:mc="http://schemas.openxmlformats.org/markup-compatibility/2006" xmlns:o="urn:schemas-microsoft-com:office:office" xmlns:r="http://schemas.openxmlformats.org/officeDocument/2006/relationships" xmlns:m="http://schemas.openxmlformats.org/officeDocument/2006/math" xmlns:v="urn:schemas-microsoft-com:vml" xmlns:wp14="http://schemas.microsoft.com/office/word/2010/wordprocessingDrawing" xmlns:wp="http://schemas.openxmlformats.org/drawingml/2006/wordprocessingDrawing" xmlns:w10="urn:schemas-microsoft-com:office:word" xmlns:w="http://schemas.openxmlformats.org/wordprocessingml/2006/main" xmlns:w14="http://schemas.microsoft.com/office/word/2010/wordml" xmlns:w15="http://schemas.microsoft.com/office/word/2012/wordml" xmlns:wpg="http://schemas.microsoft.com/office/word/2010/wordprocessingGroup" xmlns:wpi="http://schemas.microsoft.com/office/word/2010/wordprocessingInk" xmlns:wne="http://schemas.microsoft.com/office/word/2006/wordml" xmlns:wps="http://schemas.microsoft.com/office/word/2010/wordprocessingShape" mc:Ignorable="w14 w15 wp14">
+<w:endnotes xmlns:wpc="http://schemas.microsoft.com/office/word/2010/wordprocessingCanvas" xmlns:cx="http://schemas.microsoft.com/office/drawing/2014/chartex" xmlns:cx1="http://schemas.microsoft.com/office/drawing/2015/9/8/chartex" xmlns:cx2="http://schemas.microsoft.com/office/drawing/2015/10/21/chartex" xmlns:cx3="http://schemas.microsoft.com/office/drawing/2016/5/9/chartex" xmlns:cx4="http://schemas.microsoft.com/office/drawing/2016/5/10/chartex" xmlns:cx5="http://schemas.microsoft.com/office/drawing/2016/5/11/chartex" xmlns:cx6="http://schemas.microsoft.com/office/drawing/2016/5/12/chartex" xmlns:cx7="http://schemas.microsoft.com/office/drawing/2016/5/13/chartex" xmlns:cx8="http://schemas.microsoft.com/office/drawing/2016/5/14/chartex" xmlns:mc="http://schemas.openxmlformats.org/markup-compatibility/2006" xmlns:aink="http://schemas.microsoft.com/office/drawing/2016/ink" xmlns:am3d="http://schemas.microsoft.com/office/drawing/2017/model3d" xmlns:o="urn:schemas-microsoft-com:office:office" xmlns:r="http://schemas.openxmlformats.org/officeDocument/2006/relationships" xmlns:m="http://schemas.openxmlformats.org/officeDocument/2006/math" xmlns:v="urn:schemas-microsoft-com:vml" xmlns:wp14="http://schemas.microsoft.com/office/word/2010/wordprocessingDrawing" xmlns:wp="http://schemas.openxmlformats.org/drawingml/2006/wordprocessingDrawing" xmlns:w10="urn:schemas-microsoft-com:office:word" xmlns:w="http://schemas.openxmlformats.org/wordprocessingml/2006/main" xmlns:w14="http://schemas.microsoft.com/office/word/2010/wordml" xmlns:w15="http://schemas.microsoft.com/office/word/2012/wordml" xmlns:w16cid="http://schemas.microsoft.com/office/word/2016/wordml/cid" xmlns:w16se="http://schemas.microsoft.com/office/word/2015/wordml/symex" xmlns:wpg="http://schemas.microsoft.com/office/word/2010/wordprocessingGroup" xmlns:wpi="http://schemas.microsoft.com/office/word/2010/wordprocessingInk" xmlns:wne="http://schemas.microsoft.com/office/word/2006/wordml" xmlns:wps="http://schemas.microsoft.com/office/word/2010/wordprocessingShape" mc:Ignorable="w14 w15 w16se w16cid wp14">
   <w:endnote w:type="separator" w:id="-1">
     <w:p>
       <w:pPr>
@@ -5736,10 +5337,10 @@
 </file>
 
 <file path=word/footer1.xml><?xml version="1.0" encoding="utf-8"?>
-<w:ftr xmlns:wpc="http://schemas.microsoft.com/office/word/2010/wordprocessingCanvas" xmlns:mc="http://schemas.openxmlformats.org/markup-compatibility/2006" xmlns:o="urn:schemas-microsoft-com:office:office" xmlns:r="http://schemas.openxmlformats.org/officeDocument/2006/relationships" xmlns:m="http://schemas.openxmlformats.org/officeDocument/2006/math" xmlns:v="urn:schemas-microsoft-com:vml" xmlns:wp14="http://schemas.microsoft.com/office/word/2010/wordprocessingDrawing" xmlns:wp="http://schemas.openxmlformats.org/drawingml/2006/wordprocessingDrawing" xmlns:w10="urn:schemas-microsoft-com:office:word" xmlns:w="http://schemas.openxmlformats.org/wordprocessingml/2006/main" xmlns:w14="http://schemas.microsoft.com/office/word/2010/wordml" xmlns:w15="http://schemas.microsoft.com/office/word/2012/wordml" xmlns:wpg="http://schemas.microsoft.com/office/word/2010/wordprocessingGroup" xmlns:wpi="http://schemas.microsoft.com/office/word/2010/wordprocessingInk" xmlns:wne="http://schemas.microsoft.com/office/word/2006/wordml" xmlns:wps="http://schemas.microsoft.com/office/word/2010/wordprocessingShape" mc:Ignorable="w14 w15 wp14">
+<w:ftr xmlns:wpc="http://schemas.microsoft.com/office/word/2010/wordprocessingCanvas" xmlns:cx="http://schemas.microsoft.com/office/drawing/2014/chartex" xmlns:cx1="http://schemas.microsoft.com/office/drawing/2015/9/8/chartex" xmlns:cx2="http://schemas.microsoft.com/office/drawing/2015/10/21/chartex" xmlns:cx3="http://schemas.microsoft.com/office/drawing/2016/5/9/chartex" xmlns:cx4="http://schemas.microsoft.com/office/drawing/2016/5/10/chartex" xmlns:cx5="http://schemas.microsoft.com/office/drawing/2016/5/11/chartex" xmlns:cx6="http://schemas.microsoft.com/office/drawing/2016/5/12/chartex" xmlns:cx7="http://schemas.microsoft.com/office/drawing/2016/5/13/chartex" xmlns:cx8="http://schemas.microsoft.com/office/drawing/2016/5/14/chartex" xmlns:mc="http://schemas.openxmlformats.org/markup-compatibility/2006" xmlns:aink="http://schemas.microsoft.com/office/drawing/2016/ink" xmlns:am3d="http://schemas.microsoft.com/office/drawing/2017/model3d" xmlns:o="urn:schemas-microsoft-com:office:office" xmlns:r="http://schemas.openxmlformats.org/officeDocument/2006/relationships" xmlns:m="http://schemas.openxmlformats.org/officeDocument/2006/math" xmlns:v="urn:schemas-microsoft-com:vml" xmlns:wp14="http://schemas.microsoft.com/office/word/2010/wordprocessingDrawing" xmlns:wp="http://schemas.openxmlformats.org/drawingml/2006/wordprocessingDrawing" xmlns:w10="urn:schemas-microsoft-com:office:word" xmlns:w="http://schemas.openxmlformats.org/wordprocessingml/2006/main" xmlns:w14="http://schemas.microsoft.com/office/word/2010/wordml" xmlns:w15="http://schemas.microsoft.com/office/word/2012/wordml" xmlns:w16cid="http://schemas.microsoft.com/office/word/2016/wordml/cid" xmlns:w16se="http://schemas.microsoft.com/office/word/2015/wordml/symex" xmlns:wpg="http://schemas.microsoft.com/office/word/2010/wordprocessingGroup" xmlns:wpi="http://schemas.microsoft.com/office/word/2010/wordprocessingInk" xmlns:wne="http://schemas.microsoft.com/office/word/2006/wordml" xmlns:wps="http://schemas.microsoft.com/office/word/2010/wordprocessingShape" mc:Ignorable="w14 w15 w16se w16cid wp14">
   <w:p>
     <w:pPr>
-      <w:pStyle w:val="Rodap"/>
+      <w:pStyle w:val="Footer"/>
       <w:ind w:left="0" w:firstLine="0"/>
       <w:rPr>
         <w:b/>
@@ -5750,10 +5351,20 @@
 </file>
 
 <file path=word/footer2.xml><?xml version="1.0" encoding="utf-8"?>
-<w:ftr xmlns:wpc="http://schemas.microsoft.com/office/word/2010/wordprocessingCanvas" xmlns:mc="http://schemas.openxmlformats.org/markup-compatibility/2006" xmlns:o="urn:schemas-microsoft-com:office:office" xmlns:r="http://schemas.openxmlformats.org/officeDocument/2006/relationships" xmlns:m="http://schemas.openxmlformats.org/officeDocument/2006/math" xmlns:v="urn:schemas-microsoft-com:vml" xmlns:wp14="http://schemas.microsoft.com/office/word/2010/wordprocessingDrawing" xmlns:wp="http://schemas.openxmlformats.org/drawingml/2006/wordprocessingDrawing" xmlns:w10="urn:schemas-microsoft-com:office:word" xmlns:w="http://schemas.openxmlformats.org/wordprocessingml/2006/main" xmlns:w14="http://schemas.microsoft.com/office/word/2010/wordml" xmlns:w15="http://schemas.microsoft.com/office/word/2012/wordml" xmlns:wpg="http://schemas.microsoft.com/office/word/2010/wordprocessingGroup" xmlns:wpi="http://schemas.microsoft.com/office/word/2010/wordprocessingInk" xmlns:wne="http://schemas.microsoft.com/office/word/2006/wordml" xmlns:wps="http://schemas.microsoft.com/office/word/2010/wordprocessingShape" mc:Ignorable="w14 w15 wp14">
+<w:ftr xmlns:wpc="http://schemas.microsoft.com/office/word/2010/wordprocessingCanvas" xmlns:cx="http://schemas.microsoft.com/office/drawing/2014/chartex" xmlns:cx1="http://schemas.microsoft.com/office/drawing/2015/9/8/chartex" xmlns:cx2="http://schemas.microsoft.com/office/drawing/2015/10/21/chartex" xmlns:cx3="http://schemas.microsoft.com/office/drawing/2016/5/9/chartex" xmlns:cx4="http://schemas.microsoft.com/office/drawing/2016/5/10/chartex" xmlns:cx5="http://schemas.microsoft.com/office/drawing/2016/5/11/chartex" xmlns:cx6="http://schemas.microsoft.com/office/drawing/2016/5/12/chartex" xmlns:cx7="http://schemas.microsoft.com/office/drawing/2016/5/13/chartex" xmlns:cx8="http://schemas.microsoft.com/office/drawing/2016/5/14/chartex" xmlns:mc="http://schemas.openxmlformats.org/markup-compatibility/2006" xmlns:aink="http://schemas.microsoft.com/office/drawing/2016/ink" xmlns:am3d="http://schemas.microsoft.com/office/drawing/2017/model3d" xmlns:o="urn:schemas-microsoft-com:office:office" xmlns:r="http://schemas.openxmlformats.org/officeDocument/2006/relationships" xmlns:m="http://schemas.openxmlformats.org/officeDocument/2006/math" xmlns:v="urn:schemas-microsoft-com:vml" xmlns:wp14="http://schemas.microsoft.com/office/word/2010/wordprocessingDrawing" xmlns:wp="http://schemas.openxmlformats.org/drawingml/2006/wordprocessingDrawing" xmlns:w10="urn:schemas-microsoft-com:office:word" xmlns:w="http://schemas.openxmlformats.org/wordprocessingml/2006/main" xmlns:w14="http://schemas.microsoft.com/office/word/2010/wordml" xmlns:w15="http://schemas.microsoft.com/office/word/2012/wordml" xmlns:w16cid="http://schemas.microsoft.com/office/word/2016/wordml/cid" xmlns:w16se="http://schemas.microsoft.com/office/word/2015/wordml/symex" xmlns:wpg="http://schemas.microsoft.com/office/word/2010/wordprocessingGroup" xmlns:wpi="http://schemas.microsoft.com/office/word/2010/wordprocessingInk" xmlns:wne="http://schemas.microsoft.com/office/word/2006/wordml" xmlns:wps="http://schemas.microsoft.com/office/word/2010/wordprocessingShape" mc:Ignorable="w14 w15 w16se w16cid wp14">
   <w:p>
     <w:pPr>
-      <w:pStyle w:val="Rodap"/>
+      <w:pStyle w:val="Footer"/>
+    </w:pPr>
+  </w:p>
+</w:ftr>
+</file>
+
+<file path=word/footer3.xml><?xml version="1.0" encoding="utf-8"?>
+<w:ftr xmlns:wpc="http://schemas.microsoft.com/office/word/2010/wordprocessingCanvas" xmlns:cx="http://schemas.microsoft.com/office/drawing/2014/chartex" xmlns:cx1="http://schemas.microsoft.com/office/drawing/2015/9/8/chartex" xmlns:cx2="http://schemas.microsoft.com/office/drawing/2015/10/21/chartex" xmlns:cx3="http://schemas.microsoft.com/office/drawing/2016/5/9/chartex" xmlns:cx4="http://schemas.microsoft.com/office/drawing/2016/5/10/chartex" xmlns:cx5="http://schemas.microsoft.com/office/drawing/2016/5/11/chartex" xmlns:cx6="http://schemas.microsoft.com/office/drawing/2016/5/12/chartex" xmlns:cx7="http://schemas.microsoft.com/office/drawing/2016/5/13/chartex" xmlns:cx8="http://schemas.microsoft.com/office/drawing/2016/5/14/chartex" xmlns:mc="http://schemas.openxmlformats.org/markup-compatibility/2006" xmlns:aink="http://schemas.microsoft.com/office/drawing/2016/ink" xmlns:am3d="http://schemas.microsoft.com/office/drawing/2017/model3d" xmlns:o="urn:schemas-microsoft-com:office:office" xmlns:r="http://schemas.openxmlformats.org/officeDocument/2006/relationships" xmlns:m="http://schemas.openxmlformats.org/officeDocument/2006/math" xmlns:v="urn:schemas-microsoft-com:vml" xmlns:wp14="http://schemas.microsoft.com/office/word/2010/wordprocessingDrawing" xmlns:wp="http://schemas.openxmlformats.org/drawingml/2006/wordprocessingDrawing" xmlns:w10="urn:schemas-microsoft-com:office:word" xmlns:w="http://schemas.openxmlformats.org/wordprocessingml/2006/main" xmlns:w14="http://schemas.microsoft.com/office/word/2010/wordml" xmlns:w15="http://schemas.microsoft.com/office/word/2012/wordml" xmlns:w16cid="http://schemas.microsoft.com/office/word/2016/wordml/cid" xmlns:w16se="http://schemas.microsoft.com/office/word/2015/wordml/symex" xmlns:wpg="http://schemas.microsoft.com/office/word/2010/wordprocessingGroup" xmlns:wpi="http://schemas.microsoft.com/office/word/2010/wordprocessingInk" xmlns:wne="http://schemas.microsoft.com/office/word/2006/wordml" xmlns:wps="http://schemas.microsoft.com/office/word/2010/wordprocessingShape" mc:Ignorable="w14 w15 w16se w16cid wp14">
+  <w:p>
+    <w:pPr>
+      <w:pStyle w:val="Footer"/>
       <w:pBdr>
         <w:top w:val="single" w:sz="4" w:space="1" w:color="auto"/>
       </w:pBdr>
@@ -5770,11 +5381,9 @@
     <w:r>
       <w:t xml:space="preserve"> - “</w:t>
     </w:r>
-    <w:proofErr w:type="spellStart"/>
     <w:r>
       <w:t>Froglet</w:t>
     </w:r>
-    <w:proofErr w:type="spellEnd"/>
     <w:r>
       <w:t>”</w:t>
     </w:r>
@@ -5798,7 +5407,7 @@
       <w:rPr>
         <w:noProof/>
       </w:rPr>
-      <w:t>3</w:t>
+      <w:t>7</w:t>
     </w:r>
     <w:r>
       <w:rPr>
@@ -5807,17 +5416,17 @@
       <w:fldChar w:fldCharType="end"/>
     </w:r>
     <w:r>
-      <w:t xml:space="preserve"> de </w:t>
-    </w:r>
-    <w:r>
-      <w:t>5</w:t>
+      <w:rPr>
+        <w:noProof/>
+      </w:rPr>
+      <w:t xml:space="preserve"> de 11</w:t>
     </w:r>
   </w:p>
 </w:ftr>
 </file>
 
 <file path=word/footnotes.xml><?xml version="1.0" encoding="utf-8"?>
-<w:footnotes xmlns:wpc="http://schemas.microsoft.com/office/word/2010/wordprocessingCanvas" xmlns:mc="http://schemas.openxmlformats.org/markup-compatibility/2006" xmlns:o="urn:schemas-microsoft-com:office:office" xmlns:r="http://schemas.openxmlformats.org/officeDocument/2006/relationships" xmlns:m="http://schemas.openxmlformats.org/officeDocument/2006/math" xmlns:v="urn:schemas-microsoft-com:vml" xmlns:wp14="http://schemas.microsoft.com/office/word/2010/wordprocessingDrawing" xmlns:wp="http://schemas.openxmlformats.org/drawingml/2006/wordprocessingDrawing" xmlns:w10="urn:schemas-microsoft-com:office:word" xmlns:w="http://schemas.openxmlformats.org/wordprocessingml/2006/main" xmlns:w14="http://schemas.microsoft.com/office/word/2010/wordml" xmlns:w15="http://schemas.microsoft.com/office/word/2012/wordml" xmlns:wpg="http://schemas.microsoft.com/office/word/2010/wordprocessingGroup" xmlns:wpi="http://schemas.microsoft.com/office/word/2010/wordprocessingInk" xmlns:wne="http://schemas.microsoft.com/office/word/2006/wordml" xmlns:wps="http://schemas.microsoft.com/office/word/2010/wordprocessingShape" mc:Ignorable="w14 w15 wp14">
+<w:footnotes xmlns:wpc="http://schemas.microsoft.com/office/word/2010/wordprocessingCanvas" xmlns:cx="http://schemas.microsoft.com/office/drawing/2014/chartex" xmlns:cx1="http://schemas.microsoft.com/office/drawing/2015/9/8/chartex" xmlns:cx2="http://schemas.microsoft.com/office/drawing/2015/10/21/chartex" xmlns:cx3="http://schemas.microsoft.com/office/drawing/2016/5/9/chartex" xmlns:cx4="http://schemas.microsoft.com/office/drawing/2016/5/10/chartex" xmlns:cx5="http://schemas.microsoft.com/office/drawing/2016/5/11/chartex" xmlns:cx6="http://schemas.microsoft.com/office/drawing/2016/5/12/chartex" xmlns:cx7="http://schemas.microsoft.com/office/drawing/2016/5/13/chartex" xmlns:cx8="http://schemas.microsoft.com/office/drawing/2016/5/14/chartex" xmlns:mc="http://schemas.openxmlformats.org/markup-compatibility/2006" xmlns:aink="http://schemas.microsoft.com/office/drawing/2016/ink" xmlns:am3d="http://schemas.microsoft.com/office/drawing/2017/model3d" xmlns:o="urn:schemas-microsoft-com:office:office" xmlns:r="http://schemas.openxmlformats.org/officeDocument/2006/relationships" xmlns:m="http://schemas.openxmlformats.org/officeDocument/2006/math" xmlns:v="urn:schemas-microsoft-com:vml" xmlns:wp14="http://schemas.microsoft.com/office/word/2010/wordprocessingDrawing" xmlns:wp="http://schemas.openxmlformats.org/drawingml/2006/wordprocessingDrawing" xmlns:w10="urn:schemas-microsoft-com:office:word" xmlns:w="http://schemas.openxmlformats.org/wordprocessingml/2006/main" xmlns:w14="http://schemas.microsoft.com/office/word/2010/wordml" xmlns:w15="http://schemas.microsoft.com/office/word/2012/wordml" xmlns:w16cid="http://schemas.microsoft.com/office/word/2016/wordml/cid" xmlns:w16se="http://schemas.microsoft.com/office/word/2015/wordml/symex" xmlns:wpg="http://schemas.microsoft.com/office/word/2010/wordprocessingGroup" xmlns:wpi="http://schemas.microsoft.com/office/word/2010/wordprocessingInk" xmlns:wne="http://schemas.microsoft.com/office/word/2006/wordml" xmlns:wps="http://schemas.microsoft.com/office/word/2010/wordprocessingShape" mc:Ignorable="w14 w15 w16se w16cid wp14">
   <w:footnote w:type="separator" w:id="-1">
     <w:p>
       <w:pPr>
@@ -5842,7 +5451,7 @@
 </file>
 
 <file path=word/numbering.xml><?xml version="1.0" encoding="utf-8"?>
-<w:numbering xmlns:wpc="http://schemas.microsoft.com/office/word/2010/wordprocessingCanvas" xmlns:mc="http://schemas.openxmlformats.org/markup-compatibility/2006" xmlns:o="urn:schemas-microsoft-com:office:office" xmlns:r="http://schemas.openxmlformats.org/officeDocument/2006/relationships" xmlns:m="http://schemas.openxmlformats.org/officeDocument/2006/math" xmlns:v="urn:schemas-microsoft-com:vml" xmlns:wp14="http://schemas.microsoft.com/office/word/2010/wordprocessingDrawing" xmlns:wp="http://schemas.openxmlformats.org/drawingml/2006/wordprocessingDrawing" xmlns:w10="urn:schemas-microsoft-com:office:word" xmlns:w="http://schemas.openxmlformats.org/wordprocessingml/2006/main" xmlns:w14="http://schemas.microsoft.com/office/word/2010/wordml" xmlns:w15="http://schemas.microsoft.com/office/word/2012/wordml" xmlns:wpg="http://schemas.microsoft.com/office/word/2010/wordprocessingGroup" xmlns:wpi="http://schemas.microsoft.com/office/word/2010/wordprocessingInk" xmlns:wne="http://schemas.microsoft.com/office/word/2006/wordml" xmlns:wps="http://schemas.microsoft.com/office/word/2010/wordprocessingShape" mc:Ignorable="w14 w15 wp14">
+<w:numbering xmlns:wpc="http://schemas.microsoft.com/office/word/2010/wordprocessingCanvas" xmlns:cx="http://schemas.microsoft.com/office/drawing/2014/chartex" xmlns:cx1="http://schemas.microsoft.com/office/drawing/2015/9/8/chartex" xmlns:cx2="http://schemas.microsoft.com/office/drawing/2015/10/21/chartex" xmlns:cx3="http://schemas.microsoft.com/office/drawing/2016/5/9/chartex" xmlns:cx4="http://schemas.microsoft.com/office/drawing/2016/5/10/chartex" xmlns:cx5="http://schemas.microsoft.com/office/drawing/2016/5/11/chartex" xmlns:cx6="http://schemas.microsoft.com/office/drawing/2016/5/12/chartex" xmlns:cx7="http://schemas.microsoft.com/office/drawing/2016/5/13/chartex" xmlns:cx8="http://schemas.microsoft.com/office/drawing/2016/5/14/chartex" xmlns:mc="http://schemas.openxmlformats.org/markup-compatibility/2006" xmlns:aink="http://schemas.microsoft.com/office/drawing/2016/ink" xmlns:am3d="http://schemas.microsoft.com/office/drawing/2017/model3d" xmlns:o="urn:schemas-microsoft-com:office:office" xmlns:r="http://schemas.openxmlformats.org/officeDocument/2006/relationships" xmlns:m="http://schemas.openxmlformats.org/officeDocument/2006/math" xmlns:v="urn:schemas-microsoft-com:vml" xmlns:wp14="http://schemas.microsoft.com/office/word/2010/wordprocessingDrawing" xmlns:wp="http://schemas.openxmlformats.org/drawingml/2006/wordprocessingDrawing" xmlns:w10="urn:schemas-microsoft-com:office:word" xmlns:w="http://schemas.openxmlformats.org/wordprocessingml/2006/main" xmlns:w14="http://schemas.microsoft.com/office/word/2010/wordml" xmlns:w15="http://schemas.microsoft.com/office/word/2012/wordml" xmlns:w16cid="http://schemas.microsoft.com/office/word/2016/wordml/cid" xmlns:w16se="http://schemas.microsoft.com/office/word/2015/wordml/symex" xmlns:wpg="http://schemas.microsoft.com/office/word/2010/wordprocessingGroup" xmlns:wpi="http://schemas.microsoft.com/office/word/2010/wordprocessingInk" xmlns:wne="http://schemas.microsoft.com/office/word/2006/wordml" xmlns:wps="http://schemas.microsoft.com/office/word/2010/wordprocessingShape" mc:Ignorable="w14 w15 w16se w16cid wp14">
   <w:abstractNum w:abstractNumId="0" w15:restartNumberingAfterBreak="0">
     <w:nsid w:val="011A60DC"/>
     <w:multiLevelType w:val="hybridMultilevel"/>
@@ -6047,6 +5656,119 @@
     </w:lvl>
   </w:abstractNum>
   <w:abstractNum w:abstractNumId="2" w15:restartNumberingAfterBreak="0">
+    <w:nsid w:val="09941DB7"/>
+    <w:multiLevelType w:val="hybridMultilevel"/>
+    <w:tmpl w:val="46E67888"/>
+    <w:lvl w:ilvl="0" w:tplc="08090001">
+      <w:start w:val="1"/>
+      <w:numFmt w:val="bullet"/>
+      <w:lvlText w:val=""/>
+      <w:lvlJc w:val="left"/>
+      <w:pPr>
+        <w:ind w:left="1440" w:hanging="360"/>
+      </w:pPr>
+      <w:rPr>
+        <w:rFonts w:ascii="Symbol" w:hAnsi="Symbol" w:hint="default"/>
+      </w:rPr>
+    </w:lvl>
+    <w:lvl w:ilvl="1" w:tplc="08090003" w:tentative="1">
+      <w:start w:val="1"/>
+      <w:numFmt w:val="bullet"/>
+      <w:lvlText w:val="o"/>
+      <w:lvlJc w:val="left"/>
+      <w:pPr>
+        <w:ind w:left="2160" w:hanging="360"/>
+      </w:pPr>
+      <w:rPr>
+        <w:rFonts w:ascii="Courier New" w:hAnsi="Courier New" w:cs="Courier New" w:hint="default"/>
+      </w:rPr>
+    </w:lvl>
+    <w:lvl w:ilvl="2" w:tplc="08090005" w:tentative="1">
+      <w:start w:val="1"/>
+      <w:numFmt w:val="bullet"/>
+      <w:lvlText w:val=""/>
+      <w:lvlJc w:val="left"/>
+      <w:pPr>
+        <w:ind w:left="2880" w:hanging="360"/>
+      </w:pPr>
+      <w:rPr>
+        <w:rFonts w:ascii="Wingdings" w:hAnsi="Wingdings" w:hint="default"/>
+      </w:rPr>
+    </w:lvl>
+    <w:lvl w:ilvl="3" w:tplc="08090001" w:tentative="1">
+      <w:start w:val="1"/>
+      <w:numFmt w:val="bullet"/>
+      <w:lvlText w:val=""/>
+      <w:lvlJc w:val="left"/>
+      <w:pPr>
+        <w:ind w:left="3600" w:hanging="360"/>
+      </w:pPr>
+      <w:rPr>
+        <w:rFonts w:ascii="Symbol" w:hAnsi="Symbol" w:hint="default"/>
+      </w:rPr>
+    </w:lvl>
+    <w:lvl w:ilvl="4" w:tplc="08090003" w:tentative="1">
+      <w:start w:val="1"/>
+      <w:numFmt w:val="bullet"/>
+      <w:lvlText w:val="o"/>
+      <w:lvlJc w:val="left"/>
+      <w:pPr>
+        <w:ind w:left="4320" w:hanging="360"/>
+      </w:pPr>
+      <w:rPr>
+        <w:rFonts w:ascii="Courier New" w:hAnsi="Courier New" w:cs="Courier New" w:hint="default"/>
+      </w:rPr>
+    </w:lvl>
+    <w:lvl w:ilvl="5" w:tplc="08090005" w:tentative="1">
+      <w:start w:val="1"/>
+      <w:numFmt w:val="bullet"/>
+      <w:lvlText w:val=""/>
+      <w:lvlJc w:val="left"/>
+      <w:pPr>
+        <w:ind w:left="5040" w:hanging="360"/>
+      </w:pPr>
+      <w:rPr>
+        <w:rFonts w:ascii="Wingdings" w:hAnsi="Wingdings" w:hint="default"/>
+      </w:rPr>
+    </w:lvl>
+    <w:lvl w:ilvl="6" w:tplc="08090001" w:tentative="1">
+      <w:start w:val="1"/>
+      <w:numFmt w:val="bullet"/>
+      <w:lvlText w:val=""/>
+      <w:lvlJc w:val="left"/>
+      <w:pPr>
+        <w:ind w:left="5760" w:hanging="360"/>
+      </w:pPr>
+      <w:rPr>
+        <w:rFonts w:ascii="Symbol" w:hAnsi="Symbol" w:hint="default"/>
+      </w:rPr>
+    </w:lvl>
+    <w:lvl w:ilvl="7" w:tplc="08090003" w:tentative="1">
+      <w:start w:val="1"/>
+      <w:numFmt w:val="bullet"/>
+      <w:lvlText w:val="o"/>
+      <w:lvlJc w:val="left"/>
+      <w:pPr>
+        <w:ind w:left="6480" w:hanging="360"/>
+      </w:pPr>
+      <w:rPr>
+        <w:rFonts w:ascii="Courier New" w:hAnsi="Courier New" w:cs="Courier New" w:hint="default"/>
+      </w:rPr>
+    </w:lvl>
+    <w:lvl w:ilvl="8" w:tplc="08090005" w:tentative="1">
+      <w:start w:val="1"/>
+      <w:numFmt w:val="bullet"/>
+      <w:lvlText w:val=""/>
+      <w:lvlJc w:val="left"/>
+      <w:pPr>
+        <w:ind w:left="7200" w:hanging="360"/>
+      </w:pPr>
+      <w:rPr>
+        <w:rFonts w:ascii="Wingdings" w:hAnsi="Wingdings" w:hint="default"/>
+      </w:rPr>
+    </w:lvl>
+  </w:abstractNum>
+  <w:abstractNum w:abstractNumId="3" w15:restartNumberingAfterBreak="0">
     <w:nsid w:val="0C927C19"/>
     <w:multiLevelType w:val="multilevel"/>
     <w:tmpl w:val="5F3606FC"/>
@@ -6159,7 +5881,7 @@
       </w:rPr>
     </w:lvl>
   </w:abstractNum>
-  <w:abstractNum w:abstractNumId="3" w15:restartNumberingAfterBreak="0">
+  <w:abstractNum w:abstractNumId="4" w15:restartNumberingAfterBreak="0">
     <w:nsid w:val="0CD15F27"/>
     <w:multiLevelType w:val="hybridMultilevel"/>
     <w:tmpl w:val="70D4D418"/>
@@ -6272,7 +5994,7 @@
       </w:rPr>
     </w:lvl>
   </w:abstractNum>
-  <w:abstractNum w:abstractNumId="4" w15:restartNumberingAfterBreak="0">
+  <w:abstractNum w:abstractNumId="5" w15:restartNumberingAfterBreak="0">
     <w:nsid w:val="0DBD2C00"/>
     <w:multiLevelType w:val="hybridMultilevel"/>
     <w:tmpl w:val="88C6762C"/>
@@ -6363,7 +6085,7 @@
       </w:pPr>
     </w:lvl>
   </w:abstractNum>
-  <w:abstractNum w:abstractNumId="5" w15:restartNumberingAfterBreak="0">
+  <w:abstractNum w:abstractNumId="6" w15:restartNumberingAfterBreak="0">
     <w:nsid w:val="0E382F89"/>
     <w:multiLevelType w:val="multilevel"/>
     <w:tmpl w:val="CDD6373A"/>
@@ -6476,7 +6198,120 @@
       </w:pPr>
     </w:lvl>
   </w:abstractNum>
-  <w:abstractNum w:abstractNumId="6" w15:restartNumberingAfterBreak="0">
+  <w:abstractNum w:abstractNumId="7" w15:restartNumberingAfterBreak="0">
+    <w:nsid w:val="13B960B5"/>
+    <w:multiLevelType w:val="hybridMultilevel"/>
+    <w:tmpl w:val="A5DEB632"/>
+    <w:lvl w:ilvl="0" w:tplc="8BBE7CC6">
+      <w:start w:val="1"/>
+      <w:numFmt w:val="bullet"/>
+      <w:lvlText w:val=""/>
+      <w:lvlJc w:val="left"/>
+      <w:pPr>
+        <w:ind w:left="1134" w:hanging="283"/>
+      </w:pPr>
+      <w:rPr>
+        <w:rFonts w:ascii="Symbol" w:hAnsi="Symbol" w:hint="default"/>
+      </w:rPr>
+    </w:lvl>
+    <w:lvl w:ilvl="1" w:tplc="08090003" w:tentative="1">
+      <w:start w:val="1"/>
+      <w:numFmt w:val="bullet"/>
+      <w:lvlText w:val="o"/>
+      <w:lvlJc w:val="left"/>
+      <w:pPr>
+        <w:ind w:left="2160" w:hanging="360"/>
+      </w:pPr>
+      <w:rPr>
+        <w:rFonts w:ascii="Courier New" w:hAnsi="Courier New" w:cs="Courier New" w:hint="default"/>
+      </w:rPr>
+    </w:lvl>
+    <w:lvl w:ilvl="2" w:tplc="08090005" w:tentative="1">
+      <w:start w:val="1"/>
+      <w:numFmt w:val="bullet"/>
+      <w:lvlText w:val=""/>
+      <w:lvlJc w:val="left"/>
+      <w:pPr>
+        <w:ind w:left="2880" w:hanging="360"/>
+      </w:pPr>
+      <w:rPr>
+        <w:rFonts w:ascii="Wingdings" w:hAnsi="Wingdings" w:hint="default"/>
+      </w:rPr>
+    </w:lvl>
+    <w:lvl w:ilvl="3" w:tplc="08090001" w:tentative="1">
+      <w:start w:val="1"/>
+      <w:numFmt w:val="bullet"/>
+      <w:lvlText w:val=""/>
+      <w:lvlJc w:val="left"/>
+      <w:pPr>
+        <w:ind w:left="3600" w:hanging="360"/>
+      </w:pPr>
+      <w:rPr>
+        <w:rFonts w:ascii="Symbol" w:hAnsi="Symbol" w:hint="default"/>
+      </w:rPr>
+    </w:lvl>
+    <w:lvl w:ilvl="4" w:tplc="08090003" w:tentative="1">
+      <w:start w:val="1"/>
+      <w:numFmt w:val="bullet"/>
+      <w:lvlText w:val="o"/>
+      <w:lvlJc w:val="left"/>
+      <w:pPr>
+        <w:ind w:left="4320" w:hanging="360"/>
+      </w:pPr>
+      <w:rPr>
+        <w:rFonts w:ascii="Courier New" w:hAnsi="Courier New" w:cs="Courier New" w:hint="default"/>
+      </w:rPr>
+    </w:lvl>
+    <w:lvl w:ilvl="5" w:tplc="08090005" w:tentative="1">
+      <w:start w:val="1"/>
+      <w:numFmt w:val="bullet"/>
+      <w:lvlText w:val=""/>
+      <w:lvlJc w:val="left"/>
+      <w:pPr>
+        <w:ind w:left="5040" w:hanging="360"/>
+      </w:pPr>
+      <w:rPr>
+        <w:rFonts w:ascii="Wingdings" w:hAnsi="Wingdings" w:hint="default"/>
+      </w:rPr>
+    </w:lvl>
+    <w:lvl w:ilvl="6" w:tplc="08090001" w:tentative="1">
+      <w:start w:val="1"/>
+      <w:numFmt w:val="bullet"/>
+      <w:lvlText w:val=""/>
+      <w:lvlJc w:val="left"/>
+      <w:pPr>
+        <w:ind w:left="5760" w:hanging="360"/>
+      </w:pPr>
+      <w:rPr>
+        <w:rFonts w:ascii="Symbol" w:hAnsi="Symbol" w:hint="default"/>
+      </w:rPr>
+    </w:lvl>
+    <w:lvl w:ilvl="7" w:tplc="08090003" w:tentative="1">
+      <w:start w:val="1"/>
+      <w:numFmt w:val="bullet"/>
+      <w:lvlText w:val="o"/>
+      <w:lvlJc w:val="left"/>
+      <w:pPr>
+        <w:ind w:left="6480" w:hanging="360"/>
+      </w:pPr>
+      <w:rPr>
+        <w:rFonts w:ascii="Courier New" w:hAnsi="Courier New" w:cs="Courier New" w:hint="default"/>
+      </w:rPr>
+    </w:lvl>
+    <w:lvl w:ilvl="8" w:tplc="08090005" w:tentative="1">
+      <w:start w:val="1"/>
+      <w:numFmt w:val="bullet"/>
+      <w:lvlText w:val=""/>
+      <w:lvlJc w:val="left"/>
+      <w:pPr>
+        <w:ind w:left="7200" w:hanging="360"/>
+      </w:pPr>
+      <w:rPr>
+        <w:rFonts w:ascii="Wingdings" w:hAnsi="Wingdings" w:hint="default"/>
+      </w:rPr>
+    </w:lvl>
+  </w:abstractNum>
+  <w:abstractNum w:abstractNumId="8" w15:restartNumberingAfterBreak="0">
     <w:nsid w:val="1D0F7363"/>
     <w:multiLevelType w:val="hybridMultilevel"/>
     <w:tmpl w:val="FBE8906E"/>
@@ -6589,7 +6424,7 @@
       </w:rPr>
     </w:lvl>
   </w:abstractNum>
-  <w:abstractNum w:abstractNumId="7" w15:restartNumberingAfterBreak="0">
+  <w:abstractNum w:abstractNumId="9" w15:restartNumberingAfterBreak="0">
     <w:nsid w:val="1E9454D3"/>
     <w:multiLevelType w:val="hybridMultilevel"/>
     <w:tmpl w:val="D4F09DCA"/>
@@ -6702,7 +6537,7 @@
       </w:rPr>
     </w:lvl>
   </w:abstractNum>
-  <w:abstractNum w:abstractNumId="8" w15:restartNumberingAfterBreak="0">
+  <w:abstractNum w:abstractNumId="10" w15:restartNumberingAfterBreak="0">
     <w:nsid w:val="21F72920"/>
     <w:multiLevelType w:val="hybridMultilevel"/>
     <w:tmpl w:val="7130B654"/>
@@ -6815,7 +6650,7 @@
       </w:rPr>
     </w:lvl>
   </w:abstractNum>
-  <w:abstractNum w:abstractNumId="9" w15:restartNumberingAfterBreak="0">
+  <w:abstractNum w:abstractNumId="11" w15:restartNumberingAfterBreak="0">
     <w:nsid w:val="23B341C7"/>
     <w:multiLevelType w:val="hybridMultilevel"/>
     <w:tmpl w:val="3F481484"/>
@@ -6928,7 +6763,7 @@
       </w:rPr>
     </w:lvl>
   </w:abstractNum>
-  <w:abstractNum w:abstractNumId="10" w15:restartNumberingAfterBreak="0">
+  <w:abstractNum w:abstractNumId="12" w15:restartNumberingAfterBreak="0">
     <w:nsid w:val="24D118B0"/>
     <w:multiLevelType w:val="hybridMultilevel"/>
     <w:tmpl w:val="DC9CFF92"/>
@@ -7042,7 +6877,233 @@
       </w:rPr>
     </w:lvl>
   </w:abstractNum>
-  <w:abstractNum w:abstractNumId="11" w15:restartNumberingAfterBreak="0">
+  <w:abstractNum w:abstractNumId="13" w15:restartNumberingAfterBreak="0">
+    <w:nsid w:val="28DE18F8"/>
+    <w:multiLevelType w:val="hybridMultilevel"/>
+    <w:tmpl w:val="13E0CFB6"/>
+    <w:lvl w:ilvl="0" w:tplc="CDAE3F22">
+      <w:start w:val="1"/>
+      <w:numFmt w:val="bullet"/>
+      <w:lvlText w:val=""/>
+      <w:lvlJc w:val="left"/>
+      <w:pPr>
+        <w:ind w:left="1440" w:hanging="589"/>
+      </w:pPr>
+      <w:rPr>
+        <w:rFonts w:ascii="Symbol" w:hAnsi="Symbol" w:hint="default"/>
+      </w:rPr>
+    </w:lvl>
+    <w:lvl w:ilvl="1" w:tplc="08090003" w:tentative="1">
+      <w:start w:val="1"/>
+      <w:numFmt w:val="bullet"/>
+      <w:lvlText w:val="o"/>
+      <w:lvlJc w:val="left"/>
+      <w:pPr>
+        <w:ind w:left="2160" w:hanging="360"/>
+      </w:pPr>
+      <w:rPr>
+        <w:rFonts w:ascii="Courier New" w:hAnsi="Courier New" w:cs="Courier New" w:hint="default"/>
+      </w:rPr>
+    </w:lvl>
+    <w:lvl w:ilvl="2" w:tplc="08090005" w:tentative="1">
+      <w:start w:val="1"/>
+      <w:numFmt w:val="bullet"/>
+      <w:lvlText w:val=""/>
+      <w:lvlJc w:val="left"/>
+      <w:pPr>
+        <w:ind w:left="2880" w:hanging="360"/>
+      </w:pPr>
+      <w:rPr>
+        <w:rFonts w:ascii="Wingdings" w:hAnsi="Wingdings" w:hint="default"/>
+      </w:rPr>
+    </w:lvl>
+    <w:lvl w:ilvl="3" w:tplc="08090001" w:tentative="1">
+      <w:start w:val="1"/>
+      <w:numFmt w:val="bullet"/>
+      <w:lvlText w:val=""/>
+      <w:lvlJc w:val="left"/>
+      <w:pPr>
+        <w:ind w:left="3600" w:hanging="360"/>
+      </w:pPr>
+      <w:rPr>
+        <w:rFonts w:ascii="Symbol" w:hAnsi="Symbol" w:hint="default"/>
+      </w:rPr>
+    </w:lvl>
+    <w:lvl w:ilvl="4" w:tplc="08090003" w:tentative="1">
+      <w:start w:val="1"/>
+      <w:numFmt w:val="bullet"/>
+      <w:lvlText w:val="o"/>
+      <w:lvlJc w:val="left"/>
+      <w:pPr>
+        <w:ind w:left="4320" w:hanging="360"/>
+      </w:pPr>
+      <w:rPr>
+        <w:rFonts w:ascii="Courier New" w:hAnsi="Courier New" w:cs="Courier New" w:hint="default"/>
+      </w:rPr>
+    </w:lvl>
+    <w:lvl w:ilvl="5" w:tplc="08090005" w:tentative="1">
+      <w:start w:val="1"/>
+      <w:numFmt w:val="bullet"/>
+      <w:lvlText w:val=""/>
+      <w:lvlJc w:val="left"/>
+      <w:pPr>
+        <w:ind w:left="5040" w:hanging="360"/>
+      </w:pPr>
+      <w:rPr>
+        <w:rFonts w:ascii="Wingdings" w:hAnsi="Wingdings" w:hint="default"/>
+      </w:rPr>
+    </w:lvl>
+    <w:lvl w:ilvl="6" w:tplc="08090001" w:tentative="1">
+      <w:start w:val="1"/>
+      <w:numFmt w:val="bullet"/>
+      <w:lvlText w:val=""/>
+      <w:lvlJc w:val="left"/>
+      <w:pPr>
+        <w:ind w:left="5760" w:hanging="360"/>
+      </w:pPr>
+      <w:rPr>
+        <w:rFonts w:ascii="Symbol" w:hAnsi="Symbol" w:hint="default"/>
+      </w:rPr>
+    </w:lvl>
+    <w:lvl w:ilvl="7" w:tplc="08090003" w:tentative="1">
+      <w:start w:val="1"/>
+      <w:numFmt w:val="bullet"/>
+      <w:lvlText w:val="o"/>
+      <w:lvlJc w:val="left"/>
+      <w:pPr>
+        <w:ind w:left="6480" w:hanging="360"/>
+      </w:pPr>
+      <w:rPr>
+        <w:rFonts w:ascii="Courier New" w:hAnsi="Courier New" w:cs="Courier New" w:hint="default"/>
+      </w:rPr>
+    </w:lvl>
+    <w:lvl w:ilvl="8" w:tplc="08090005" w:tentative="1">
+      <w:start w:val="1"/>
+      <w:numFmt w:val="bullet"/>
+      <w:lvlText w:val=""/>
+      <w:lvlJc w:val="left"/>
+      <w:pPr>
+        <w:ind w:left="7200" w:hanging="360"/>
+      </w:pPr>
+      <w:rPr>
+        <w:rFonts w:ascii="Wingdings" w:hAnsi="Wingdings" w:hint="default"/>
+      </w:rPr>
+    </w:lvl>
+  </w:abstractNum>
+  <w:abstractNum w:abstractNumId="14" w15:restartNumberingAfterBreak="0">
+    <w:nsid w:val="2A2C0DC7"/>
+    <w:multiLevelType w:val="hybridMultilevel"/>
+    <w:tmpl w:val="8AA42FF0"/>
+    <w:lvl w:ilvl="0" w:tplc="08090001">
+      <w:start w:val="1"/>
+      <w:numFmt w:val="bullet"/>
+      <w:lvlText w:val=""/>
+      <w:lvlJc w:val="left"/>
+      <w:pPr>
+        <w:ind w:left="1647" w:hanging="360"/>
+      </w:pPr>
+      <w:rPr>
+        <w:rFonts w:ascii="Symbol" w:hAnsi="Symbol" w:hint="default"/>
+      </w:rPr>
+    </w:lvl>
+    <w:lvl w:ilvl="1" w:tplc="08090003" w:tentative="1">
+      <w:start w:val="1"/>
+      <w:numFmt w:val="bullet"/>
+      <w:lvlText w:val="o"/>
+      <w:lvlJc w:val="left"/>
+      <w:pPr>
+        <w:ind w:left="1647" w:hanging="360"/>
+      </w:pPr>
+      <w:rPr>
+        <w:rFonts w:ascii="Courier New" w:hAnsi="Courier New" w:cs="Courier New" w:hint="default"/>
+      </w:rPr>
+    </w:lvl>
+    <w:lvl w:ilvl="2" w:tplc="08090005" w:tentative="1">
+      <w:start w:val="1"/>
+      <w:numFmt w:val="bullet"/>
+      <w:lvlText w:val=""/>
+      <w:lvlJc w:val="left"/>
+      <w:pPr>
+        <w:ind w:left="2367" w:hanging="360"/>
+      </w:pPr>
+      <w:rPr>
+        <w:rFonts w:ascii="Wingdings" w:hAnsi="Wingdings" w:hint="default"/>
+      </w:rPr>
+    </w:lvl>
+    <w:lvl w:ilvl="3" w:tplc="08090001" w:tentative="1">
+      <w:start w:val="1"/>
+      <w:numFmt w:val="bullet"/>
+      <w:lvlText w:val=""/>
+      <w:lvlJc w:val="left"/>
+      <w:pPr>
+        <w:ind w:left="3087" w:hanging="360"/>
+      </w:pPr>
+      <w:rPr>
+        <w:rFonts w:ascii="Symbol" w:hAnsi="Symbol" w:hint="default"/>
+      </w:rPr>
+    </w:lvl>
+    <w:lvl w:ilvl="4" w:tplc="08090003" w:tentative="1">
+      <w:start w:val="1"/>
+      <w:numFmt w:val="bullet"/>
+      <w:lvlText w:val="o"/>
+      <w:lvlJc w:val="left"/>
+      <w:pPr>
+        <w:ind w:left="3807" w:hanging="360"/>
+      </w:pPr>
+      <w:rPr>
+        <w:rFonts w:ascii="Courier New" w:hAnsi="Courier New" w:cs="Courier New" w:hint="default"/>
+      </w:rPr>
+    </w:lvl>
+    <w:lvl w:ilvl="5" w:tplc="08090005" w:tentative="1">
+      <w:start w:val="1"/>
+      <w:numFmt w:val="bullet"/>
+      <w:lvlText w:val=""/>
+      <w:lvlJc w:val="left"/>
+      <w:pPr>
+        <w:ind w:left="4527" w:hanging="360"/>
+      </w:pPr>
+      <w:rPr>
+        <w:rFonts w:ascii="Wingdings" w:hAnsi="Wingdings" w:hint="default"/>
+      </w:rPr>
+    </w:lvl>
+    <w:lvl w:ilvl="6" w:tplc="08090001" w:tentative="1">
+      <w:start w:val="1"/>
+      <w:numFmt w:val="bullet"/>
+      <w:lvlText w:val=""/>
+      <w:lvlJc w:val="left"/>
+      <w:pPr>
+        <w:ind w:left="5247" w:hanging="360"/>
+      </w:pPr>
+      <w:rPr>
+        <w:rFonts w:ascii="Symbol" w:hAnsi="Symbol" w:hint="default"/>
+      </w:rPr>
+    </w:lvl>
+    <w:lvl w:ilvl="7" w:tplc="08090003" w:tentative="1">
+      <w:start w:val="1"/>
+      <w:numFmt w:val="bullet"/>
+      <w:lvlText w:val="o"/>
+      <w:lvlJc w:val="left"/>
+      <w:pPr>
+        <w:ind w:left="5967" w:hanging="360"/>
+      </w:pPr>
+      <w:rPr>
+        <w:rFonts w:ascii="Courier New" w:hAnsi="Courier New" w:cs="Courier New" w:hint="default"/>
+      </w:rPr>
+    </w:lvl>
+    <w:lvl w:ilvl="8" w:tplc="08090005" w:tentative="1">
+      <w:start w:val="1"/>
+      <w:numFmt w:val="bullet"/>
+      <w:lvlText w:val=""/>
+      <w:lvlJc w:val="left"/>
+      <w:pPr>
+        <w:ind w:left="6687" w:hanging="360"/>
+      </w:pPr>
+      <w:rPr>
+        <w:rFonts w:ascii="Wingdings" w:hAnsi="Wingdings" w:hint="default"/>
+      </w:rPr>
+    </w:lvl>
+  </w:abstractNum>
+  <w:abstractNum w:abstractNumId="15" w15:restartNumberingAfterBreak="0">
     <w:nsid w:val="2DF11FF7"/>
     <w:multiLevelType w:val="multilevel"/>
     <w:tmpl w:val="19F41044"/>
@@ -7155,7 +7216,7 @@
       </w:rPr>
     </w:lvl>
   </w:abstractNum>
-  <w:abstractNum w:abstractNumId="12" w15:restartNumberingAfterBreak="0">
+  <w:abstractNum w:abstractNumId="16" w15:restartNumberingAfterBreak="0">
     <w:nsid w:val="363665D9"/>
     <w:multiLevelType w:val="multilevel"/>
     <w:tmpl w:val="1C5E9F3C"/>
@@ -7268,7 +7329,120 @@
       </w:rPr>
     </w:lvl>
   </w:abstractNum>
-  <w:abstractNum w:abstractNumId="13" w15:restartNumberingAfterBreak="0">
+  <w:abstractNum w:abstractNumId="17" w15:restartNumberingAfterBreak="0">
+    <w:nsid w:val="39C4645A"/>
+    <w:multiLevelType w:val="hybridMultilevel"/>
+    <w:tmpl w:val="5134C7C8"/>
+    <w:lvl w:ilvl="0" w:tplc="08090001">
+      <w:start w:val="1"/>
+      <w:numFmt w:val="bullet"/>
+      <w:lvlText w:val=""/>
+      <w:lvlJc w:val="left"/>
+      <w:pPr>
+        <w:ind w:left="1440" w:hanging="360"/>
+      </w:pPr>
+      <w:rPr>
+        <w:rFonts w:ascii="Symbol" w:hAnsi="Symbol" w:hint="default"/>
+      </w:rPr>
+    </w:lvl>
+    <w:lvl w:ilvl="1" w:tplc="08090003" w:tentative="1">
+      <w:start w:val="1"/>
+      <w:numFmt w:val="bullet"/>
+      <w:lvlText w:val="o"/>
+      <w:lvlJc w:val="left"/>
+      <w:pPr>
+        <w:ind w:left="1440" w:hanging="360"/>
+      </w:pPr>
+      <w:rPr>
+        <w:rFonts w:ascii="Courier New" w:hAnsi="Courier New" w:cs="Courier New" w:hint="default"/>
+      </w:rPr>
+    </w:lvl>
+    <w:lvl w:ilvl="2" w:tplc="08090005" w:tentative="1">
+      <w:start w:val="1"/>
+      <w:numFmt w:val="bullet"/>
+      <w:lvlText w:val=""/>
+      <w:lvlJc w:val="left"/>
+      <w:pPr>
+        <w:ind w:left="2160" w:hanging="360"/>
+      </w:pPr>
+      <w:rPr>
+        <w:rFonts w:ascii="Wingdings" w:hAnsi="Wingdings" w:hint="default"/>
+      </w:rPr>
+    </w:lvl>
+    <w:lvl w:ilvl="3" w:tplc="08090001" w:tentative="1">
+      <w:start w:val="1"/>
+      <w:numFmt w:val="bullet"/>
+      <w:lvlText w:val=""/>
+      <w:lvlJc w:val="left"/>
+      <w:pPr>
+        <w:ind w:left="2880" w:hanging="360"/>
+      </w:pPr>
+      <w:rPr>
+        <w:rFonts w:ascii="Symbol" w:hAnsi="Symbol" w:hint="default"/>
+      </w:rPr>
+    </w:lvl>
+    <w:lvl w:ilvl="4" w:tplc="08090003" w:tentative="1">
+      <w:start w:val="1"/>
+      <w:numFmt w:val="bullet"/>
+      <w:lvlText w:val="o"/>
+      <w:lvlJc w:val="left"/>
+      <w:pPr>
+        <w:ind w:left="3600" w:hanging="360"/>
+      </w:pPr>
+      <w:rPr>
+        <w:rFonts w:ascii="Courier New" w:hAnsi="Courier New" w:cs="Courier New" w:hint="default"/>
+      </w:rPr>
+    </w:lvl>
+    <w:lvl w:ilvl="5" w:tplc="08090005" w:tentative="1">
+      <w:start w:val="1"/>
+      <w:numFmt w:val="bullet"/>
+      <w:lvlText w:val=""/>
+      <w:lvlJc w:val="left"/>
+      <w:pPr>
+        <w:ind w:left="4320" w:hanging="360"/>
+      </w:pPr>
+      <w:rPr>
+        <w:rFonts w:ascii="Wingdings" w:hAnsi="Wingdings" w:hint="default"/>
+      </w:rPr>
+    </w:lvl>
+    <w:lvl w:ilvl="6" w:tplc="08090001" w:tentative="1">
+      <w:start w:val="1"/>
+      <w:numFmt w:val="bullet"/>
+      <w:lvlText w:val=""/>
+      <w:lvlJc w:val="left"/>
+      <w:pPr>
+        <w:ind w:left="5040" w:hanging="360"/>
+      </w:pPr>
+      <w:rPr>
+        <w:rFonts w:ascii="Symbol" w:hAnsi="Symbol" w:hint="default"/>
+      </w:rPr>
+    </w:lvl>
+    <w:lvl w:ilvl="7" w:tplc="08090003" w:tentative="1">
+      <w:start w:val="1"/>
+      <w:numFmt w:val="bullet"/>
+      <w:lvlText w:val="o"/>
+      <w:lvlJc w:val="left"/>
+      <w:pPr>
+        <w:ind w:left="5760" w:hanging="360"/>
+      </w:pPr>
+      <w:rPr>
+        <w:rFonts w:ascii="Courier New" w:hAnsi="Courier New" w:cs="Courier New" w:hint="default"/>
+      </w:rPr>
+    </w:lvl>
+    <w:lvl w:ilvl="8" w:tplc="08090005" w:tentative="1">
+      <w:start w:val="1"/>
+      <w:numFmt w:val="bullet"/>
+      <w:lvlText w:val=""/>
+      <w:lvlJc w:val="left"/>
+      <w:pPr>
+        <w:ind w:left="6480" w:hanging="360"/>
+      </w:pPr>
+      <w:rPr>
+        <w:rFonts w:ascii="Wingdings" w:hAnsi="Wingdings" w:hint="default"/>
+      </w:rPr>
+    </w:lvl>
+  </w:abstractNum>
+  <w:abstractNum w:abstractNumId="18" w15:restartNumberingAfterBreak="0">
     <w:nsid w:val="47D03568"/>
     <w:multiLevelType w:val="hybridMultilevel"/>
     <w:tmpl w:val="2140084A"/>
@@ -7381,7 +7555,7 @@
       </w:rPr>
     </w:lvl>
   </w:abstractNum>
-  <w:abstractNum w:abstractNumId="14" w15:restartNumberingAfterBreak="0">
+  <w:abstractNum w:abstractNumId="19" w15:restartNumberingAfterBreak="0">
     <w:nsid w:val="47DF6CD1"/>
     <w:multiLevelType w:val="multilevel"/>
     <w:tmpl w:val="9ABC9024"/>
@@ -7494,7 +7668,7 @@
       </w:rPr>
     </w:lvl>
   </w:abstractNum>
-  <w:abstractNum w:abstractNumId="15" w15:restartNumberingAfterBreak="0">
+  <w:abstractNum w:abstractNumId="20" w15:restartNumberingAfterBreak="0">
     <w:nsid w:val="4B67017D"/>
     <w:multiLevelType w:val="hybridMultilevel"/>
     <w:tmpl w:val="3182B448"/>
@@ -7606,7 +7780,7 @@
       </w:rPr>
     </w:lvl>
   </w:abstractNum>
-  <w:abstractNum w:abstractNumId="16" w15:restartNumberingAfterBreak="0">
+  <w:abstractNum w:abstractNumId="21" w15:restartNumberingAfterBreak="0">
     <w:nsid w:val="5BE06878"/>
     <w:multiLevelType w:val="hybridMultilevel"/>
     <w:tmpl w:val="E0FE344E"/>
@@ -7719,7 +7893,7 @@
       </w:rPr>
     </w:lvl>
   </w:abstractNum>
-  <w:abstractNum w:abstractNumId="17" w15:restartNumberingAfterBreak="0">
+  <w:abstractNum w:abstractNumId="22" w15:restartNumberingAfterBreak="0">
     <w:nsid w:val="62DE1A52"/>
     <w:multiLevelType w:val="hybridMultilevel"/>
     <w:tmpl w:val="13F86B26"/>
@@ -7809,7 +7983,7 @@
       </w:pPr>
     </w:lvl>
   </w:abstractNum>
-  <w:abstractNum w:abstractNumId="18" w15:restartNumberingAfterBreak="0">
+  <w:abstractNum w:abstractNumId="23" w15:restartNumberingAfterBreak="0">
     <w:nsid w:val="640C78B7"/>
     <w:multiLevelType w:val="hybridMultilevel"/>
     <w:tmpl w:val="D0BA0A98"/>
@@ -7922,7 +8096,7 @@
       </w:rPr>
     </w:lvl>
   </w:abstractNum>
-  <w:abstractNum w:abstractNumId="19" w15:restartNumberingAfterBreak="0">
+  <w:abstractNum w:abstractNumId="24" w15:restartNumberingAfterBreak="0">
     <w:nsid w:val="75D12883"/>
     <w:multiLevelType w:val="hybridMultilevel"/>
     <w:tmpl w:val="11206A42"/>
@@ -8035,74 +8209,205 @@
       </w:rPr>
     </w:lvl>
   </w:abstractNum>
+  <w:abstractNum w:abstractNumId="25" w15:restartNumberingAfterBreak="0">
+    <w:nsid w:val="766128BE"/>
+    <w:multiLevelType w:val="hybridMultilevel"/>
+    <w:tmpl w:val="8F1CCB32"/>
+    <w:lvl w:ilvl="0" w:tplc="0AA81910">
+      <w:start w:val="1"/>
+      <w:numFmt w:val="bullet"/>
+      <w:lvlText w:val=""/>
+      <w:lvlJc w:val="left"/>
+      <w:pPr>
+        <w:ind w:left="851" w:hanging="284"/>
+      </w:pPr>
+      <w:rPr>
+        <w:rFonts w:ascii="Symbol" w:hAnsi="Symbol" w:hint="default"/>
+      </w:rPr>
+    </w:lvl>
+    <w:lvl w:ilvl="1" w:tplc="08090003" w:tentative="1">
+      <w:start w:val="1"/>
+      <w:numFmt w:val="bullet"/>
+      <w:lvlText w:val="o"/>
+      <w:lvlJc w:val="left"/>
+      <w:pPr>
+        <w:ind w:left="2160" w:hanging="360"/>
+      </w:pPr>
+      <w:rPr>
+        <w:rFonts w:ascii="Courier New" w:hAnsi="Courier New" w:cs="Courier New" w:hint="default"/>
+      </w:rPr>
+    </w:lvl>
+    <w:lvl w:ilvl="2" w:tplc="08090005" w:tentative="1">
+      <w:start w:val="1"/>
+      <w:numFmt w:val="bullet"/>
+      <w:lvlText w:val=""/>
+      <w:lvlJc w:val="left"/>
+      <w:pPr>
+        <w:ind w:left="2880" w:hanging="360"/>
+      </w:pPr>
+      <w:rPr>
+        <w:rFonts w:ascii="Wingdings" w:hAnsi="Wingdings" w:hint="default"/>
+      </w:rPr>
+    </w:lvl>
+    <w:lvl w:ilvl="3" w:tplc="08090001" w:tentative="1">
+      <w:start w:val="1"/>
+      <w:numFmt w:val="bullet"/>
+      <w:lvlText w:val=""/>
+      <w:lvlJc w:val="left"/>
+      <w:pPr>
+        <w:ind w:left="3600" w:hanging="360"/>
+      </w:pPr>
+      <w:rPr>
+        <w:rFonts w:ascii="Symbol" w:hAnsi="Symbol" w:hint="default"/>
+      </w:rPr>
+    </w:lvl>
+    <w:lvl w:ilvl="4" w:tplc="08090003" w:tentative="1">
+      <w:start w:val="1"/>
+      <w:numFmt w:val="bullet"/>
+      <w:lvlText w:val="o"/>
+      <w:lvlJc w:val="left"/>
+      <w:pPr>
+        <w:ind w:left="4320" w:hanging="360"/>
+      </w:pPr>
+      <w:rPr>
+        <w:rFonts w:ascii="Courier New" w:hAnsi="Courier New" w:cs="Courier New" w:hint="default"/>
+      </w:rPr>
+    </w:lvl>
+    <w:lvl w:ilvl="5" w:tplc="08090005" w:tentative="1">
+      <w:start w:val="1"/>
+      <w:numFmt w:val="bullet"/>
+      <w:lvlText w:val=""/>
+      <w:lvlJc w:val="left"/>
+      <w:pPr>
+        <w:ind w:left="5040" w:hanging="360"/>
+      </w:pPr>
+      <w:rPr>
+        <w:rFonts w:ascii="Wingdings" w:hAnsi="Wingdings" w:hint="default"/>
+      </w:rPr>
+    </w:lvl>
+    <w:lvl w:ilvl="6" w:tplc="08090001" w:tentative="1">
+      <w:start w:val="1"/>
+      <w:numFmt w:val="bullet"/>
+      <w:lvlText w:val=""/>
+      <w:lvlJc w:val="left"/>
+      <w:pPr>
+        <w:ind w:left="5760" w:hanging="360"/>
+      </w:pPr>
+      <w:rPr>
+        <w:rFonts w:ascii="Symbol" w:hAnsi="Symbol" w:hint="default"/>
+      </w:rPr>
+    </w:lvl>
+    <w:lvl w:ilvl="7" w:tplc="08090003" w:tentative="1">
+      <w:start w:val="1"/>
+      <w:numFmt w:val="bullet"/>
+      <w:lvlText w:val="o"/>
+      <w:lvlJc w:val="left"/>
+      <w:pPr>
+        <w:ind w:left="6480" w:hanging="360"/>
+      </w:pPr>
+      <w:rPr>
+        <w:rFonts w:ascii="Courier New" w:hAnsi="Courier New" w:cs="Courier New" w:hint="default"/>
+      </w:rPr>
+    </w:lvl>
+    <w:lvl w:ilvl="8" w:tplc="08090005" w:tentative="1">
+      <w:start w:val="1"/>
+      <w:numFmt w:val="bullet"/>
+      <w:lvlText w:val=""/>
+      <w:lvlJc w:val="left"/>
+      <w:pPr>
+        <w:ind w:left="7200" w:hanging="360"/>
+      </w:pPr>
+      <w:rPr>
+        <w:rFonts w:ascii="Wingdings" w:hAnsi="Wingdings" w:hint="default"/>
+      </w:rPr>
+    </w:lvl>
+  </w:abstractNum>
   <w:num w:numId="1">
-    <w:abstractNumId w:val="2"/>
+    <w:abstractNumId w:val="3"/>
   </w:num>
   <w:num w:numId="2">
-    <w:abstractNumId w:val="12"/>
+    <w:abstractNumId w:val="16"/>
   </w:num>
   <w:num w:numId="3">
+    <w:abstractNumId w:val="15"/>
+  </w:num>
+  <w:num w:numId="4">
+    <w:abstractNumId w:val="19"/>
+  </w:num>
+  <w:num w:numId="5">
+    <w:abstractNumId w:val="6"/>
+  </w:num>
+  <w:num w:numId="6">
+    <w:abstractNumId w:val="5"/>
+  </w:num>
+  <w:num w:numId="7">
+    <w:abstractNumId w:val="5"/>
+  </w:num>
+  <w:num w:numId="8">
+    <w:abstractNumId w:val="21"/>
+  </w:num>
+  <w:num w:numId="9">
     <w:abstractNumId w:val="11"/>
   </w:num>
-  <w:num w:numId="4">
-    <w:abstractNumId w:val="14"/>
+  <w:num w:numId="10">
+    <w:abstractNumId w:val="18"/>
   </w:num>
-  <w:num w:numId="5">
-    <w:abstractNumId w:val="5"/>
-  </w:num>
-  <w:num w:numId="6">
+  <w:num w:numId="11">
     <w:abstractNumId w:val="4"/>
   </w:num>
-  <w:num w:numId="7">
-    <w:abstractNumId w:val="4"/>
-  </w:num>
-  <w:num w:numId="8">
-    <w:abstractNumId w:val="16"/>
-  </w:num>
-  <w:num w:numId="9">
-    <w:abstractNumId w:val="9"/>
-  </w:num>
-  <w:num w:numId="10">
-    <w:abstractNumId w:val="13"/>
-  </w:num>
-  <w:num w:numId="11">
-    <w:abstractNumId w:val="3"/>
-  </w:num>
   <w:num w:numId="12">
-    <w:abstractNumId w:val="8"/>
+    <w:abstractNumId w:val="10"/>
   </w:num>
   <w:num w:numId="13">
-    <w:abstractNumId w:val="10"/>
+    <w:abstractNumId w:val="12"/>
   </w:num>
   <w:num w:numId="14">
     <w:abstractNumId w:val="0"/>
   </w:num>
   <w:num w:numId="15">
-    <w:abstractNumId w:val="7"/>
+    <w:abstractNumId w:val="9"/>
   </w:num>
   <w:num w:numId="16">
-    <w:abstractNumId w:val="17"/>
+    <w:abstractNumId w:val="22"/>
   </w:num>
   <w:num w:numId="17">
-    <w:abstractNumId w:val="6"/>
+    <w:abstractNumId w:val="8"/>
   </w:num>
   <w:num w:numId="18">
     <w:abstractNumId w:val="1"/>
   </w:num>
   <w:num w:numId="19">
-    <w:abstractNumId w:val="18"/>
+    <w:abstractNumId w:val="23"/>
   </w:num>
   <w:num w:numId="20">
-    <w:abstractNumId w:val="15"/>
+    <w:abstractNumId w:val="20"/>
   </w:num>
   <w:num w:numId="21">
-    <w:abstractNumId w:val="19"/>
+    <w:abstractNumId w:val="24"/>
+  </w:num>
+  <w:num w:numId="22">
+    <w:abstractNumId w:val="2"/>
+  </w:num>
+  <w:num w:numId="23">
+    <w:abstractNumId w:val="13"/>
+  </w:num>
+  <w:num w:numId="24">
+    <w:abstractNumId w:val="7"/>
+  </w:num>
+  <w:num w:numId="25">
+    <w:abstractNumId w:val="25"/>
+  </w:num>
+  <w:num w:numId="26">
+    <w:abstractNumId w:val="14"/>
+  </w:num>
+  <w:num w:numId="27">
+    <w:abstractNumId w:val="17"/>
   </w:num>
 </w:numbering>
 </file>
 
 <file path=word/styles.xml><?xml version="1.0" encoding="utf-8"?>
-<w:styles xmlns:mc="http://schemas.openxmlformats.org/markup-compatibility/2006" xmlns:r="http://schemas.openxmlformats.org/officeDocument/2006/relationships" xmlns:w="http://schemas.openxmlformats.org/wordprocessingml/2006/main" xmlns:w14="http://schemas.microsoft.com/office/word/2010/wordml" xmlns:w15="http://schemas.microsoft.com/office/word/2012/wordml" mc:Ignorable="w14 w15">
+<w:styles xmlns:mc="http://schemas.openxmlformats.org/markup-compatibility/2006" xmlns:r="http://schemas.openxmlformats.org/officeDocument/2006/relationships" xmlns:w="http://schemas.openxmlformats.org/wordprocessingml/2006/main" xmlns:w14="http://schemas.microsoft.com/office/word/2010/wordml" xmlns:w15="http://schemas.microsoft.com/office/word/2012/wordml" xmlns:w16cid="http://schemas.microsoft.com/office/word/2016/wordml/cid" xmlns:w16se="http://schemas.microsoft.com/office/word/2015/wordml/symex" mc:Ignorable="w14 w15 w16se w16cid">
   <w:docDefaults>
     <w:rPrDefault>
       <w:rPr>
@@ -8122,7 +8427,7 @@
       </w:pPr>
     </w:pPrDefault>
   </w:docDefaults>
-  <w:latentStyles w:defLockedState="0" w:defUIPriority="99" w:defSemiHidden="0" w:defUnhideWhenUsed="0" w:defQFormat="0" w:count="371">
+  <w:latentStyles w:defLockedState="0" w:defUIPriority="99" w:defSemiHidden="0" w:defUnhideWhenUsed="0" w:defQFormat="0" w:count="375">
     <w:lsdException w:name="Normal" w:uiPriority="0" w:qFormat="1"/>
     <w:lsdException w:name="heading 1" w:uiPriority="1" w:qFormat="1"/>
     <w:lsdException w:name="heading 2" w:semiHidden="1" w:uiPriority="1" w:unhideWhenUsed="1" w:qFormat="1"/>
@@ -8228,7 +8533,6 @@
     <w:lsdException w:name="HTML Sample" w:semiHidden="1" w:unhideWhenUsed="1"/>
     <w:lsdException w:name="HTML Typewriter" w:semiHidden="1" w:unhideWhenUsed="1"/>
     <w:lsdException w:name="HTML Variable" w:semiHidden="1" w:unhideWhenUsed="1"/>
-    <w:lsdException w:name="Normal Table" w:semiHidden="1" w:unhideWhenUsed="1"/>
     <w:lsdException w:name="annotation subject" w:semiHidden="1" w:unhideWhenUsed="1"/>
     <w:lsdException w:name="No List" w:semiHidden="1" w:unhideWhenUsed="1"/>
     <w:lsdException w:name="Outline List 1" w:semiHidden="1" w:unhideWhenUsed="1"/>
@@ -8272,10 +8576,8 @@
     <w:lsdException w:name="Table Elegant" w:semiHidden="1" w:unhideWhenUsed="1"/>
     <w:lsdException w:name="Table Professional" w:semiHidden="1" w:unhideWhenUsed="1"/>
     <w:lsdException w:name="Table Subtle 1" w:semiHidden="1" w:unhideWhenUsed="1"/>
-    <w:lsdException w:name="Table Subtle 2" w:semiHidden="1" w:unhideWhenUsed="1"/>
     <w:lsdException w:name="Table Web 1" w:semiHidden="1" w:unhideWhenUsed="1"/>
     <w:lsdException w:name="Table Web 2" w:semiHidden="1" w:unhideWhenUsed="1"/>
-    <w:lsdException w:name="Table Web 3" w:semiHidden="1" w:unhideWhenUsed="1"/>
     <w:lsdException w:name="Balloon Text" w:semiHidden="1" w:unhideWhenUsed="1"/>
     <w:lsdException w:name="Table Grid" w:uiPriority="39"/>
     <w:lsdException w:name="Table Theme" w:semiHidden="1" w:unhideWhenUsed="1"/>
@@ -8494,15 +8796,19 @@
     <w:lsdException w:name="List Table 5 Dark Accent 6" w:uiPriority="50"/>
     <w:lsdException w:name="List Table 6 Colorful Accent 6" w:uiPriority="51"/>
     <w:lsdException w:name="List Table 7 Colorful Accent 6" w:uiPriority="52"/>
+    <w:lsdException w:name="Mention" w:semiHidden="1" w:unhideWhenUsed="1"/>
+    <w:lsdException w:name="Smart Hyperlink" w:semiHidden="1" w:unhideWhenUsed="1"/>
+    <w:lsdException w:name="Hashtag" w:semiHidden="1" w:unhideWhenUsed="1"/>
+    <w:lsdException w:name="Unresolved Mention" w:semiHidden="1" w:unhideWhenUsed="1"/>
   </w:latentStyles>
   <w:style w:type="paragraph" w:default="1" w:styleId="Normal">
     <w:name w:val="Normal"/>
   </w:style>
-  <w:style w:type="paragraph" w:styleId="Cabealho1">
+  <w:style w:type="paragraph" w:styleId="Heading1">
     <w:name w:val="heading 1"/>
     <w:basedOn w:val="Normal"/>
     <w:next w:val="Normal"/>
-    <w:link w:val="Cabealho1Carter"/>
+    <w:link w:val="Heading1Char"/>
     <w:uiPriority w:val="1"/>
     <w:qFormat/>
     <w:pPr>
@@ -8518,11 +8824,11 @@
       <w:szCs w:val="32"/>
     </w:rPr>
   </w:style>
-  <w:style w:type="paragraph" w:styleId="Cabealho2">
+  <w:style w:type="paragraph" w:styleId="Heading2">
     <w:name w:val="heading 2"/>
     <w:basedOn w:val="Normal"/>
     <w:next w:val="Normal"/>
-    <w:link w:val="Cabealho2Carter"/>
+    <w:link w:val="Heading2Char"/>
     <w:uiPriority w:val="1"/>
     <w:qFormat/>
     <w:pPr>
@@ -8538,11 +8844,11 @@
       <w:szCs w:val="26"/>
     </w:rPr>
   </w:style>
-  <w:style w:type="paragraph" w:styleId="Cabealho3">
+  <w:style w:type="paragraph" w:styleId="Heading3">
     <w:name w:val="heading 3"/>
     <w:basedOn w:val="Normal"/>
     <w:next w:val="Normal"/>
-    <w:link w:val="Cabealho3Carter"/>
+    <w:link w:val="Heading3Char"/>
     <w:uiPriority w:val="9"/>
     <w:qFormat/>
     <w:pPr>
@@ -8559,7 +8865,7 @@
       <w:szCs w:val="24"/>
     </w:rPr>
   </w:style>
-  <w:style w:type="paragraph" w:styleId="Cabealho4">
+  <w:style w:type="paragraph" w:styleId="Heading4">
     <w:name w:val="heading 4"/>
     <w:basedOn w:val="Normal"/>
     <w:next w:val="Normal"/>
@@ -8577,7 +8883,7 @@
       <w:szCs w:val="28"/>
     </w:rPr>
   </w:style>
-  <w:style w:type="paragraph" w:styleId="Cabealho5">
+  <w:style w:type="paragraph" w:styleId="Heading5">
     <w:name w:val="heading 5"/>
     <w:basedOn w:val="Normal"/>
     <w:next w:val="Normal"/>
@@ -8592,7 +8898,7 @@
       <w:color w:val="666666"/>
     </w:rPr>
   </w:style>
-  <w:style w:type="paragraph" w:styleId="Cabealho6">
+  <w:style w:type="paragraph" w:styleId="Heading6">
     <w:name w:val="heading 6"/>
     <w:basedOn w:val="Normal"/>
     <w:next w:val="Normal"/>
@@ -8608,13 +8914,13 @@
       <w:color w:val="666666"/>
     </w:rPr>
   </w:style>
-  <w:style w:type="character" w:default="1" w:styleId="Tipodeletrapredefinidodopargrafo">
+  <w:style w:type="character" w:default="1" w:styleId="DefaultParagraphFont">
     <w:name w:val="Default Paragraph Font"/>
     <w:uiPriority w:val="1"/>
     <w:semiHidden/>
     <w:unhideWhenUsed/>
   </w:style>
-  <w:style w:type="table" w:default="1" w:styleId="Tabelanormal">
+  <w:style w:type="table" w:default="1" w:styleId="TableNormal">
     <w:name w:val="Normal Table"/>
     <w:uiPriority w:val="99"/>
     <w:semiHidden/>
@@ -8629,7 +8935,7 @@
       </w:tblCellMar>
     </w:tblPr>
   </w:style>
-  <w:style w:type="numbering" w:default="1" w:styleId="Semlista">
+  <w:style w:type="numbering" w:default="1" w:styleId="NoList">
     <w:name w:val="No List"/>
     <w:uiPriority w:val="99"/>
     <w:semiHidden/>
@@ -8648,11 +8954,11 @@
       </w:tblCellMar>
     </w:tblPr>
   </w:style>
-  <w:style w:type="paragraph" w:styleId="Ttulo">
+  <w:style w:type="paragraph" w:styleId="Title">
     <w:name w:val="Title"/>
     <w:basedOn w:val="Normal"/>
     <w:next w:val="Normal"/>
-    <w:link w:val="TtuloCarter"/>
+    <w:link w:val="TitleChar"/>
     <w:pPr>
       <w:keepNext/>
       <w:keepLines/>
@@ -8665,11 +8971,11 @@
       <w:szCs w:val="36"/>
     </w:rPr>
   </w:style>
-  <w:style w:type="paragraph" w:styleId="Subttulo">
+  <w:style w:type="paragraph" w:styleId="Subtitle">
     <w:name w:val="Subtitle"/>
     <w:basedOn w:val="Normal"/>
     <w:next w:val="Normal"/>
-    <w:link w:val="SubttuloCarter"/>
+    <w:link w:val="SubtitleChar"/>
     <w:pPr>
       <w:keepNext/>
       <w:keepLines/>
@@ -8684,11 +8990,11 @@
   </w:style>
   <w:style w:type="paragraph" w:customStyle="1" w:styleId="Estilo1">
     <w:name w:val="Estilo1"/>
-    <w:basedOn w:val="Ttulo"/>
+    <w:basedOn w:val="Title"/>
     <w:link w:val="Estilo1Carter"/>
     <w:autoRedefine/>
     <w:qFormat/>
-    <w:rsid w:val="009723D4"/>
+    <w:rsid w:val="00160EF4"/>
     <w:pPr>
       <w:tabs>
         <w:tab w:val="center" w:pos="2535"/>
@@ -8700,12 +9006,12 @@
     </w:pPr>
     <w:rPr>
       <w:rFonts w:ascii="Verdana" w:hAnsi="Verdana"/>
-      <w:color w:val="1155CC"/>
+      <w:color w:val="auto"/>
     </w:rPr>
   </w:style>
   <w:style w:type="paragraph" w:customStyle="1" w:styleId="Estilo2">
     <w:name w:val="Estilo2"/>
-    <w:basedOn w:val="Subttulo"/>
+    <w:basedOn w:val="Subtitle"/>
     <w:link w:val="Estilo2Carter"/>
     <w:autoRedefine/>
     <w:qFormat/>
@@ -8723,10 +9029,10 @@
       <w:lang w:val="en-US"/>
     </w:rPr>
   </w:style>
-  <w:style w:type="character" w:customStyle="1" w:styleId="TtuloCarter">
-    <w:name w:val="Título Caráter"/>
-    <w:basedOn w:val="Tipodeletrapredefinidodopargrafo"/>
-    <w:link w:val="Ttulo"/>
+  <w:style w:type="character" w:customStyle="1" w:styleId="TitleChar">
+    <w:name w:val="Title Char"/>
+    <w:basedOn w:val="DefaultParagraphFont"/>
+    <w:link w:val="Title"/>
     <w:rsid w:val="00C45C15"/>
     <w:rPr>
       <w:rFonts w:ascii="Trebuchet MS" w:eastAsia="Trebuchet MS" w:hAnsi="Trebuchet MS" w:cs="Trebuchet MS"/>
@@ -8737,13 +9043,13 @@
   </w:style>
   <w:style w:type="character" w:customStyle="1" w:styleId="Estilo1Carter">
     <w:name w:val="Estilo1 Caráter"/>
-    <w:basedOn w:val="TtuloCarter"/>
+    <w:basedOn w:val="TitleChar"/>
     <w:link w:val="Estilo1"/>
-    <w:rsid w:val="009723D4"/>
+    <w:rsid w:val="00160EF4"/>
     <w:rPr>
       <w:rFonts w:ascii="Verdana" w:eastAsia="Trebuchet MS" w:hAnsi="Verdana" w:cs="Trebuchet MS"/>
       <w:b/>
-      <w:color w:val="1155CC"/>
+      <w:color w:val="auto"/>
       <w:sz w:val="36"/>
       <w:szCs w:val="36"/>
     </w:rPr>
@@ -8759,10 +9065,10 @@
       <w:ind w:left="0" w:firstLine="425"/>
     </w:pPr>
   </w:style>
-  <w:style w:type="character" w:customStyle="1" w:styleId="SubttuloCarter">
-    <w:name w:val="Subtítulo Caráter"/>
-    <w:basedOn w:val="Tipodeletrapredefinidodopargrafo"/>
-    <w:link w:val="Subttulo"/>
+  <w:style w:type="character" w:customStyle="1" w:styleId="SubtitleChar">
+    <w:name w:val="Subtitle Char"/>
+    <w:basedOn w:val="DefaultParagraphFont"/>
+    <w:link w:val="Subtitle"/>
     <w:rsid w:val="00C45C15"/>
     <w:rPr>
       <w:rFonts w:ascii="Trebuchet MS" w:eastAsia="Trebuchet MS" w:hAnsi="Trebuchet MS" w:cs="Trebuchet MS"/>
@@ -8773,7 +9079,7 @@
   </w:style>
   <w:style w:type="character" w:customStyle="1" w:styleId="Estilo2Carter">
     <w:name w:val="Estilo2 Caráter"/>
-    <w:basedOn w:val="SubttuloCarter"/>
+    <w:basedOn w:val="SubtitleChar"/>
     <w:link w:val="Estilo2"/>
     <w:rsid w:val="00A030E3"/>
     <w:rPr>
@@ -8785,9 +9091,9 @@
       <w:lang w:val="en-US"/>
     </w:rPr>
   </w:style>
-  <w:style w:type="paragraph" w:styleId="Cabealhodondice">
+  <w:style w:type="paragraph" w:styleId="TOCHeading">
     <w:name w:val="TOC Heading"/>
-    <w:basedOn w:val="Cabealho1"/>
+    <w:basedOn w:val="Heading1"/>
     <w:next w:val="Normal"/>
     <w:uiPriority w:val="39"/>
     <w:unhideWhenUsed/>
@@ -8807,11 +9113,11 @@
   </w:style>
   <w:style w:type="character" w:customStyle="1" w:styleId="Estilo3Carter">
     <w:name w:val="Estilo3 Caráter"/>
-    <w:basedOn w:val="Tipodeletrapredefinidodopargrafo"/>
+    <w:basedOn w:val="DefaultParagraphFont"/>
     <w:link w:val="Estilo3"/>
     <w:rsid w:val="00C45C15"/>
   </w:style>
-  <w:style w:type="paragraph" w:styleId="ndice2">
+  <w:style w:type="paragraph" w:styleId="TOC2">
     <w:name w:val="toc 2"/>
     <w:basedOn w:val="Normal"/>
     <w:next w:val="Normal"/>
@@ -8831,7 +9137,7 @@
       <w:color w:val="auto"/>
     </w:rPr>
   </w:style>
-  <w:style w:type="paragraph" w:styleId="ndice1">
+  <w:style w:type="paragraph" w:styleId="TOC1">
     <w:name w:val="toc 1"/>
     <w:basedOn w:val="Normal"/>
     <w:next w:val="Normal"/>
@@ -8851,7 +9157,7 @@
       <w:color w:val="auto"/>
     </w:rPr>
   </w:style>
-  <w:style w:type="paragraph" w:styleId="ndice3">
+  <w:style w:type="paragraph" w:styleId="TOC3">
     <w:name w:val="toc 3"/>
     <w:basedOn w:val="Normal"/>
     <w:next w:val="Normal"/>
@@ -8870,9 +9176,9 @@
       <w:color w:val="auto"/>
     </w:rPr>
   </w:style>
-  <w:style w:type="character" w:styleId="Hiperligao">
+  <w:style w:type="character" w:styleId="Hyperlink">
     <w:name w:val="Hyperlink"/>
-    <w:basedOn w:val="Tipodeletrapredefinidodopargrafo"/>
+    <w:basedOn w:val="DefaultParagraphFont"/>
     <w:uiPriority w:val="99"/>
     <w:unhideWhenUsed/>
     <w:rsid w:val="00C45C15"/>
@@ -8881,10 +9187,10 @@
       <w:u w:val="single"/>
     </w:rPr>
   </w:style>
-  <w:style w:type="paragraph" w:styleId="Cabealho">
+  <w:style w:type="paragraph" w:styleId="Header">
     <w:name w:val="header"/>
     <w:basedOn w:val="Normal"/>
-    <w:link w:val="CabealhoCarter"/>
+    <w:link w:val="HeaderChar"/>
     <w:uiPriority w:val="99"/>
     <w:unhideWhenUsed/>
     <w:rsid w:val="00E47D91"/>
@@ -8896,17 +9202,17 @@
       <w:spacing w:after="0" w:line="240" w:lineRule="auto"/>
     </w:pPr>
   </w:style>
-  <w:style w:type="character" w:customStyle="1" w:styleId="CabealhoCarter">
-    <w:name w:val="Cabeçalho Caráter"/>
-    <w:basedOn w:val="Tipodeletrapredefinidodopargrafo"/>
-    <w:link w:val="Cabealho"/>
+  <w:style w:type="character" w:customStyle="1" w:styleId="HeaderChar">
+    <w:name w:val="Header Char"/>
+    <w:basedOn w:val="DefaultParagraphFont"/>
+    <w:link w:val="Header"/>
     <w:uiPriority w:val="99"/>
     <w:rsid w:val="00E47D91"/>
   </w:style>
-  <w:style w:type="paragraph" w:styleId="Rodap">
+  <w:style w:type="paragraph" w:styleId="Footer">
     <w:name w:val="footer"/>
     <w:basedOn w:val="Normal"/>
-    <w:link w:val="RodapCarter"/>
+    <w:link w:val="FooterChar"/>
     <w:uiPriority w:val="99"/>
     <w:unhideWhenUsed/>
     <w:rsid w:val="00E47D91"/>
@@ -8918,14 +9224,14 @@
       <w:spacing w:after="0" w:line="240" w:lineRule="auto"/>
     </w:pPr>
   </w:style>
-  <w:style w:type="character" w:customStyle="1" w:styleId="RodapCarter">
-    <w:name w:val="Rodapé Caráter"/>
-    <w:basedOn w:val="Tipodeletrapredefinidodopargrafo"/>
-    <w:link w:val="Rodap"/>
+  <w:style w:type="character" w:customStyle="1" w:styleId="FooterChar">
+    <w:name w:val="Footer Char"/>
+    <w:basedOn w:val="DefaultParagraphFont"/>
+    <w:link w:val="Footer"/>
     <w:uiPriority w:val="99"/>
     <w:rsid w:val="00E47D91"/>
   </w:style>
-  <w:style w:type="paragraph" w:styleId="Legenda">
+  <w:style w:type="paragraph" w:styleId="Caption">
     <w:name w:val="caption"/>
     <w:basedOn w:val="Normal"/>
     <w:next w:val="Normal"/>
@@ -8944,7 +9250,7 @@
       <w:szCs w:val="18"/>
     </w:rPr>
   </w:style>
-  <w:style w:type="paragraph" w:styleId="ndicedeilustraes">
+  <w:style w:type="paragraph" w:styleId="TableofFigures">
     <w:name w:val="table of figures"/>
     <w:basedOn w:val="Normal"/>
     <w:next w:val="Normal"/>
@@ -8956,7 +9262,7 @@
       <w:ind w:left="0"/>
     </w:pPr>
   </w:style>
-  <w:style w:type="paragraph" w:styleId="PargrafodaLista">
+  <w:style w:type="paragraph" w:styleId="ListParagraph">
     <w:name w:val="List Paragraph"/>
     <w:basedOn w:val="Normal"/>
     <w:uiPriority w:val="34"/>
@@ -8967,9 +9273,9 @@
       <w:contextualSpacing/>
     </w:pPr>
   </w:style>
-  <w:style w:type="character" w:styleId="Hiperligaovisitada">
+  <w:style w:type="character" w:styleId="FollowedHyperlink">
     <w:name w:val="FollowedHyperlink"/>
-    <w:basedOn w:val="Tipodeletrapredefinidodopargrafo"/>
+    <w:basedOn w:val="DefaultParagraphFont"/>
     <w:uiPriority w:val="99"/>
     <w:semiHidden/>
     <w:unhideWhenUsed/>
@@ -8979,9 +9285,9 @@
       <w:u w:val="single"/>
     </w:rPr>
   </w:style>
-  <w:style w:type="character" w:styleId="Refdecomentrio">
+  <w:style w:type="character" w:styleId="CommentReference">
     <w:name w:val="annotation reference"/>
-    <w:basedOn w:val="Tipodeletrapredefinidodopargrafo"/>
+    <w:basedOn w:val="DefaultParagraphFont"/>
     <w:uiPriority w:val="99"/>
     <w:semiHidden/>
     <w:unhideWhenUsed/>
@@ -8991,10 +9297,10 @@
       <w:szCs w:val="16"/>
     </w:rPr>
   </w:style>
-  <w:style w:type="paragraph" w:styleId="Textodecomentrio">
+  <w:style w:type="paragraph" w:styleId="CommentText">
     <w:name w:val="annotation text"/>
     <w:basedOn w:val="Normal"/>
-    <w:link w:val="TextodecomentrioCarter"/>
+    <w:link w:val="CommentTextChar"/>
     <w:uiPriority w:val="99"/>
     <w:semiHidden/>
     <w:unhideWhenUsed/>
@@ -9007,10 +9313,10 @@
       <w:szCs w:val="20"/>
     </w:rPr>
   </w:style>
-  <w:style w:type="character" w:customStyle="1" w:styleId="TextodecomentrioCarter">
-    <w:name w:val="Texto de comentário Caráter"/>
-    <w:basedOn w:val="Tipodeletrapredefinidodopargrafo"/>
-    <w:link w:val="Textodecomentrio"/>
+  <w:style w:type="character" w:customStyle="1" w:styleId="CommentTextChar">
+    <w:name w:val="Comment Text Char"/>
+    <w:basedOn w:val="DefaultParagraphFont"/>
+    <w:link w:val="CommentText"/>
     <w:uiPriority w:val="99"/>
     <w:semiHidden/>
     <w:rsid w:val="00696179"/>
@@ -9019,11 +9325,11 @@
       <w:szCs w:val="20"/>
     </w:rPr>
   </w:style>
-  <w:style w:type="paragraph" w:styleId="Assuntodecomentrio">
+  <w:style w:type="paragraph" w:styleId="CommentSubject">
     <w:name w:val="annotation subject"/>
-    <w:basedOn w:val="Textodecomentrio"/>
-    <w:next w:val="Textodecomentrio"/>
-    <w:link w:val="AssuntodecomentrioCarter"/>
+    <w:basedOn w:val="CommentText"/>
+    <w:next w:val="CommentText"/>
+    <w:link w:val="CommentSubjectChar"/>
     <w:uiPriority w:val="99"/>
     <w:semiHidden/>
     <w:unhideWhenUsed/>
@@ -9033,10 +9339,10 @@
       <w:bCs/>
     </w:rPr>
   </w:style>
-  <w:style w:type="character" w:customStyle="1" w:styleId="AssuntodecomentrioCarter">
-    <w:name w:val="Assunto de comentário Caráter"/>
-    <w:basedOn w:val="TextodecomentrioCarter"/>
-    <w:link w:val="Assuntodecomentrio"/>
+  <w:style w:type="character" w:customStyle="1" w:styleId="CommentSubjectChar">
+    <w:name w:val="Comment Subject Char"/>
+    <w:basedOn w:val="CommentTextChar"/>
+    <w:link w:val="CommentSubject"/>
     <w:uiPriority w:val="99"/>
     <w:semiHidden/>
     <w:rsid w:val="00696179"/>
@@ -9047,10 +9353,10 @@
       <w:szCs w:val="20"/>
     </w:rPr>
   </w:style>
-  <w:style w:type="paragraph" w:styleId="Textodebalo">
+  <w:style w:type="paragraph" w:styleId="BalloonText">
     <w:name w:val="Balloon Text"/>
     <w:basedOn w:val="Normal"/>
-    <w:link w:val="TextodebaloCarter"/>
+    <w:link w:val="BalloonTextChar"/>
     <w:uiPriority w:val="99"/>
     <w:semiHidden/>
     <w:unhideWhenUsed/>
@@ -9064,10 +9370,10 @@
       <w:szCs w:val="18"/>
     </w:rPr>
   </w:style>
-  <w:style w:type="character" w:customStyle="1" w:styleId="TextodebaloCarter">
-    <w:name w:val="Texto de balão Caráter"/>
-    <w:basedOn w:val="Tipodeletrapredefinidodopargrafo"/>
-    <w:link w:val="Textodebalo"/>
+  <w:style w:type="character" w:customStyle="1" w:styleId="BalloonTextChar">
+    <w:name w:val="Balloon Text Char"/>
+    <w:basedOn w:val="DefaultParagraphFont"/>
+    <w:link w:val="BalloonText"/>
     <w:uiPriority w:val="99"/>
     <w:semiHidden/>
     <w:rsid w:val="00696179"/>
@@ -9084,17 +9390,17 @@
   </w:style>
   <w:style w:type="character" w:customStyle="1" w:styleId="LigaodeInternet">
     <w:name w:val="Ligação de Internet"/>
-    <w:basedOn w:val="Tipodeletrapredefinidodopargrafo"/>
+    <w:basedOn w:val="DefaultParagraphFont"/>
     <w:rsid w:val="00201653"/>
     <w:rPr>
       <w:color w:val="0563C1"/>
       <w:u w:val="single"/>
     </w:rPr>
   </w:style>
-  <w:style w:type="paragraph" w:styleId="Corpodetexto">
+  <w:style w:type="paragraph" w:styleId="BodyText">
     <w:name w:val="Body Text"/>
     <w:basedOn w:val="Normal"/>
-    <w:link w:val="CorpodetextoCarter"/>
+    <w:link w:val="BodyTextChar"/>
     <w:uiPriority w:val="1"/>
     <w:semiHidden/>
     <w:unhideWhenUsed/>
@@ -9113,10 +9419,10 @@
       <w:lang w:val="en-US" w:eastAsia="en-US"/>
     </w:rPr>
   </w:style>
-  <w:style w:type="character" w:customStyle="1" w:styleId="CorpodetextoCarter">
-    <w:name w:val="Corpo de texto Caráter"/>
-    <w:basedOn w:val="Tipodeletrapredefinidodopargrafo"/>
-    <w:link w:val="Corpodetexto"/>
+  <w:style w:type="character" w:customStyle="1" w:styleId="BodyTextChar">
+    <w:name w:val="Body Text Char"/>
+    <w:basedOn w:val="DefaultParagraphFont"/>
+    <w:link w:val="BodyText"/>
     <w:uiPriority w:val="1"/>
     <w:semiHidden/>
     <w:rsid w:val="001F08C0"/>
@@ -9128,10 +9434,10 @@
       <w:lang w:val="en-US" w:eastAsia="en-US"/>
     </w:rPr>
   </w:style>
-  <w:style w:type="character" w:customStyle="1" w:styleId="Cabealho1Carter">
-    <w:name w:val="Cabeçalho 1 Caráter"/>
-    <w:basedOn w:val="Tipodeletrapredefinidodopargrafo"/>
-    <w:link w:val="Cabealho1"/>
+  <w:style w:type="character" w:customStyle="1" w:styleId="Heading1Char">
+    <w:name w:val="Heading 1 Char"/>
+    <w:basedOn w:val="DefaultParagraphFont"/>
+    <w:link w:val="Heading1"/>
     <w:uiPriority w:val="1"/>
     <w:rsid w:val="001F08C0"/>
     <w:rPr>
@@ -9140,10 +9446,10 @@
       <w:szCs w:val="32"/>
     </w:rPr>
   </w:style>
-  <w:style w:type="character" w:customStyle="1" w:styleId="Cabealho2Carter">
-    <w:name w:val="Cabeçalho 2 Caráter"/>
-    <w:basedOn w:val="Tipodeletrapredefinidodopargrafo"/>
-    <w:link w:val="Cabealho2"/>
+  <w:style w:type="character" w:customStyle="1" w:styleId="Heading2Char">
+    <w:name w:val="Heading 2 Char"/>
+    <w:basedOn w:val="DefaultParagraphFont"/>
+    <w:link w:val="Heading2"/>
     <w:uiPriority w:val="1"/>
     <w:rsid w:val="001F08C0"/>
     <w:rPr>
@@ -9153,10 +9459,10 @@
       <w:szCs w:val="26"/>
     </w:rPr>
   </w:style>
-  <w:style w:type="character" w:customStyle="1" w:styleId="Cabealho3Carter">
-    <w:name w:val="Cabeçalho 3 Caráter"/>
-    <w:basedOn w:val="Tipodeletrapredefinidodopargrafo"/>
-    <w:link w:val="Cabealho3"/>
+  <w:style w:type="character" w:customStyle="1" w:styleId="Heading3Char">
+    <w:name w:val="Heading 3 Char"/>
+    <w:basedOn w:val="DefaultParagraphFont"/>
+    <w:link w:val="Heading3"/>
     <w:uiPriority w:val="9"/>
     <w:rsid w:val="001F08C0"/>
     <w:rPr>
@@ -9201,9 +9507,9 @@
       <w:lang w:val="en-US" w:eastAsia="en-US"/>
     </w:rPr>
   </w:style>
-  <w:style w:type="table" w:styleId="Tabelacomgrelha">
+  <w:style w:type="table" w:styleId="TableGrid">
     <w:name w:val="Table Grid"/>
-    <w:basedOn w:val="Tabelanormal"/>
+    <w:basedOn w:val="TableNormal"/>
     <w:uiPriority w:val="39"/>
     <w:rsid w:val="00822B69"/>
     <w:pPr>
@@ -9240,16 +9546,16 @@
   </w:style>
   <w:style w:type="character" w:customStyle="1" w:styleId="shorttext1">
     <w:name w:val="short_text1"/>
-    <w:basedOn w:val="Tipodeletrapredefinidodopargrafo"/>
+    <w:basedOn w:val="DefaultParagraphFont"/>
     <w:rsid w:val="00EB648C"/>
     <w:rPr>
       <w:sz w:val="25"/>
       <w:szCs w:val="25"/>
     </w:rPr>
   </w:style>
-  <w:style w:type="character" w:customStyle="1" w:styleId="UnresolvedMention">
-    <w:name w:val="Unresolved Mention"/>
-    <w:basedOn w:val="Tipodeletrapredefinidodopargrafo"/>
+  <w:style w:type="character" w:customStyle="1" w:styleId="UnresolvedMention1">
+    <w:name w:val="Unresolved Mention1"/>
+    <w:basedOn w:val="DefaultParagraphFont"/>
     <w:uiPriority w:val="99"/>
     <w:semiHidden/>
     <w:unhideWhenUsed/>
@@ -9528,7 +9834,7 @@
 </file>
 
 <file path=customXml/itemProps1.xml><?xml version="1.0" encoding="utf-8"?>
-<ds:datastoreItem xmlns:ds="http://schemas.openxmlformats.org/officeDocument/2006/customXml" ds:itemID="{A341D578-A82B-4245-972E-373175DA82F1}">
+<ds:datastoreItem xmlns:ds="http://schemas.openxmlformats.org/officeDocument/2006/customXml" ds:itemID="{68B0F928-F72C-481D-B70D-96391CCB896B}">
   <ds:schemaRefs>
     <ds:schemaRef ds:uri="http://schemas.openxmlformats.org/officeDocument/2006/bibliography"/>
   </ds:schemaRefs>
